--- a/后端接口文档.docx
+++ b/后端接口文档.docx
@@ -319,6 +319,58 @@
       <w:pPr>
         <w:jc w:val="left"/>
       </w:pPr>
+      <w:r>
+        <w:t>7.</w:t>
+      </w:r>
+      <w:r>
+        <w:rPr>
+          <w:rFonts w:hint="eastAsia"/>
+        </w:rPr>
+        <w:t>通过用户账号和设备id归还设备</w:t>
+      </w:r>
+    </w:p>
+    <w:p>
+      <w:pPr>
+        <w:jc w:val="left"/>
+      </w:pPr>
+      <w:hyperlink r:id="rId9" w:history="1">
+        <w:r>
+          <w:rPr>
+            <w:rStyle w:val="a3"/>
+          </w:rPr>
+          <w:t>http://aaedion.club:8002</w:t>
+        </w:r>
+        <w:r>
+          <w:rPr>
+            <w:rStyle w:val="a3"/>
+          </w:rPr>
+          <w:t>Î/</w:t>
+        </w:r>
+        <w:r>
+          <w:rPr>
+            <w:rStyle w:val="a3"/>
+            <w:rFonts w:hint="eastAsia"/>
+          </w:rPr>
+          <w:t>api</w:t>
+        </w:r>
+        <w:r>
+          <w:rPr>
+            <w:rStyle w:val="a3"/>
+          </w:rPr>
+          <w:t>/devRevert</w:t>
+        </w:r>
+      </w:hyperlink>
+      <w:r>
+        <w:t>?userAccount=TestUserAccount&amp;devId=-1</w:t>
+      </w:r>
+    </w:p>
+    <w:p>
+      <w:pPr>
+        <w:jc w:val="left"/>
+        <w:rPr>
+          <w:rFonts w:hint="eastAsia"/>
+        </w:rPr>
+      </w:pPr>
     </w:p>
     <w:p>
       <w:pPr>
@@ -346,7 +398,7 @@
       <w:pPr>
         <w:jc w:val="left"/>
       </w:pPr>
-      <w:hyperlink r:id="rId9" w:history="1">
+      <w:hyperlink r:id="rId10" w:history="1">
         <w:r>
           <w:rPr>
             <w:rStyle w:val="a3"/>
@@ -373,7 +425,7 @@
       <w:pPr>
         <w:jc w:val="left"/>
       </w:pPr>
-      <w:hyperlink r:id="rId10" w:history="1">
+      <w:hyperlink r:id="rId11" w:history="1">
         <w:r>
           <w:rPr>
             <w:rStyle w:val="a3"/>
@@ -403,7 +455,7 @@
       <w:pPr>
         <w:jc w:val="left"/>
       </w:pPr>
-      <w:hyperlink r:id="rId11" w:history="1">
+      <w:hyperlink r:id="rId12" w:history="1">
         <w:r>
           <w:rPr>
             <w:rStyle w:val="a3"/>
@@ -446,7 +498,7 @@
       <w:pPr>
         <w:jc w:val="left"/>
       </w:pPr>
-      <w:hyperlink r:id="rId12" w:history="1">
+      <w:hyperlink r:id="rId13" w:history="1">
         <w:r>
           <w:rPr>
             <w:rStyle w:val="a3"/>
@@ -486,7 +538,7 @@
         <w:widowControl/>
         <w:jc w:val="left"/>
       </w:pPr>
-      <w:hyperlink r:id="rId13" w:history="1">
+      <w:hyperlink r:id="rId14" w:history="1">
         <w:r>
           <w:rPr>
             <w:rStyle w:val="a3"/>
@@ -498,9 +550,6 @@
     <w:p>
       <w:pPr>
         <w:jc w:val="left"/>
-        <w:rPr>
-          <w:rFonts w:hint="eastAsia"/>
-        </w:rPr>
       </w:pPr>
       <w:r>
         <w:rPr>
@@ -523,7 +572,7 @@
         <w:widowControl/>
         <w:jc w:val="left"/>
       </w:pPr>
-      <w:hyperlink r:id="rId14" w:history="1">
+      <w:hyperlink r:id="rId15" w:history="1">
         <w:r>
           <w:rPr>
             <w:rStyle w:val="a3"/>
@@ -581,7 +630,7 @@
         <w:widowControl/>
         <w:jc w:val="left"/>
       </w:pPr>
-      <w:hyperlink r:id="rId15" w:history="1">
+      <w:hyperlink r:id="rId16" w:history="1">
         <w:r>
           <w:rPr>
             <w:rStyle w:val="a3"/>
@@ -593,17 +642,11 @@
     <w:p>
       <w:pPr>
         <w:jc w:val="left"/>
-        <w:rPr>
-          <w:rFonts w:hint="eastAsia"/>
-        </w:rPr>
-      </w:pPr>
-    </w:p>
-    <w:p>
-      <w:pPr>
-        <w:jc w:val="left"/>
-        <w:rPr>
-          <w:rFonts w:hint="eastAsia"/>
-        </w:rPr>
+      </w:pPr>
+    </w:p>
+    <w:p>
+      <w:pPr>
+        <w:jc w:val="left"/>
       </w:pPr>
     </w:p>
     <w:p>
@@ -632,7 +675,7 @@
       <w:pPr>
         <w:jc w:val="left"/>
       </w:pPr>
-      <w:hyperlink r:id="rId16" w:history="1">
+      <w:hyperlink r:id="rId17" w:history="1">
         <w:r>
           <w:rPr>
             <w:rStyle w:val="a3"/>
@@ -656,7 +699,7 @@
       <w:pPr>
         <w:jc w:val="left"/>
       </w:pPr>
-      <w:hyperlink r:id="rId17" w:history="1">
+      <w:hyperlink r:id="rId18" w:history="1">
         <w:r>
           <w:rPr>
             <w:rStyle w:val="a3"/>
@@ -683,7 +726,7 @@
       <w:pPr>
         <w:jc w:val="left"/>
       </w:pPr>
-      <w:hyperlink r:id="rId18" w:history="1">
+      <w:hyperlink r:id="rId19" w:history="1">
         <w:r>
           <w:rPr>
             <w:rStyle w:val="a3"/>
@@ -710,7 +753,7 @@
       <w:pPr>
         <w:jc w:val="left"/>
       </w:pPr>
-      <w:hyperlink r:id="rId19" w:history="1">
+      <w:hyperlink r:id="rId20" w:history="1">
         <w:r>
           <w:rPr>
             <w:rStyle w:val="a3"/>
@@ -737,7 +780,7 @@
       <w:pPr>
         <w:jc w:val="left"/>
       </w:pPr>
-      <w:hyperlink r:id="rId20" w:history="1">
+      <w:hyperlink r:id="rId21" w:history="1">
         <w:r>
           <w:rPr>
             <w:rStyle w:val="a3"/>
@@ -761,7 +804,7 @@
       <w:pPr>
         <w:jc w:val="left"/>
       </w:pPr>
-      <w:hyperlink r:id="rId21" w:history="1">
+      <w:hyperlink r:id="rId22" w:history="1">
         <w:r>
           <w:rPr>
             <w:rStyle w:val="a3"/>

--- a/后端接口文档.docx
+++ b/后端接口文档.docx
@@ -1,6 +1,6 @@
 
 <file path=word/document.xml><?xml version="1.0" encoding="utf-8"?>
-<w:document xmlns:wpc="http://schemas.microsoft.com/office/word/2010/wordprocessingCanvas" xmlns:cx="http://schemas.microsoft.com/office/drawing/2014/chartex" xmlns:cx1="http://schemas.microsoft.com/office/drawing/2015/9/8/chartex" xmlns:cx2="http://schemas.microsoft.com/office/drawing/2015/10/21/chartex" xmlns:cx3="http://schemas.microsoft.com/office/drawing/2016/5/9/chartex" xmlns:cx4="http://schemas.microsoft.com/office/drawing/2016/5/10/chartex" xmlns:cx5="http://schemas.microsoft.com/office/drawing/2016/5/11/chartex" xmlns:cx6="http://schemas.microsoft.com/office/drawing/2016/5/12/chartex" xmlns:cx7="http://schemas.microsoft.com/office/drawing/2016/5/13/chartex" xmlns:cx8="http://schemas.microsoft.com/office/drawing/2016/5/14/chartex" xmlns:mc="http://schemas.openxmlformats.org/markup-compatibility/2006" xmlns:aink="http://schemas.microsoft.com/office/drawing/2016/ink" xmlns:am3d="http://schemas.microsoft.com/office/drawing/2017/model3d" xmlns:o="urn:schemas-microsoft-com:office:office" xmlns:r="http://schemas.openxmlformats.org/officeDocument/2006/relationships" xmlns:m="http://schemas.openxmlformats.org/officeDocument/2006/math" xmlns:v="urn:schemas-microsoft-com:vml" xmlns:wp14="http://schemas.microsoft.com/office/word/2010/wordprocessingDrawing" xmlns:wp="http://schemas.openxmlformats.org/drawingml/2006/wordprocessingDrawing" xmlns:w10="urn:schemas-microsoft-com:office:word" xmlns:w="http://schemas.openxmlformats.org/wordprocessingml/2006/main" xmlns:w14="http://schemas.microsoft.com/office/word/2010/wordml" xmlns:w15="http://schemas.microsoft.com/office/word/2012/wordml" xmlns:w16cid="http://schemas.microsoft.com/office/word/2016/wordml/cid" xmlns:w16se="http://schemas.microsoft.com/office/word/2015/wordml/symex" xmlns:wpg="http://schemas.microsoft.com/office/word/2010/wordprocessingGroup" xmlns:wpi="http://schemas.microsoft.com/office/word/2010/wordprocessingInk" xmlns:wne="http://schemas.microsoft.com/office/word/2006/wordml" xmlns:wps="http://schemas.microsoft.com/office/word/2010/wordprocessingShape" mc:Ignorable="w14 w15 w16se w16cid wp14">
+<w:document xmlns:wpc="http://schemas.microsoft.com/office/word/2010/wordprocessingCanvas" xmlns:cx="http://schemas.microsoft.com/office/drawing/2014/chartex" xmlns:cx1="http://schemas.microsoft.com/office/drawing/2015/9/8/chartex" xmlns:cx2="http://schemas.microsoft.com/office/drawing/2015/10/21/chartex" xmlns:cx3="http://schemas.microsoft.com/office/drawing/2016/5/9/chartex" xmlns:cx4="http://schemas.microsoft.com/office/drawing/2016/5/10/chartex" xmlns:cx5="http://schemas.microsoft.com/office/drawing/2016/5/11/chartex" xmlns:cx6="http://schemas.microsoft.com/office/drawing/2016/5/12/chartex" xmlns:cx7="http://schemas.microsoft.com/office/drawing/2016/5/13/chartex" xmlns:cx8="http://schemas.microsoft.com/office/drawing/2016/5/14/chartex" xmlns:mc="http://schemas.openxmlformats.org/markup-compatibility/2006" xmlns:aink="http://schemas.microsoft.com/office/drawing/2016/ink" xmlns:am3d="http://schemas.microsoft.com/office/drawing/2017/model3d" xmlns:o="urn:schemas-microsoft-com:office:office" xmlns:r="http://schemas.openxmlformats.org/officeDocument/2006/relationships" xmlns:m="http://schemas.openxmlformats.org/officeDocument/2006/math" xmlns:v="urn:schemas-microsoft-com:vml" xmlns:wp14="http://schemas.microsoft.com/office/word/2010/wordprocessingDrawing" xmlns:wp="http://schemas.openxmlformats.org/drawingml/2006/wordprocessingDrawing" xmlns:w10="urn:schemas-microsoft-com:office:word" xmlns:w="http://schemas.openxmlformats.org/wordprocessingml/2006/main" xmlns:w14="http://schemas.microsoft.com/office/word/2010/wordml" xmlns:w15="http://schemas.microsoft.com/office/word/2012/wordml" xmlns:w16cex="http://schemas.microsoft.com/office/word/2018/wordml/cex" xmlns:w16cid="http://schemas.microsoft.com/office/word/2016/wordml/cid" xmlns:w16="http://schemas.microsoft.com/office/word/2018/wordml" xmlns:w16se="http://schemas.microsoft.com/office/word/2015/wordml/symex" xmlns:wpg="http://schemas.microsoft.com/office/word/2010/wordprocessingGroup" xmlns:wpi="http://schemas.microsoft.com/office/word/2010/wordprocessingInk" xmlns:wne="http://schemas.microsoft.com/office/word/2006/wordml" xmlns:wps="http://schemas.microsoft.com/office/word/2010/wordprocessingShape" mc:Ignorable="w14 w15 w16se w16cid w16 w16cex wp14">
   <w:body>
     <w:p>
       <w:pPr>
@@ -12,35 +12,115 @@
           <w:szCs w:val="32"/>
         </w:rPr>
       </w:pPr>
-    </w:p>
-    <w:p>
-      <w:pPr>
-        <w:jc w:val="center"/>
-        <w:rPr>
+      <w:r>
+        <w:rPr>
+          <w:rFonts w:hint="eastAsia"/>
           <w:b/>
           <w:bCs/>
           <w:sz w:val="28"/>
           <w:szCs w:val="32"/>
         </w:rPr>
-      </w:pPr>
+        <w:t>后端接口文档</w:t>
+      </w:r>
+    </w:p>
+    <w:p>
+      <w:pPr>
+        <w:jc w:val="left"/>
+        <w:rPr>
+          <w:color w:val="FF0000"/>
+          <w:sz w:val="22"/>
+          <w:szCs w:val="24"/>
+        </w:rPr>
+      </w:pPr>
+      <w:r>
+        <w:rPr>
+          <w:rFonts w:hint="eastAsia"/>
+          <w:color w:val="FF0000"/>
+          <w:sz w:val="22"/>
+          <w:szCs w:val="24"/>
+        </w:rPr>
+        <w:t>注意：所有查询类接口可随意调用，但非查询类接口调用需谨慎，请勿使用</w:t>
+      </w:r>
       <w:r>
         <w:rPr>
           <w:rFonts w:hint="eastAsia"/>
           <w:b/>
           <w:bCs/>
-          <w:sz w:val="28"/>
-          <w:szCs w:val="32"/>
-        </w:rPr>
-        <w:t>后端接口文档</w:t>
-      </w:r>
-    </w:p>
-    <w:p>
-      <w:pPr>
-        <w:jc w:val="left"/>
-      </w:pPr>
-      <w:r>
-        <w:rPr>
-          <w:rFonts w:hint="eastAsia"/>
+          <w:color w:val="FF0000"/>
+          <w:sz w:val="22"/>
+          <w:szCs w:val="24"/>
+        </w:rPr>
+        <w:t>TestUserAccount</w:t>
+      </w:r>
+      <w:r>
+        <w:rPr>
+          <w:rFonts w:hint="eastAsia"/>
+          <w:color w:val="FF0000"/>
+          <w:sz w:val="22"/>
+          <w:szCs w:val="24"/>
+        </w:rPr>
+        <w:t>与</w:t>
+      </w:r>
+      <w:r>
+        <w:rPr>
+          <w:rFonts w:hint="eastAsia"/>
+          <w:b/>
+          <w:bCs/>
+          <w:color w:val="FF0000"/>
+          <w:sz w:val="22"/>
+          <w:szCs w:val="24"/>
+        </w:rPr>
+        <w:t>TestDev</w:t>
+      </w:r>
+      <w:r>
+        <w:rPr>
+          <w:b/>
+          <w:bCs/>
+          <w:color w:val="FF0000"/>
+          <w:sz w:val="22"/>
+          <w:szCs w:val="24"/>
+        </w:rPr>
+        <w:t>(devId=-1)</w:t>
+      </w:r>
+      <w:r>
+        <w:rPr>
+          <w:rFonts w:hint="eastAsia"/>
+          <w:color w:val="FF0000"/>
+          <w:sz w:val="22"/>
+          <w:szCs w:val="24"/>
+        </w:rPr>
+        <w:t>进行测试（涉及回归测试初始状态）</w:t>
+      </w:r>
+      <w:r>
+        <w:rPr>
+          <w:rFonts w:hint="eastAsia"/>
+          <w:b/>
+          <w:bCs/>
+          <w:color w:val="FF0000"/>
+          <w:sz w:val="22"/>
+          <w:szCs w:val="24"/>
+        </w:rPr>
+        <w:t>。</w:t>
+      </w:r>
+    </w:p>
+    <w:p>
+      <w:pPr>
+        <w:jc w:val="left"/>
+      </w:pPr>
+    </w:p>
+    <w:p>
+      <w:pPr>
+        <w:jc w:val="left"/>
+        <w:rPr>
+          <w:b/>
+          <w:bCs/>
+        </w:rPr>
+      </w:pPr>
+      <w:r>
+        <w:rPr>
+          <w:rFonts w:hint="eastAsia"/>
+          <w:b/>
+          <w:bCs/>
         </w:rPr>
         <w:t>设备（device）：</w:t>
       </w:r>
@@ -65,47 +145,133 @@
         <w:t>通过设备ID查找设备信息</w:t>
       </w:r>
     </w:p>
-    <w:p>
-      <w:pPr>
-        <w:jc w:val="left"/>
-        <w:rPr>
-          <w:color w:val="4472C4" w:themeColor="accent1"/>
-          <w:u w:val="single"/>
-        </w:rPr>
-      </w:pPr>
-      <w:hyperlink r:id="rId4" w:history="1">
-        <w:bookmarkStart w:id="0" w:name="_Hlk39842479"/>
-        <w:r>
-          <w:rPr>
-            <w:rStyle w:val="a3"/>
-            <w:color w:val="4472C4" w:themeColor="accent1"/>
-          </w:rPr>
-          <w:t>http://aaedion.club:8002/api/</w:t>
-        </w:r>
-        <w:bookmarkEnd w:id="0"/>
-        <w:r>
-          <w:rPr>
-            <w:rStyle w:val="a3"/>
-            <w:color w:val="4472C4" w:themeColor="accent1"/>
-          </w:rPr>
-          <w:t>devId</w:t>
-        </w:r>
-      </w:hyperlink>
-      <w:r>
-        <w:rPr>
-          <w:rFonts w:hint="eastAsia"/>
-          <w:color w:val="4472C4" w:themeColor="accent1"/>
-          <w:u w:val="single"/>
+    <w:bookmarkStart w:id="0" w:name="_Hlk39842479"/>
+    <w:p>
+      <w:pPr>
+        <w:jc w:val="left"/>
+        <w:rPr>
+          <w:color w:val="4472C4" w:themeColor="accent1"/>
+          <w:u w:val="single"/>
+        </w:rPr>
+      </w:pPr>
+      <w:r>
+        <w:fldChar w:fldCharType="begin"/>
+      </w:r>
+      <w:r>
+        <w:instrText xml:space="preserve"> HYPERLINK "</w:instrText>
+      </w:r>
+      <w:r>
+        <w:instrText>http://aaedion.club:8002/api/devId</w:instrText>
+      </w:r>
+      <w:r>
+        <w:rPr>
+          <w:rFonts w:hint="eastAsia"/>
+          <w:color w:val="4472C4" w:themeColor="accent1"/>
+          <w:u w:val="single"/>
+        </w:rPr>
+        <w:instrText>?</w:instrText>
+      </w:r>
+      <w:r>
+        <w:rPr>
+          <w:color w:val="4472C4" w:themeColor="accent1"/>
+          <w:u w:val="single"/>
+        </w:rPr>
+        <w:instrText>devId=-1</w:instrText>
+      </w:r>
+      <w:r>
+        <w:instrText xml:space="preserve">" </w:instrText>
+      </w:r>
+      <w:r>
+        <w:fldChar w:fldCharType="separate"/>
+      </w:r>
+      <w:r>
+        <w:rPr>
+          <w:rStyle w:val="a3"/>
+        </w:rPr>
+        <w:t>http://aaedion.club:8002/api/</w:t>
+      </w:r>
+      <w:bookmarkEnd w:id="0"/>
+      <w:r>
+        <w:rPr>
+          <w:rStyle w:val="a3"/>
+        </w:rPr>
+        <w:t>devId</w:t>
+      </w:r>
+      <w:r>
+        <w:rPr>
+          <w:rStyle w:val="a3"/>
+          <w:rFonts w:hint="eastAsia"/>
         </w:rPr>
         <w:t>?</w:t>
       </w:r>
       <w:r>
         <w:rPr>
-          <w:color w:val="4472C4" w:themeColor="accent1"/>
-          <w:u w:val="single"/>
+          <w:rStyle w:val="a3"/>
         </w:rPr>
         <w:t>devId=-1</w:t>
       </w:r>
+      <w:r>
+        <w:fldChar w:fldCharType="end"/>
+      </w:r>
+    </w:p>
+    <w:p>
+      <w:pPr>
+        <w:jc w:val="left"/>
+        <w:rPr>
+          <w:color w:val="4472C4" w:themeColor="accent1"/>
+          <w:u w:val="single"/>
+        </w:rPr>
+      </w:pPr>
+      <w:r>
+        <w:rPr>
+          <w:noProof/>
+        </w:rPr>
+        <w:drawing>
+          <wp:inline distT="0" distB="0" distL="0" distR="0" wp14:anchorId="02F01187" wp14:editId="4FE71146">
+            <wp:extent cx="5274310" cy="401320"/>
+            <wp:effectExtent l="0" t="0" r="2540" b="0"/>
+            <wp:docPr id="1" name="图片 1"/>
+            <wp:cNvGraphicFramePr>
+              <a:graphicFrameLocks xmlns:a="http://schemas.openxmlformats.org/drawingml/2006/main" noChangeAspect="1"/>
+            </wp:cNvGraphicFramePr>
+            <a:graphic xmlns:a="http://schemas.openxmlformats.org/drawingml/2006/main">
+              <a:graphicData uri="http://schemas.openxmlformats.org/drawingml/2006/picture">
+                <pic:pic xmlns:pic="http://schemas.openxmlformats.org/drawingml/2006/picture">
+                  <pic:nvPicPr>
+                    <pic:cNvPr id="1" name=""/>
+                    <pic:cNvPicPr/>
+                  </pic:nvPicPr>
+                  <pic:blipFill>
+                    <a:blip r:embed="rId4"/>
+                    <a:stretch>
+                      <a:fillRect/>
+                    </a:stretch>
+                  </pic:blipFill>
+                  <pic:spPr>
+                    <a:xfrm>
+                      <a:off x="0" y="0"/>
+                      <a:ext cx="5274310" cy="401320"/>
+                    </a:xfrm>
+                    <a:prstGeom prst="rect">
+                      <a:avLst/>
+                    </a:prstGeom>
+                  </pic:spPr>
+                </pic:pic>
+              </a:graphicData>
+            </a:graphic>
+          </wp:inline>
+        </w:drawing>
+      </w:r>
+    </w:p>
+    <w:p>
+      <w:pPr>
+        <w:jc w:val="left"/>
+        <w:rPr>
+          <w:rFonts w:hint="eastAsia"/>
+          <w:color w:val="4472C4" w:themeColor="accent1"/>
+          <w:u w:val="single"/>
+        </w:rPr>
+      </w:pPr>
     </w:p>
     <w:p>
       <w:pPr>
@@ -136,7 +302,7 @@
         <w:instrText xml:space="preserve"> HYPERLINK "</w:instrText>
       </w:r>
       <w:r>
-        <w:instrText>http://aaedion.club:8002/api/devManagerAccount?managerAccount=TestManagerAccount</w:instrText>
+        <w:instrText>http://aaedion.club:8002/api/devManagerAccount?managerAccount=Manager1</w:instrText>
       </w:r>
     </w:p>
     <w:p>
@@ -156,17 +322,84 @@
         <w:rPr>
           <w:rStyle w:val="a3"/>
         </w:rPr>
-        <w:t>http://aaedion.club:8002/api/devManagerAccount?managerAccount=TestManagerAccount</w:t>
-      </w:r>
-    </w:p>
-    <w:p>
-      <w:pPr>
-        <w:jc w:val="left"/>
+        <w:t>http://aaedion.club:8002/api/devManagerAccount?managerAccount=Manager1</w:t>
+      </w:r>
+    </w:p>
+    <w:p>
+      <w:pPr>
+        <w:jc w:val="left"/>
+        <w:rPr>
+          <w:noProof/>
+        </w:rPr>
       </w:pPr>
       <w:r>
         <w:fldChar w:fldCharType="end"/>
       </w:r>
       <w:r>
+        <w:rPr>
+          <w:noProof/>
+        </w:rPr>
+        <w:t xml:space="preserve"> </w:t>
+      </w:r>
+    </w:p>
+    <w:p>
+      <w:pPr>
+        <w:jc w:val="left"/>
+      </w:pPr>
+      <w:r>
+        <w:rPr>
+          <w:noProof/>
+        </w:rPr>
+        <w:drawing>
+          <wp:inline distT="0" distB="0" distL="0" distR="0" wp14:anchorId="5CCA6C4E" wp14:editId="6C874979">
+            <wp:extent cx="5274310" cy="1153795"/>
+            <wp:effectExtent l="0" t="0" r="2540" b="8255"/>
+            <wp:docPr id="2" name="图片 2"/>
+            <wp:cNvGraphicFramePr>
+              <a:graphicFrameLocks xmlns:a="http://schemas.openxmlformats.org/drawingml/2006/main" noChangeAspect="1"/>
+            </wp:cNvGraphicFramePr>
+            <a:graphic xmlns:a="http://schemas.openxmlformats.org/drawingml/2006/main">
+              <a:graphicData uri="http://schemas.openxmlformats.org/drawingml/2006/picture">
+                <pic:pic xmlns:pic="http://schemas.openxmlformats.org/drawingml/2006/picture">
+                  <pic:nvPicPr>
+                    <pic:cNvPr id="1" name=""/>
+                    <pic:cNvPicPr/>
+                  </pic:nvPicPr>
+                  <pic:blipFill>
+                    <a:blip r:embed="rId5"/>
+                    <a:stretch>
+                      <a:fillRect/>
+                    </a:stretch>
+                  </pic:blipFill>
+                  <pic:spPr>
+                    <a:xfrm>
+                      <a:off x="0" y="0"/>
+                      <a:ext cx="5274310" cy="1153795"/>
+                    </a:xfrm>
+                    <a:prstGeom prst="rect">
+                      <a:avLst/>
+                    </a:prstGeom>
+                  </pic:spPr>
+                </pic:pic>
+              </a:graphicData>
+            </a:graphic>
+          </wp:inline>
+        </w:drawing>
+      </w:r>
+    </w:p>
+    <w:p>
+      <w:pPr>
+        <w:jc w:val="left"/>
+        <w:rPr>
+          <w:rFonts w:hint="eastAsia"/>
+        </w:rPr>
+      </w:pPr>
+    </w:p>
+    <w:p>
+      <w:pPr>
+        <w:jc w:val="left"/>
+      </w:pPr>
+      <w:r>
         <w:t>3</w:t>
       </w:r>
       <w:r>
@@ -197,8 +430,13 @@
     <w:p>
       <w:pPr>
         <w:jc w:val="left"/>
-      </w:pPr>
-      <w:hyperlink r:id="rId5" w:history="1">
+        <w:rPr>
+          <w:rFonts w:hint="eastAsia"/>
+          <w:color w:val="0563C1" w:themeColor="hyperlink"/>
+          <w:u w:val="single"/>
+        </w:rPr>
+      </w:pPr>
+      <w:hyperlink r:id="rId6" w:history="1">
         <w:r>
           <w:rPr>
             <w:rStyle w:val="a3"/>
@@ -219,6 +457,59 @@
         <w:jc w:val="left"/>
       </w:pPr>
       <w:r>
+        <w:rPr>
+          <w:noProof/>
+        </w:rPr>
+        <w:drawing>
+          <wp:inline distT="0" distB="0" distL="0" distR="0" wp14:anchorId="133CDD3D" wp14:editId="1BB9E695">
+            <wp:extent cx="5274310" cy="1403985"/>
+            <wp:effectExtent l="0" t="0" r="2540" b="5715"/>
+            <wp:docPr id="3" name="图片 3"/>
+            <wp:cNvGraphicFramePr>
+              <a:graphicFrameLocks xmlns:a="http://schemas.openxmlformats.org/drawingml/2006/main" noChangeAspect="1"/>
+            </wp:cNvGraphicFramePr>
+            <a:graphic xmlns:a="http://schemas.openxmlformats.org/drawingml/2006/main">
+              <a:graphicData uri="http://schemas.openxmlformats.org/drawingml/2006/picture">
+                <pic:pic xmlns:pic="http://schemas.openxmlformats.org/drawingml/2006/picture">
+                  <pic:nvPicPr>
+                    <pic:cNvPr id="1" name=""/>
+                    <pic:cNvPicPr/>
+                  </pic:nvPicPr>
+                  <pic:blipFill>
+                    <a:blip r:embed="rId7"/>
+                    <a:stretch>
+                      <a:fillRect/>
+                    </a:stretch>
+                  </pic:blipFill>
+                  <pic:spPr>
+                    <a:xfrm>
+                      <a:off x="0" y="0"/>
+                      <a:ext cx="5274310" cy="1403985"/>
+                    </a:xfrm>
+                    <a:prstGeom prst="rect">
+                      <a:avLst/>
+                    </a:prstGeom>
+                  </pic:spPr>
+                </pic:pic>
+              </a:graphicData>
+            </a:graphic>
+          </wp:inline>
+        </w:drawing>
+      </w:r>
+    </w:p>
+    <w:p>
+      <w:pPr>
+        <w:jc w:val="left"/>
+        <w:rPr>
+          <w:rFonts w:hint="eastAsia"/>
+        </w:rPr>
+      </w:pPr>
+    </w:p>
+    <w:p>
+      <w:pPr>
+        <w:jc w:val="left"/>
+      </w:pPr>
+      <w:r>
         <w:t>4.</w:t>
       </w:r>
       <w:r>
@@ -231,8 +522,13 @@
     <w:p>
       <w:pPr>
         <w:jc w:val="left"/>
-      </w:pPr>
-      <w:hyperlink r:id="rId6" w:history="1">
+        <w:rPr>
+          <w:rFonts w:hint="eastAsia"/>
+          <w:color w:val="0563C1" w:themeColor="hyperlink"/>
+          <w:u w:val="single"/>
+        </w:rPr>
+      </w:pPr>
+      <w:hyperlink r:id="rId8" w:history="1">
         <w:r>
           <w:rPr>
             <w:rStyle w:val="a3"/>
@@ -247,6 +543,59 @@
       </w:pPr>
       <w:r>
         <w:rPr>
+          <w:noProof/>
+        </w:rPr>
+        <w:drawing>
+          <wp:inline distT="0" distB="0" distL="0" distR="0" wp14:anchorId="01F54057" wp14:editId="28DF0E23">
+            <wp:extent cx="5274310" cy="1153795"/>
+            <wp:effectExtent l="0" t="0" r="2540" b="8255"/>
+            <wp:docPr id="4" name="图片 4"/>
+            <wp:cNvGraphicFramePr>
+              <a:graphicFrameLocks xmlns:a="http://schemas.openxmlformats.org/drawingml/2006/main" noChangeAspect="1"/>
+            </wp:cNvGraphicFramePr>
+            <a:graphic xmlns:a="http://schemas.openxmlformats.org/drawingml/2006/main">
+              <a:graphicData uri="http://schemas.openxmlformats.org/drawingml/2006/picture">
+                <pic:pic xmlns:pic="http://schemas.openxmlformats.org/drawingml/2006/picture">
+                  <pic:nvPicPr>
+                    <pic:cNvPr id="1" name=""/>
+                    <pic:cNvPicPr/>
+                  </pic:nvPicPr>
+                  <pic:blipFill>
+                    <a:blip r:embed="rId9"/>
+                    <a:stretch>
+                      <a:fillRect/>
+                    </a:stretch>
+                  </pic:blipFill>
+                  <pic:spPr>
+                    <a:xfrm>
+                      <a:off x="0" y="0"/>
+                      <a:ext cx="5274310" cy="1153795"/>
+                    </a:xfrm>
+                    <a:prstGeom prst="rect">
+                      <a:avLst/>
+                    </a:prstGeom>
+                  </pic:spPr>
+                </pic:pic>
+              </a:graphicData>
+            </a:graphic>
+          </wp:inline>
+        </w:drawing>
+      </w:r>
+    </w:p>
+    <w:p>
+      <w:pPr>
+        <w:jc w:val="left"/>
+        <w:rPr>
+          <w:rFonts w:hint="eastAsia"/>
+        </w:rPr>
+      </w:pPr>
+    </w:p>
+    <w:p>
+      <w:pPr>
+        <w:jc w:val="left"/>
+      </w:pPr>
+      <w:r>
+        <w:rPr>
           <w:rFonts w:hint="eastAsia"/>
         </w:rPr>
         <w:t>5.</w:t>
@@ -265,14 +614,21 @@
           <w:rStyle w:val="a3"/>
         </w:rPr>
       </w:pPr>
-      <w:hyperlink r:id="rId7" w:history="1">
+      <w:hyperlink r:id="rId10" w:history="1">
         <w:r>
           <w:rPr>
             <w:rStyle w:val="a3"/>
           </w:rPr>
-          <w:t>http://aaedion.club:8002/api/devLend?userAccount=TestUserAccount&amp;devId=-1</w:t>
+          <w:t>http://aaedion.club:8002/api/devLend?userAccount=17182627&amp;devId=</w:t>
         </w:r>
       </w:hyperlink>
+      <w:r>
+        <w:rPr>
+          <w:color w:val="4472C4" w:themeColor="accent1"/>
+          <w:u w:val="single"/>
+        </w:rPr>
+        <w:t>8</w:t>
+      </w:r>
     </w:p>
     <w:p>
       <w:pPr>
@@ -285,13 +641,55 @@
       </w:pPr>
       <w:r>
         <w:rPr>
+          <w:noProof/>
+        </w:rPr>
+        <w:lastRenderedPageBreak/>
+        <w:drawing>
+          <wp:inline distT="0" distB="0" distL="0" distR="0" wp14:anchorId="04CB2773" wp14:editId="2C4B1D9E">
+            <wp:extent cx="5274310" cy="406400"/>
+            <wp:effectExtent l="0" t="0" r="2540" b="0"/>
+            <wp:docPr id="5" name="图片 5"/>
+            <wp:cNvGraphicFramePr>
+              <a:graphicFrameLocks xmlns:a="http://schemas.openxmlformats.org/drawingml/2006/main" noChangeAspect="1"/>
+            </wp:cNvGraphicFramePr>
+            <a:graphic xmlns:a="http://schemas.openxmlformats.org/drawingml/2006/main">
+              <a:graphicData uri="http://schemas.openxmlformats.org/drawingml/2006/picture">
+                <pic:pic xmlns:pic="http://schemas.openxmlformats.org/drawingml/2006/picture">
+                  <pic:nvPicPr>
+                    <pic:cNvPr id="1" name=""/>
+                    <pic:cNvPicPr/>
+                  </pic:nvPicPr>
+                  <pic:blipFill>
+                    <a:blip r:embed="rId11"/>
+                    <a:stretch>
+                      <a:fillRect/>
+                    </a:stretch>
+                  </pic:blipFill>
+                  <pic:spPr>
+                    <a:xfrm>
+                      <a:off x="0" y="0"/>
+                      <a:ext cx="5274310" cy="406400"/>
+                    </a:xfrm>
+                    <a:prstGeom prst="rect">
+                      <a:avLst/>
+                    </a:prstGeom>
+                  </pic:spPr>
+                </pic:pic>
+              </a:graphicData>
+            </a:graphic>
+          </wp:inline>
+        </w:drawing>
+      </w:r>
+    </w:p>
+    <w:p>
+      <w:pPr>
+        <w:jc w:val="left"/>
+        <w:rPr>
           <w:rStyle w:val="a3"/>
-          <w:rFonts w:hint="eastAsia"/>
           <w:color w:val="auto"/>
           <w:u w:val="none"/>
         </w:rPr>
-        <w:t>6.</w:t>
-      </w:r>
+      </w:pPr>
       <w:r>
         <w:rPr>
           <w:rStyle w:val="a3"/>
@@ -299,86 +697,335 @@
           <w:color w:val="auto"/>
           <w:u w:val="none"/>
         </w:rPr>
+        <w:t>6.</w:t>
+      </w:r>
+      <w:r>
+        <w:rPr>
+          <w:rStyle w:val="a3"/>
+          <w:rFonts w:hint="eastAsia"/>
+          <w:color w:val="auto"/>
+          <w:u w:val="none"/>
+        </w:rPr>
         <w:t>通过用户账号查找当前用户下租借设备</w:t>
       </w:r>
     </w:p>
     <w:p>
       <w:pPr>
         <w:jc w:val="left"/>
-      </w:pPr>
-      <w:hyperlink r:id="rId8" w:history="1">
+        <w:rPr>
+          <w:rStyle w:val="a3"/>
+        </w:rPr>
+      </w:pPr>
+      <w:hyperlink r:id="rId12" w:history="1">
         <w:r>
           <w:rPr>
             <w:rStyle w:val="a3"/>
           </w:rPr>
-          <w:t>http://aaedion.club:8002/api/devDevUserAccount?userAccount=SunHaoran</w:t>
+          <w:t>http://aaedion.club:8002/api/devDevUserAccount?userAccount=17182627</w:t>
         </w:r>
       </w:hyperlink>
     </w:p>
     <w:p>
       <w:pPr>
         <w:jc w:val="left"/>
-      </w:pPr>
-      <w:r>
-        <w:t>7.</w:t>
-      </w:r>
-      <w:r>
-        <w:rPr>
-          <w:rFonts w:hint="eastAsia"/>
-        </w:rPr>
-        <w:t>通过用户账号和设备id归还设备</w:t>
-      </w:r>
-    </w:p>
-    <w:p>
-      <w:pPr>
-        <w:jc w:val="left"/>
-      </w:pPr>
-      <w:hyperlink r:id="rId9" w:history="1">
+        <w:rPr>
+          <w:rStyle w:val="a3"/>
+          <w:color w:val="auto"/>
+          <w:u w:val="none"/>
+        </w:rPr>
+      </w:pPr>
+      <w:r>
+        <w:rPr>
+          <w:noProof/>
+        </w:rPr>
+        <w:drawing>
+          <wp:inline distT="0" distB="0" distL="0" distR="0" wp14:anchorId="3B840947" wp14:editId="51A8DA67">
+            <wp:extent cx="5274310" cy="538480"/>
+            <wp:effectExtent l="0" t="0" r="2540" b="0"/>
+            <wp:docPr id="6" name="图片 6"/>
+            <wp:cNvGraphicFramePr>
+              <a:graphicFrameLocks xmlns:a="http://schemas.openxmlformats.org/drawingml/2006/main" noChangeAspect="1"/>
+            </wp:cNvGraphicFramePr>
+            <a:graphic xmlns:a="http://schemas.openxmlformats.org/drawingml/2006/main">
+              <a:graphicData uri="http://schemas.openxmlformats.org/drawingml/2006/picture">
+                <pic:pic xmlns:pic="http://schemas.openxmlformats.org/drawingml/2006/picture">
+                  <pic:nvPicPr>
+                    <pic:cNvPr id="1" name=""/>
+                    <pic:cNvPicPr/>
+                  </pic:nvPicPr>
+                  <pic:blipFill>
+                    <a:blip r:embed="rId13"/>
+                    <a:stretch>
+                      <a:fillRect/>
+                    </a:stretch>
+                  </pic:blipFill>
+                  <pic:spPr>
+                    <a:xfrm>
+                      <a:off x="0" y="0"/>
+                      <a:ext cx="5274310" cy="538480"/>
+                    </a:xfrm>
+                    <a:prstGeom prst="rect">
+                      <a:avLst/>
+                    </a:prstGeom>
+                  </pic:spPr>
+                </pic:pic>
+              </a:graphicData>
+            </a:graphic>
+          </wp:inline>
+        </w:drawing>
+      </w:r>
+    </w:p>
+    <w:p>
+      <w:pPr>
+        <w:jc w:val="left"/>
+        <w:rPr>
+          <w:rStyle w:val="a3"/>
+          <w:color w:val="auto"/>
+          <w:u w:val="none"/>
+        </w:rPr>
+      </w:pPr>
+      <w:r>
+        <w:rPr>
+          <w:rStyle w:val="a3"/>
+          <w:rFonts w:hint="eastAsia"/>
+          <w:color w:val="auto"/>
+          <w:u w:val="none"/>
+        </w:rPr>
+        <w:t>7</w:t>
+      </w:r>
+      <w:r>
+        <w:rPr>
+          <w:rStyle w:val="a3"/>
+          <w:rFonts w:hint="eastAsia"/>
+          <w:color w:val="auto"/>
+          <w:u w:val="none"/>
+        </w:rPr>
+        <w:t>.</w:t>
+      </w:r>
+      <w:r>
+        <w:rPr>
+          <w:rStyle w:val="a3"/>
+          <w:rFonts w:hint="eastAsia"/>
+          <w:color w:val="auto"/>
+          <w:u w:val="none"/>
+        </w:rPr>
+        <w:t>通过</w:t>
+      </w:r>
+      <w:r>
+        <w:rPr>
+          <w:rStyle w:val="a3"/>
+          <w:rFonts w:hint="eastAsia"/>
+          <w:color w:val="auto"/>
+          <w:u w:val="none"/>
+        </w:rPr>
+        <w:t>设备ID归还设备</w:t>
+      </w:r>
+    </w:p>
+    <w:p>
+      <w:pPr>
+        <w:jc w:val="left"/>
+        <w:rPr>
+          <w:rStyle w:val="a3"/>
+          <w:color w:val="4472C4" w:themeColor="accent1"/>
+        </w:rPr>
+      </w:pPr>
+      <w:hyperlink r:id="rId14" w:history="1">
         <w:r>
           <w:rPr>
             <w:rStyle w:val="a3"/>
+            <w:color w:val="4472C4" w:themeColor="accent1"/>
           </w:rPr>
-          <w:t>http://aaedion.club:8002</w:t>
-        </w:r>
-        <w:r>
-          <w:rPr>
-            <w:rStyle w:val="a3"/>
-          </w:rPr>
-          <w:t>Î/</w:t>
-        </w:r>
-        <w:r>
-          <w:rPr>
-            <w:rStyle w:val="a3"/>
-            <w:rFonts w:hint="eastAsia"/>
-          </w:rPr>
-          <w:t>api</w:t>
-        </w:r>
-        <w:r>
-          <w:rPr>
-            <w:rStyle w:val="a3"/>
-          </w:rPr>
-          <w:t>/devRevert</w:t>
+          <w:t>http://aaedion.club:8002/api/devRevert?userAccount=17182627</w:t>
         </w:r>
       </w:hyperlink>
       <w:r>
-        <w:t>?userAccount=TestUserAccount&amp;devId=-1</w:t>
-      </w:r>
-    </w:p>
-    <w:p>
-      <w:pPr>
-        <w:jc w:val="left"/>
-        <w:rPr>
-          <w:rFonts w:hint="eastAsia"/>
-        </w:rPr>
-      </w:pPr>
-    </w:p>
-    <w:p>
-      <w:pPr>
-        <w:jc w:val="left"/>
-      </w:pPr>
-      <w:r>
-        <w:rPr>
-          <w:rFonts w:hint="eastAsia"/>
+        <w:rPr>
+          <w:color w:val="4472C4" w:themeColor="accent1"/>
+          <w:u w:val="single"/>
+        </w:rPr>
+        <w:t>&amp;devId=</w:t>
+      </w:r>
+      <w:r>
+        <w:rPr>
+          <w:color w:val="4472C4" w:themeColor="accent1"/>
+          <w:u w:val="single"/>
+        </w:rPr>
+        <w:t>8</w:t>
+      </w:r>
+    </w:p>
+    <w:p>
+      <w:pPr>
+        <w:jc w:val="left"/>
+        <w:rPr>
+          <w:rStyle w:val="a3"/>
+          <w:color w:val="auto"/>
+          <w:u w:val="none"/>
+        </w:rPr>
+      </w:pPr>
+      <w:r>
+        <w:rPr>
+          <w:noProof/>
+        </w:rPr>
+        <w:drawing>
+          <wp:inline distT="0" distB="0" distL="0" distR="0" wp14:anchorId="23892CBF" wp14:editId="7C98056A">
+            <wp:extent cx="5274310" cy="532765"/>
+            <wp:effectExtent l="0" t="0" r="2540" b="635"/>
+            <wp:docPr id="7" name="图片 7"/>
+            <wp:cNvGraphicFramePr>
+              <a:graphicFrameLocks xmlns:a="http://schemas.openxmlformats.org/drawingml/2006/main" noChangeAspect="1"/>
+            </wp:cNvGraphicFramePr>
+            <a:graphic xmlns:a="http://schemas.openxmlformats.org/drawingml/2006/main">
+              <a:graphicData uri="http://schemas.openxmlformats.org/drawingml/2006/picture">
+                <pic:pic xmlns:pic="http://schemas.openxmlformats.org/drawingml/2006/picture">
+                  <pic:nvPicPr>
+                    <pic:cNvPr id="1" name=""/>
+                    <pic:cNvPicPr/>
+                  </pic:nvPicPr>
+                  <pic:blipFill>
+                    <a:blip r:embed="rId15"/>
+                    <a:stretch>
+                      <a:fillRect/>
+                    </a:stretch>
+                  </pic:blipFill>
+                  <pic:spPr>
+                    <a:xfrm>
+                      <a:off x="0" y="0"/>
+                      <a:ext cx="5274310" cy="532765"/>
+                    </a:xfrm>
+                    <a:prstGeom prst="rect">
+                      <a:avLst/>
+                    </a:prstGeom>
+                  </pic:spPr>
+                </pic:pic>
+              </a:graphicData>
+            </a:graphic>
+          </wp:inline>
+        </w:drawing>
+      </w:r>
+    </w:p>
+    <w:p>
+      <w:pPr>
+        <w:jc w:val="left"/>
+        <w:rPr>
+          <w:rStyle w:val="a3"/>
+          <w:color w:val="auto"/>
+          <w:u w:val="none"/>
+        </w:rPr>
+      </w:pPr>
+      <w:r>
+        <w:rPr>
+          <w:rStyle w:val="a3"/>
+          <w:rFonts w:hint="eastAsia"/>
+          <w:color w:val="auto"/>
+          <w:u w:val="none"/>
+        </w:rPr>
+        <w:t>8</w:t>
+      </w:r>
+      <w:r>
+        <w:rPr>
+          <w:rStyle w:val="a3"/>
+          <w:color w:val="auto"/>
+          <w:u w:val="none"/>
+        </w:rPr>
+        <w:t>.</w:t>
+      </w:r>
+      <w:r>
+        <w:rPr>
+          <w:rStyle w:val="a3"/>
+          <w:rFonts w:hint="eastAsia"/>
+          <w:color w:val="auto"/>
+          <w:u w:val="none"/>
+        </w:rPr>
+        <w:t>购置设备接口(将设备信息存到Temp表，等待领导分配负责人</w:t>
+      </w:r>
+      <w:r>
+        <w:rPr>
+          <w:rStyle w:val="a3"/>
+          <w:color w:val="auto"/>
+          <w:u w:val="none"/>
+        </w:rPr>
+        <w:t>)</w:t>
+      </w:r>
+    </w:p>
+    <w:p>
+      <w:pPr>
+        <w:jc w:val="left"/>
+        <w:rPr>
+          <w:color w:val="4472C4" w:themeColor="accent1"/>
+          <w:u w:val="single"/>
+        </w:rPr>
+      </w:pPr>
+      <w:r>
+        <w:rPr>
+          <w:color w:val="4472C4" w:themeColor="accent1"/>
+          <w:u w:val="single"/>
+        </w:rPr>
+        <w:t>http://aaedion.club:8002/api/devBuyTemp?devName=devTemp&amp;devType=tope&amp;devPrise=100&amp;devPeriod=365&amp;chargeAccount=Charge&amp;devAuth=3&amp;number=1</w:t>
+      </w:r>
+    </w:p>
+    <w:p>
+      <w:pPr>
+        <w:jc w:val="left"/>
+      </w:pPr>
+      <w:r>
+        <w:rPr>
+          <w:noProof/>
+        </w:rPr>
+        <w:drawing>
+          <wp:inline distT="0" distB="0" distL="0" distR="0" wp14:anchorId="71FB741E" wp14:editId="50899D14">
+            <wp:extent cx="5274310" cy="356870"/>
+            <wp:effectExtent l="0" t="0" r="2540" b="5080"/>
+            <wp:docPr id="8" name="图片 8"/>
+            <wp:cNvGraphicFramePr>
+              <a:graphicFrameLocks xmlns:a="http://schemas.openxmlformats.org/drawingml/2006/main" noChangeAspect="1"/>
+            </wp:cNvGraphicFramePr>
+            <a:graphic xmlns:a="http://schemas.openxmlformats.org/drawingml/2006/main">
+              <a:graphicData uri="http://schemas.openxmlformats.org/drawingml/2006/picture">
+                <pic:pic xmlns:pic="http://schemas.openxmlformats.org/drawingml/2006/picture">
+                  <pic:nvPicPr>
+                    <pic:cNvPr id="1" name=""/>
+                    <pic:cNvPicPr/>
+                  </pic:nvPicPr>
+                  <pic:blipFill>
+                    <a:blip r:embed="rId16"/>
+                    <a:stretch>
+                      <a:fillRect/>
+                    </a:stretch>
+                  </pic:blipFill>
+                  <pic:spPr>
+                    <a:xfrm>
+                      <a:off x="0" y="0"/>
+                      <a:ext cx="5274310" cy="356870"/>
+                    </a:xfrm>
+                    <a:prstGeom prst="rect">
+                      <a:avLst/>
+                    </a:prstGeom>
+                  </pic:spPr>
+                </pic:pic>
+              </a:graphicData>
+            </a:graphic>
+          </wp:inline>
+        </w:drawing>
+      </w:r>
+    </w:p>
+    <w:p>
+      <w:pPr>
+        <w:jc w:val="left"/>
+      </w:pPr>
+    </w:p>
+    <w:p>
+      <w:pPr>
+        <w:jc w:val="left"/>
+        <w:rPr>
+          <w:b/>
+          <w:bCs/>
+        </w:rPr>
+      </w:pPr>
+      <w:r>
+        <w:rPr>
+          <w:rFonts w:hint="eastAsia"/>
+          <w:b/>
+          <w:bCs/>
         </w:rPr>
         <w:t>日志（logs）：</w:t>
       </w:r>
@@ -398,7 +1045,7 @@
       <w:pPr>
         <w:jc w:val="left"/>
       </w:pPr>
-      <w:hyperlink r:id="rId10" w:history="1">
+      <w:hyperlink r:id="rId17" w:history="1">
         <w:r>
           <w:rPr>
             <w:rStyle w:val="a3"/>
@@ -412,6 +1059,59 @@
         <w:jc w:val="left"/>
       </w:pPr>
       <w:r>
+        <w:rPr>
+          <w:noProof/>
+        </w:rPr>
+        <w:drawing>
+          <wp:inline distT="0" distB="0" distL="0" distR="0" wp14:anchorId="3F729496" wp14:editId="48BC73F4">
+            <wp:extent cx="5274310" cy="1153795"/>
+            <wp:effectExtent l="0" t="0" r="2540" b="8255"/>
+            <wp:docPr id="11" name="图片 11"/>
+            <wp:cNvGraphicFramePr>
+              <a:graphicFrameLocks xmlns:a="http://schemas.openxmlformats.org/drawingml/2006/main" noChangeAspect="1"/>
+            </wp:cNvGraphicFramePr>
+            <a:graphic xmlns:a="http://schemas.openxmlformats.org/drawingml/2006/main">
+              <a:graphicData uri="http://schemas.openxmlformats.org/drawingml/2006/picture">
+                <pic:pic xmlns:pic="http://schemas.openxmlformats.org/drawingml/2006/picture">
+                  <pic:nvPicPr>
+                    <pic:cNvPr id="1" name=""/>
+                    <pic:cNvPicPr/>
+                  </pic:nvPicPr>
+                  <pic:blipFill>
+                    <a:blip r:embed="rId18"/>
+                    <a:stretch>
+                      <a:fillRect/>
+                    </a:stretch>
+                  </pic:blipFill>
+                  <pic:spPr>
+                    <a:xfrm>
+                      <a:off x="0" y="0"/>
+                      <a:ext cx="5274310" cy="1153795"/>
+                    </a:xfrm>
+                    <a:prstGeom prst="rect">
+                      <a:avLst/>
+                    </a:prstGeom>
+                  </pic:spPr>
+                </pic:pic>
+              </a:graphicData>
+            </a:graphic>
+          </wp:inline>
+        </w:drawing>
+      </w:r>
+    </w:p>
+    <w:p>
+      <w:pPr>
+        <w:jc w:val="left"/>
+        <w:rPr>
+          <w:rFonts w:hint="eastAsia"/>
+        </w:rPr>
+      </w:pPr>
+    </w:p>
+    <w:p>
+      <w:pPr>
+        <w:jc w:val="left"/>
+      </w:pPr>
+      <w:r>
         <w:t>2.</w:t>
       </w:r>
       <w:r>
@@ -425,7 +1125,7 @@
       <w:pPr>
         <w:jc w:val="left"/>
       </w:pPr>
-      <w:hyperlink r:id="rId11" w:history="1">
+      <w:hyperlink r:id="rId19" w:history="1">
         <w:r>
           <w:rPr>
             <w:rStyle w:val="a3"/>
@@ -440,6 +1140,59 @@
       </w:pPr>
       <w:r>
         <w:rPr>
+          <w:noProof/>
+        </w:rPr>
+        <w:drawing>
+          <wp:inline distT="0" distB="0" distL="0" distR="0" wp14:anchorId="03CE4CE6" wp14:editId="1FFEC5D2">
+            <wp:extent cx="5274310" cy="972185"/>
+            <wp:effectExtent l="0" t="0" r="2540" b="0"/>
+            <wp:docPr id="12" name="图片 12"/>
+            <wp:cNvGraphicFramePr>
+              <a:graphicFrameLocks xmlns:a="http://schemas.openxmlformats.org/drawingml/2006/main" noChangeAspect="1"/>
+            </wp:cNvGraphicFramePr>
+            <a:graphic xmlns:a="http://schemas.openxmlformats.org/drawingml/2006/main">
+              <a:graphicData uri="http://schemas.openxmlformats.org/drawingml/2006/picture">
+                <pic:pic xmlns:pic="http://schemas.openxmlformats.org/drawingml/2006/picture">
+                  <pic:nvPicPr>
+                    <pic:cNvPr id="1" name=""/>
+                    <pic:cNvPicPr/>
+                  </pic:nvPicPr>
+                  <pic:blipFill>
+                    <a:blip r:embed="rId20"/>
+                    <a:stretch>
+                      <a:fillRect/>
+                    </a:stretch>
+                  </pic:blipFill>
+                  <pic:spPr>
+                    <a:xfrm>
+                      <a:off x="0" y="0"/>
+                      <a:ext cx="5274310" cy="972185"/>
+                    </a:xfrm>
+                    <a:prstGeom prst="rect">
+                      <a:avLst/>
+                    </a:prstGeom>
+                  </pic:spPr>
+                </pic:pic>
+              </a:graphicData>
+            </a:graphic>
+          </wp:inline>
+        </w:drawing>
+      </w:r>
+    </w:p>
+    <w:p>
+      <w:pPr>
+        <w:jc w:val="left"/>
+        <w:rPr>
+          <w:rFonts w:hint="eastAsia"/>
+        </w:rPr>
+      </w:pPr>
+    </w:p>
+    <w:p>
+      <w:pPr>
+        <w:jc w:val="left"/>
+      </w:pPr>
+      <w:r>
+        <w:rPr>
           <w:rFonts w:hint="eastAsia"/>
         </w:rPr>
         <w:t>3.添加修理记录</w:t>
@@ -454,11 +1207,16 @@
     <w:p>
       <w:pPr>
         <w:jc w:val="left"/>
-      </w:pPr>
-      <w:hyperlink r:id="rId12" w:history="1">
+        <w:rPr>
+          <w:color w:val="4472C4" w:themeColor="accent1"/>
+          <w:u w:val="single"/>
+        </w:rPr>
+      </w:pPr>
+      <w:hyperlink r:id="rId21" w:history="1">
         <w:r>
           <w:rPr>
             <w:rStyle w:val="a3"/>
+            <w:color w:val="4472C4" w:themeColor="accent1"/>
           </w:rPr>
           <w:t>http://aaedion.club:8002/api/devAddFixRecord</w:t>
         </w:r>
@@ -466,16 +1224,70 @@
           <w:rPr>
             <w:rStyle w:val="a3"/>
             <w:rFonts w:hint="eastAsia"/>
+            <w:color w:val="4472C4" w:themeColor="accent1"/>
           </w:rPr>
           <w:t>?</w:t>
         </w:r>
         <w:r>
           <w:rPr>
             <w:rStyle w:val="a3"/>
+            <w:color w:val="4472C4" w:themeColor="accent1"/>
           </w:rPr>
-          <w:t>userAccount=TestUserAccount&amp;devId=-1</w:t>
+          <w:t>userAccount=Manager1&amp;devId=</w:t>
         </w:r>
       </w:hyperlink>
+      <w:r>
+        <w:rPr>
+          <w:color w:val="4472C4" w:themeColor="accent1"/>
+          <w:u w:val="single"/>
+        </w:rPr>
+        <w:t>35</w:t>
+      </w:r>
+    </w:p>
+    <w:p>
+      <w:pPr>
+        <w:jc w:val="left"/>
+      </w:pPr>
+      <w:r>
+        <w:rPr>
+          <w:noProof/>
+        </w:rPr>
+        <w:drawing>
+          <wp:inline distT="0" distB="0" distL="0" distR="0" wp14:anchorId="2050361A" wp14:editId="04B3D864">
+            <wp:extent cx="5274310" cy="469900"/>
+            <wp:effectExtent l="0" t="0" r="2540" b="6350"/>
+            <wp:docPr id="14" name="图片 14"/>
+            <wp:cNvGraphicFramePr>
+              <a:graphicFrameLocks xmlns:a="http://schemas.openxmlformats.org/drawingml/2006/main" noChangeAspect="1"/>
+            </wp:cNvGraphicFramePr>
+            <a:graphic xmlns:a="http://schemas.openxmlformats.org/drawingml/2006/main">
+              <a:graphicData uri="http://schemas.openxmlformats.org/drawingml/2006/picture">
+                <pic:pic xmlns:pic="http://schemas.openxmlformats.org/drawingml/2006/picture">
+                  <pic:nvPicPr>
+                    <pic:cNvPr id="1" name=""/>
+                    <pic:cNvPicPr/>
+                  </pic:nvPicPr>
+                  <pic:blipFill>
+                    <a:blip r:embed="rId22"/>
+                    <a:stretch>
+                      <a:fillRect/>
+                    </a:stretch>
+                  </pic:blipFill>
+                  <pic:spPr>
+                    <a:xfrm>
+                      <a:off x="0" y="0"/>
+                      <a:ext cx="5274310" cy="469900"/>
+                    </a:xfrm>
+                    <a:prstGeom prst="rect">
+                      <a:avLst/>
+                    </a:prstGeom>
+                  </pic:spPr>
+                </pic:pic>
+              </a:graphicData>
+            </a:graphic>
+          </wp:inline>
+        </w:drawing>
+      </w:r>
     </w:p>
     <w:p>
       <w:pPr>
@@ -497,165 +1309,1091 @@
     <w:p>
       <w:pPr>
         <w:jc w:val="left"/>
-      </w:pPr>
-      <w:hyperlink r:id="rId13" w:history="1">
+        <w:rPr>
+          <w:color w:val="4472C4" w:themeColor="accent1"/>
+          <w:u w:val="single"/>
+        </w:rPr>
+      </w:pPr>
+      <w:hyperlink r:id="rId23" w:history="1">
         <w:r>
           <w:rPr>
             <w:rStyle w:val="a3"/>
           </w:rPr>
-          <w:t>http://aaedion.club:8002/api/devAddDamageRecord?userAccount=TestUserAccount&amp;devId=-1</w:t>
+          <w:t>http://aaedion.club:8002/api/devAddDamageRecord?userAccount=Manager1&amp;devId=</w:t>
         </w:r>
       </w:hyperlink>
-    </w:p>
-    <w:p>
-      <w:pPr>
-        <w:jc w:val="left"/>
-      </w:pPr>
-      <w:r>
-        <w:t>5.</w:t>
-      </w:r>
-      <w:r>
-        <w:rPr>
-          <w:rFonts w:hint="eastAsia"/>
-        </w:rPr>
-        <w:t>添加报废记录（</w:t>
-      </w:r>
-      <w:r>
-        <w:rPr>
-          <w:rFonts w:hint="eastAsia"/>
-        </w:rPr>
-        <w:t>需要用户账号和目标设备ID</w:t>
-      </w:r>
-      <w:r>
-        <w:rPr>
-          <w:rFonts w:hint="eastAsia"/>
-        </w:rPr>
-        <w:t>）</w:t>
-      </w:r>
-    </w:p>
-    <w:p>
-      <w:pPr>
-        <w:widowControl/>
-        <w:jc w:val="left"/>
-      </w:pPr>
-      <w:hyperlink r:id="rId14" w:history="1">
+      <w:r>
+        <w:rPr>
+          <w:color w:val="4472C4" w:themeColor="accent1"/>
+          <w:u w:val="single"/>
+        </w:rPr>
+        <w:t>35</w:t>
+      </w:r>
+    </w:p>
+    <w:p>
+      <w:pPr>
+        <w:jc w:val="left"/>
+      </w:pPr>
+      <w:r>
+        <w:rPr>
+          <w:noProof/>
+        </w:rPr>
+        <w:lastRenderedPageBreak/>
+        <w:drawing>
+          <wp:inline distT="0" distB="0" distL="0" distR="0" wp14:anchorId="606B8A72" wp14:editId="329767C0">
+            <wp:extent cx="5274310" cy="483235"/>
+            <wp:effectExtent l="0" t="0" r="2540" b="0"/>
+            <wp:docPr id="13" name="图片 13"/>
+            <wp:cNvGraphicFramePr>
+              <a:graphicFrameLocks xmlns:a="http://schemas.openxmlformats.org/drawingml/2006/main" noChangeAspect="1"/>
+            </wp:cNvGraphicFramePr>
+            <a:graphic xmlns:a="http://schemas.openxmlformats.org/drawingml/2006/main">
+              <a:graphicData uri="http://schemas.openxmlformats.org/drawingml/2006/picture">
+                <pic:pic xmlns:pic="http://schemas.openxmlformats.org/drawingml/2006/picture">
+                  <pic:nvPicPr>
+                    <pic:cNvPr id="1" name=""/>
+                    <pic:cNvPicPr/>
+                  </pic:nvPicPr>
+                  <pic:blipFill>
+                    <a:blip r:embed="rId24"/>
+                    <a:stretch>
+                      <a:fillRect/>
+                    </a:stretch>
+                  </pic:blipFill>
+                  <pic:spPr>
+                    <a:xfrm>
+                      <a:off x="0" y="0"/>
+                      <a:ext cx="5274310" cy="483235"/>
+                    </a:xfrm>
+                    <a:prstGeom prst="rect">
+                      <a:avLst/>
+                    </a:prstGeom>
+                  </pic:spPr>
+                </pic:pic>
+              </a:graphicData>
+            </a:graphic>
+          </wp:inline>
+        </w:drawing>
+      </w:r>
+    </w:p>
+    <w:p>
+      <w:pPr>
+        <w:jc w:val="left"/>
+      </w:pPr>
+    </w:p>
+    <w:p>
+      <w:pPr>
+        <w:jc w:val="left"/>
+      </w:pPr>
+      <w:r>
+        <w:rPr>
+          <w:rFonts w:hint="eastAsia"/>
+        </w:rPr>
+        <w:t>5</w:t>
+      </w:r>
+      <w:r>
+        <w:t>.</w:t>
+      </w:r>
+      <w:r>
+        <w:rPr>
+          <w:rFonts w:hint="eastAsia"/>
+        </w:rPr>
+        <w:t>添加报废记录（需要发起人账号和目标设备ID）</w:t>
+      </w:r>
+    </w:p>
+    <w:p>
+      <w:pPr>
+        <w:jc w:val="left"/>
+        <w:rPr>
+          <w:color w:val="4472C4" w:themeColor="accent1"/>
+          <w:u w:val="single"/>
+        </w:rPr>
+      </w:pPr>
+      <w:r>
+        <w:rPr>
+          <w:color w:val="4472C4" w:themeColor="accent1"/>
+          <w:u w:val="single"/>
+        </w:rPr>
+        <w:t>http://aaedion.club:8002/api/devAddScrapRecord?userAccount=Manager1&amp;devId=35</w:t>
+      </w:r>
+    </w:p>
+    <w:p>
+      <w:pPr>
+        <w:jc w:val="left"/>
+      </w:pPr>
+      <w:r>
+        <w:rPr>
+          <w:noProof/>
+        </w:rPr>
+        <w:drawing>
+          <wp:inline distT="0" distB="0" distL="0" distR="0" wp14:anchorId="7190C5E6" wp14:editId="230ECF70">
+            <wp:extent cx="5274310" cy="631825"/>
+            <wp:effectExtent l="0" t="0" r="2540" b="0"/>
+            <wp:docPr id="15" name="图片 15"/>
+            <wp:cNvGraphicFramePr>
+              <a:graphicFrameLocks xmlns:a="http://schemas.openxmlformats.org/drawingml/2006/main" noChangeAspect="1"/>
+            </wp:cNvGraphicFramePr>
+            <a:graphic xmlns:a="http://schemas.openxmlformats.org/drawingml/2006/main">
+              <a:graphicData uri="http://schemas.openxmlformats.org/drawingml/2006/picture">
+                <pic:pic xmlns:pic="http://schemas.openxmlformats.org/drawingml/2006/picture">
+                  <pic:nvPicPr>
+                    <pic:cNvPr id="1" name=""/>
+                    <pic:cNvPicPr/>
+                  </pic:nvPicPr>
+                  <pic:blipFill>
+                    <a:blip r:embed="rId25"/>
+                    <a:stretch>
+                      <a:fillRect/>
+                    </a:stretch>
+                  </pic:blipFill>
+                  <pic:spPr>
+                    <a:xfrm>
+                      <a:off x="0" y="0"/>
+                      <a:ext cx="5274310" cy="631825"/>
+                    </a:xfrm>
+                    <a:prstGeom prst="rect">
+                      <a:avLst/>
+                    </a:prstGeom>
+                  </pic:spPr>
+                </pic:pic>
+              </a:graphicData>
+            </a:graphic>
+          </wp:inline>
+        </w:drawing>
+      </w:r>
+    </w:p>
+    <w:p>
+      <w:pPr>
+        <w:jc w:val="left"/>
+      </w:pPr>
+      <w:r>
+        <w:rPr>
+          <w:rFonts w:hint="eastAsia"/>
+        </w:rPr>
+        <w:t>6</w:t>
+      </w:r>
+      <w:r>
+        <w:t>.</w:t>
+      </w:r>
+      <w:r>
+        <w:rPr>
+          <w:rFonts w:hint="eastAsia"/>
+        </w:rPr>
+        <w:t>查询报废记录</w:t>
+      </w:r>
+    </w:p>
+    <w:p>
+      <w:pPr>
+        <w:jc w:val="left"/>
+        <w:rPr>
+          <w:color w:val="4472C4" w:themeColor="accent1"/>
+          <w:u w:val="single"/>
+        </w:rPr>
+      </w:pPr>
+      <w:r>
+        <w:rPr>
+          <w:color w:val="4472C4" w:themeColor="accent1"/>
+          <w:u w:val="single"/>
+        </w:rPr>
+        <w:t>http://aaedion.club:8002/api/devFindScrapRecord?userAccount=</w:t>
+      </w:r>
+      <w:r>
+        <w:rPr>
+          <w:color w:val="4472C4" w:themeColor="accent1"/>
+          <w:u w:val="single"/>
+        </w:rPr>
+        <w:t>Boss</w:t>
+      </w:r>
+    </w:p>
+    <w:p>
+      <w:pPr>
+        <w:jc w:val="left"/>
+      </w:pPr>
+      <w:r>
+        <w:rPr>
+          <w:noProof/>
+        </w:rPr>
+        <w:drawing>
+          <wp:inline distT="0" distB="0" distL="0" distR="0" wp14:anchorId="65B2C627" wp14:editId="53151028">
+            <wp:extent cx="5274310" cy="480695"/>
+            <wp:effectExtent l="0" t="0" r="2540" b="0"/>
+            <wp:docPr id="16" name="图片 16"/>
+            <wp:cNvGraphicFramePr>
+              <a:graphicFrameLocks xmlns:a="http://schemas.openxmlformats.org/drawingml/2006/main" noChangeAspect="1"/>
+            </wp:cNvGraphicFramePr>
+            <a:graphic xmlns:a="http://schemas.openxmlformats.org/drawingml/2006/main">
+              <a:graphicData uri="http://schemas.openxmlformats.org/drawingml/2006/picture">
+                <pic:pic xmlns:pic="http://schemas.openxmlformats.org/drawingml/2006/picture">
+                  <pic:nvPicPr>
+                    <pic:cNvPr id="1" name=""/>
+                    <pic:cNvPicPr/>
+                  </pic:nvPicPr>
+                  <pic:blipFill>
+                    <a:blip r:embed="rId26"/>
+                    <a:stretch>
+                      <a:fillRect/>
+                    </a:stretch>
+                  </pic:blipFill>
+                  <pic:spPr>
+                    <a:xfrm>
+                      <a:off x="0" y="0"/>
+                      <a:ext cx="5274310" cy="480695"/>
+                    </a:xfrm>
+                    <a:prstGeom prst="rect">
+                      <a:avLst/>
+                    </a:prstGeom>
+                  </pic:spPr>
+                </pic:pic>
+              </a:graphicData>
+            </a:graphic>
+          </wp:inline>
+        </w:drawing>
+      </w:r>
+    </w:p>
+    <w:p>
+      <w:pPr>
+        <w:jc w:val="left"/>
+      </w:pPr>
+      <w:r>
+        <w:t>7.</w:t>
+      </w:r>
+      <w:r>
+        <w:rPr>
+          <w:rFonts w:hint="eastAsia"/>
+        </w:rPr>
+        <w:t>处理报废记录（log</w:t>
+      </w:r>
+      <w:r>
+        <w:t>I</w:t>
+      </w:r>
+      <w:r>
+        <w:rPr>
+          <w:rFonts w:hint="eastAsia"/>
+        </w:rPr>
+        <w:t>d由查询报废记录得来，logS</w:t>
+      </w:r>
+      <w:r>
+        <w:t>tatus</w:t>
+      </w:r>
+      <w:r>
+        <w:rPr>
+          <w:rFonts w:hint="eastAsia"/>
+        </w:rPr>
+        <w:t>=1为同意，2为驳回）</w:t>
+      </w:r>
+    </w:p>
+    <w:p>
+      <w:pPr>
+        <w:jc w:val="left"/>
+        <w:rPr>
+          <w:color w:val="4472C4" w:themeColor="accent1"/>
+          <w:u w:val="single"/>
+        </w:rPr>
+      </w:pPr>
+      <w:r>
+        <w:rPr>
+          <w:color w:val="4472C4" w:themeColor="accent1"/>
+          <w:u w:val="single"/>
+        </w:rPr>
+        <w:t>http://aaedion.club:8002/api/dev</w:t>
+      </w:r>
+      <w:r>
+        <w:rPr>
+          <w:rFonts w:hint="eastAsia"/>
+          <w:color w:val="4472C4" w:themeColor="accent1"/>
+          <w:u w:val="single"/>
+        </w:rPr>
+        <w:t>Deal</w:t>
+      </w:r>
+      <w:r>
+        <w:rPr>
+          <w:color w:val="4472C4" w:themeColor="accent1"/>
+          <w:u w:val="single"/>
+        </w:rPr>
+        <w:t>ScrapRecord?userAccount=</w:t>
+      </w:r>
+      <w:r>
+        <w:rPr>
+          <w:color w:val="4472C4" w:themeColor="accent1"/>
+          <w:u w:val="single"/>
+        </w:rPr>
+        <w:t>Boss</w:t>
+      </w:r>
+      <w:r>
+        <w:rPr>
+          <w:color w:val="4472C4" w:themeColor="accent1"/>
+          <w:u w:val="single"/>
+        </w:rPr>
+        <w:t>&amp;logId=</w:t>
+      </w:r>
+      <w:r>
+        <w:rPr>
+          <w:color w:val="4472C4" w:themeColor="accent1"/>
+          <w:u w:val="single"/>
+        </w:rPr>
+        <w:t>804</w:t>
+      </w:r>
+      <w:r>
+        <w:rPr>
+          <w:color w:val="4472C4" w:themeColor="accent1"/>
+          <w:u w:val="single"/>
+        </w:rPr>
+        <w:t>&amp;logStatus=</w:t>
+      </w:r>
+      <w:r>
+        <w:rPr>
+          <w:color w:val="4472C4" w:themeColor="accent1"/>
+          <w:u w:val="single"/>
+        </w:rPr>
+        <w:t>1</w:t>
+      </w:r>
+    </w:p>
+    <w:p>
+      <w:pPr>
+        <w:jc w:val="left"/>
+      </w:pPr>
+      <w:r>
+        <w:rPr>
+          <w:noProof/>
+        </w:rPr>
+        <w:drawing>
+          <wp:inline distT="0" distB="0" distL="0" distR="0" wp14:anchorId="6B8CA95C" wp14:editId="6A723F2B">
+            <wp:extent cx="5274310" cy="439420"/>
+            <wp:effectExtent l="0" t="0" r="2540" b="0"/>
+            <wp:docPr id="17" name="图片 17"/>
+            <wp:cNvGraphicFramePr>
+              <a:graphicFrameLocks xmlns:a="http://schemas.openxmlformats.org/drawingml/2006/main" noChangeAspect="1"/>
+            </wp:cNvGraphicFramePr>
+            <a:graphic xmlns:a="http://schemas.openxmlformats.org/drawingml/2006/main">
+              <a:graphicData uri="http://schemas.openxmlformats.org/drawingml/2006/picture">
+                <pic:pic xmlns:pic="http://schemas.openxmlformats.org/drawingml/2006/picture">
+                  <pic:nvPicPr>
+                    <pic:cNvPr id="1" name=""/>
+                    <pic:cNvPicPr/>
+                  </pic:nvPicPr>
+                  <pic:blipFill>
+                    <a:blip r:embed="rId27"/>
+                    <a:stretch>
+                      <a:fillRect/>
+                    </a:stretch>
+                  </pic:blipFill>
+                  <pic:spPr>
+                    <a:xfrm>
+                      <a:off x="0" y="0"/>
+                      <a:ext cx="5274310" cy="439420"/>
+                    </a:xfrm>
+                    <a:prstGeom prst="rect">
+                      <a:avLst/>
+                    </a:prstGeom>
+                  </pic:spPr>
+                </pic:pic>
+              </a:graphicData>
+            </a:graphic>
+          </wp:inline>
+        </w:drawing>
+      </w:r>
+    </w:p>
+    <w:p>
+      <w:pPr>
+        <w:jc w:val="left"/>
+      </w:pPr>
+      <w:r>
+        <w:rPr>
+          <w:rFonts w:hint="eastAsia"/>
+        </w:rPr>
+        <w:t>8.取消申请（目前可取消的申请只有报废申请，logStatus通过当前log获得）</w:t>
+      </w:r>
+    </w:p>
+    <w:p>
+      <w:pPr>
+        <w:jc w:val="left"/>
+        <w:rPr>
+          <w:color w:val="4472C4" w:themeColor="accent1"/>
+          <w:u w:val="single"/>
+        </w:rPr>
+      </w:pPr>
+      <w:r>
+        <w:rPr>
+          <w:color w:val="4472C4" w:themeColor="accent1"/>
+          <w:u w:val="single"/>
+        </w:rPr>
+        <w:t>http://aaedion.club:8002/api/</w:t>
+      </w:r>
+      <w:r>
+        <w:rPr>
+          <w:color w:val="4472C4" w:themeColor="accent1"/>
+          <w:u w:val="single"/>
+        </w:rPr>
+        <w:t>logCancel</w:t>
+      </w:r>
+      <w:r>
+        <w:rPr>
+          <w:color w:val="4472C4" w:themeColor="accent1"/>
+          <w:u w:val="single"/>
+        </w:rPr>
+        <w:t>Record?userAccount=</w:t>
+      </w:r>
+      <w:r>
+        <w:rPr>
+          <w:color w:val="4472C4" w:themeColor="accent1"/>
+          <w:u w:val="single"/>
+        </w:rPr>
+        <w:t>Manager1</w:t>
+      </w:r>
+      <w:r>
+        <w:rPr>
+          <w:color w:val="4472C4" w:themeColor="accent1"/>
+          <w:u w:val="single"/>
+        </w:rPr>
+        <w:t>&amp;logId=</w:t>
+      </w:r>
+      <w:r>
+        <w:rPr>
+          <w:color w:val="4472C4" w:themeColor="accent1"/>
+          <w:u w:val="single"/>
+        </w:rPr>
+        <w:t>807</w:t>
+      </w:r>
+      <w:r>
+        <w:rPr>
+          <w:color w:val="4472C4" w:themeColor="accent1"/>
+          <w:u w:val="single"/>
+        </w:rPr>
+        <w:t>&amp;logStatus=3</w:t>
+      </w:r>
+    </w:p>
+    <w:p>
+      <w:pPr>
+        <w:jc w:val="left"/>
+      </w:pPr>
+      <w:r>
+        <w:rPr>
+          <w:noProof/>
+        </w:rPr>
+        <w:drawing>
+          <wp:inline distT="0" distB="0" distL="0" distR="0" wp14:anchorId="5D16E28D" wp14:editId="534B28FC">
+            <wp:extent cx="5274310" cy="409575"/>
+            <wp:effectExtent l="0" t="0" r="2540" b="9525"/>
+            <wp:docPr id="18" name="图片 18"/>
+            <wp:cNvGraphicFramePr>
+              <a:graphicFrameLocks xmlns:a="http://schemas.openxmlformats.org/drawingml/2006/main" noChangeAspect="1"/>
+            </wp:cNvGraphicFramePr>
+            <a:graphic xmlns:a="http://schemas.openxmlformats.org/drawingml/2006/main">
+              <a:graphicData uri="http://schemas.openxmlformats.org/drawingml/2006/picture">
+                <pic:pic xmlns:pic="http://schemas.openxmlformats.org/drawingml/2006/picture">
+                  <pic:nvPicPr>
+                    <pic:cNvPr id="1" name=""/>
+                    <pic:cNvPicPr/>
+                  </pic:nvPicPr>
+                  <pic:blipFill>
+                    <a:blip r:embed="rId28"/>
+                    <a:stretch>
+                      <a:fillRect/>
+                    </a:stretch>
+                  </pic:blipFill>
+                  <pic:spPr>
+                    <a:xfrm>
+                      <a:off x="0" y="0"/>
+                      <a:ext cx="5274310" cy="409575"/>
+                    </a:xfrm>
+                    <a:prstGeom prst="rect">
+                      <a:avLst/>
+                    </a:prstGeom>
+                  </pic:spPr>
+                </pic:pic>
+              </a:graphicData>
+            </a:graphic>
+          </wp:inline>
+        </w:drawing>
+      </w:r>
+    </w:p>
+    <w:p>
+      <w:pPr>
+        <w:jc w:val="left"/>
+      </w:pPr>
+      <w:r>
+        <w:rPr>
+          <w:rFonts w:hint="eastAsia"/>
+        </w:rPr>
+        <w:t>9.</w:t>
+      </w:r>
+      <w:r>
+        <w:rPr>
+          <w:rFonts w:hint="eastAsia"/>
+        </w:rPr>
+        <w:t>添加关注记录</w:t>
+      </w:r>
+    </w:p>
+    <w:p>
+      <w:pPr>
+        <w:jc w:val="left"/>
+        <w:rPr>
+          <w:color w:val="4472C4" w:themeColor="accent1"/>
+          <w:u w:val="single"/>
+        </w:rPr>
+      </w:pPr>
+      <w:r>
+        <w:rPr>
+          <w:color w:val="4472C4" w:themeColor="accent1"/>
+          <w:u w:val="single"/>
+        </w:rPr>
+        <w:t>http://aaedion.club:8002/api/</w:t>
+      </w:r>
+      <w:r>
+        <w:rPr>
+          <w:color w:val="4472C4" w:themeColor="accent1"/>
+          <w:u w:val="single"/>
+        </w:rPr>
+        <w:t>logAddAttention</w:t>
+      </w:r>
+      <w:r>
+        <w:rPr>
+          <w:color w:val="4472C4" w:themeColor="accent1"/>
+          <w:u w:val="single"/>
+        </w:rPr>
+        <w:t>Record?userAccount=</w:t>
+      </w:r>
+      <w:r>
+        <w:rPr>
+          <w:color w:val="4472C4" w:themeColor="accent1"/>
+          <w:u w:val="single"/>
+        </w:rPr>
+        <w:t>17182627</w:t>
+      </w:r>
+      <w:r>
+        <w:rPr>
+          <w:color w:val="4472C4" w:themeColor="accent1"/>
+          <w:u w:val="single"/>
+        </w:rPr>
+        <w:t>&amp;</w:t>
+      </w:r>
+      <w:r>
+        <w:rPr>
+          <w:rFonts w:hint="eastAsia"/>
+          <w:color w:val="4472C4" w:themeColor="accent1"/>
+          <w:u w:val="single"/>
+        </w:rPr>
+        <w:t>dev</w:t>
+      </w:r>
+      <w:r>
+        <w:rPr>
+          <w:color w:val="4472C4" w:themeColor="accent1"/>
+          <w:u w:val="single"/>
+        </w:rPr>
+        <w:t>Id=</w:t>
+      </w:r>
+      <w:r>
+        <w:rPr>
+          <w:color w:val="4472C4" w:themeColor="accent1"/>
+          <w:u w:val="single"/>
+        </w:rPr>
+        <w:t>35</w:t>
+      </w:r>
+    </w:p>
+    <w:p>
+      <w:pPr>
+        <w:jc w:val="left"/>
+      </w:pPr>
+      <w:r>
+        <w:rPr>
+          <w:noProof/>
+        </w:rPr>
+        <w:drawing>
+          <wp:inline distT="0" distB="0" distL="0" distR="0" wp14:anchorId="33645686" wp14:editId="252B55B9">
+            <wp:extent cx="5274310" cy="426085"/>
+            <wp:effectExtent l="0" t="0" r="2540" b="0"/>
+            <wp:docPr id="19" name="图片 19"/>
+            <wp:cNvGraphicFramePr>
+              <a:graphicFrameLocks xmlns:a="http://schemas.openxmlformats.org/drawingml/2006/main" noChangeAspect="1"/>
+            </wp:cNvGraphicFramePr>
+            <a:graphic xmlns:a="http://schemas.openxmlformats.org/drawingml/2006/main">
+              <a:graphicData uri="http://schemas.openxmlformats.org/drawingml/2006/picture">
+                <pic:pic xmlns:pic="http://schemas.openxmlformats.org/drawingml/2006/picture">
+                  <pic:nvPicPr>
+                    <pic:cNvPr id="1" name=""/>
+                    <pic:cNvPicPr/>
+                  </pic:nvPicPr>
+                  <pic:blipFill>
+                    <a:blip r:embed="rId29"/>
+                    <a:stretch>
+                      <a:fillRect/>
+                    </a:stretch>
+                  </pic:blipFill>
+                  <pic:spPr>
+                    <a:xfrm>
+                      <a:off x="0" y="0"/>
+                      <a:ext cx="5274310" cy="426085"/>
+                    </a:xfrm>
+                    <a:prstGeom prst="rect">
+                      <a:avLst/>
+                    </a:prstGeom>
+                  </pic:spPr>
+                </pic:pic>
+              </a:graphicData>
+            </a:graphic>
+          </wp:inline>
+        </w:drawing>
+      </w:r>
+    </w:p>
+    <w:p>
+      <w:pPr>
+        <w:jc w:val="left"/>
+      </w:pPr>
+      <w:r>
+        <w:rPr>
+          <w:rFonts w:hint="eastAsia"/>
+        </w:rPr>
+        <w:t>1</w:t>
+      </w:r>
+      <w:r>
+        <w:t>0.</w:t>
+      </w:r>
+      <w:r>
+        <w:rPr>
+          <w:rFonts w:hint="eastAsia"/>
+        </w:rPr>
+        <w:t>查询购置设备申请记录（userAccount为当前用户账号，用户权限小于等于0）</w:t>
+      </w:r>
+    </w:p>
+    <w:p>
+      <w:pPr>
+        <w:jc w:val="left"/>
+        <w:rPr>
+          <w:color w:val="4472C4" w:themeColor="accent1"/>
+          <w:u w:val="single"/>
+        </w:rPr>
+      </w:pPr>
+      <w:r>
+        <w:rPr>
+          <w:color w:val="4472C4" w:themeColor="accent1"/>
+          <w:u w:val="single"/>
+        </w:rPr>
+        <w:t>http://aaedion.club:8002/api/</w:t>
+      </w:r>
+      <w:r>
+        <w:rPr>
+          <w:rFonts w:hint="eastAsia"/>
+          <w:color w:val="4472C4" w:themeColor="accent1"/>
+          <w:u w:val="single"/>
+        </w:rPr>
+        <w:t>l</w:t>
+      </w:r>
+      <w:r>
+        <w:rPr>
+          <w:color w:val="4472C4" w:themeColor="accent1"/>
+          <w:u w:val="single"/>
+        </w:rPr>
+        <w:t>ogFindBuyTemp</w:t>
+      </w:r>
+      <w:r>
+        <w:rPr>
+          <w:color w:val="4472C4" w:themeColor="accent1"/>
+          <w:u w:val="single"/>
+        </w:rPr>
+        <w:t>Record?userAccount=</w:t>
+      </w:r>
+      <w:r>
+        <w:rPr>
+          <w:color w:val="4472C4" w:themeColor="accent1"/>
+          <w:u w:val="single"/>
+        </w:rPr>
+        <w:t>Boss</w:t>
+      </w:r>
+    </w:p>
+    <w:p>
+      <w:pPr>
+        <w:jc w:val="left"/>
+      </w:pPr>
+      <w:r>
+        <w:rPr>
+          <w:noProof/>
+        </w:rPr>
+        <w:drawing>
+          <wp:inline distT="0" distB="0" distL="0" distR="0" wp14:anchorId="5E032045" wp14:editId="278327A3">
+            <wp:extent cx="5274310" cy="488950"/>
+            <wp:effectExtent l="0" t="0" r="2540" b="6350"/>
+            <wp:docPr id="9" name="图片 9"/>
+            <wp:cNvGraphicFramePr>
+              <a:graphicFrameLocks xmlns:a="http://schemas.openxmlformats.org/drawingml/2006/main" noChangeAspect="1"/>
+            </wp:cNvGraphicFramePr>
+            <a:graphic xmlns:a="http://schemas.openxmlformats.org/drawingml/2006/main">
+              <a:graphicData uri="http://schemas.openxmlformats.org/drawingml/2006/picture">
+                <pic:pic xmlns:pic="http://schemas.openxmlformats.org/drawingml/2006/picture">
+                  <pic:nvPicPr>
+                    <pic:cNvPr id="1" name=""/>
+                    <pic:cNvPicPr/>
+                  </pic:nvPicPr>
+                  <pic:blipFill>
+                    <a:blip r:embed="rId30"/>
+                    <a:stretch>
+                      <a:fillRect/>
+                    </a:stretch>
+                  </pic:blipFill>
+                  <pic:spPr>
+                    <a:xfrm>
+                      <a:off x="0" y="0"/>
+                      <a:ext cx="5274310" cy="488950"/>
+                    </a:xfrm>
+                    <a:prstGeom prst="rect">
+                      <a:avLst/>
+                    </a:prstGeom>
+                  </pic:spPr>
+                </pic:pic>
+              </a:graphicData>
+            </a:graphic>
+          </wp:inline>
+        </w:drawing>
+      </w:r>
+    </w:p>
+    <w:p>
+      <w:pPr>
+        <w:jc w:val="left"/>
+        <w:rPr>
+          <w:rFonts w:hint="eastAsia"/>
+        </w:rPr>
+      </w:pPr>
+    </w:p>
+    <w:p>
+      <w:pPr>
+        <w:jc w:val="left"/>
+      </w:pPr>
+      <w:r>
+        <w:rPr>
+          <w:rFonts w:hint="eastAsia"/>
+        </w:rPr>
+        <w:t>1</w:t>
+      </w:r>
+      <w:r>
+        <w:t>1.</w:t>
+      </w:r>
+      <w:r>
+        <w:rPr>
+          <w:rFonts w:hint="eastAsia"/>
+        </w:rPr>
+        <w:t>处理购置设备申请（添加设备负责人，user</w:t>
+      </w:r>
+      <w:r>
+        <w:t>Account</w:t>
+      </w:r>
+      <w:r>
+        <w:rPr>
+          <w:rFonts w:hint="eastAsia"/>
+        </w:rPr>
+        <w:t>为当前用户账号，log</w:t>
+      </w:r>
+      <w:r>
+        <w:t>Status</w:t>
+      </w:r>
+      <w:r>
+        <w:rPr>
+          <w:rFonts w:hint="eastAsia"/>
+        </w:rPr>
+        <w:t>与logId通过当前log获得）</w:t>
+      </w:r>
+    </w:p>
+    <w:p>
+      <w:pPr>
+        <w:jc w:val="left"/>
+        <w:rPr>
+          <w:color w:val="4472C4" w:themeColor="accent1"/>
+          <w:u w:val="single"/>
+        </w:rPr>
+      </w:pPr>
+      <w:r>
+        <w:rPr>
+          <w:color w:val="4472C4" w:themeColor="accent1"/>
+          <w:u w:val="single"/>
+        </w:rPr>
+        <w:t>http://aaedion.club:8002/api/dev</w:t>
+      </w:r>
+      <w:r>
+        <w:rPr>
+          <w:rFonts w:hint="eastAsia"/>
+          <w:color w:val="4472C4" w:themeColor="accent1"/>
+          <w:u w:val="single"/>
+        </w:rPr>
+        <w:t>Deal</w:t>
+      </w:r>
+      <w:r>
+        <w:rPr>
+          <w:color w:val="4472C4" w:themeColor="accent1"/>
+          <w:u w:val="single"/>
+        </w:rPr>
+        <w:t>BuyTemp</w:t>
+      </w:r>
+      <w:r>
+        <w:rPr>
+          <w:color w:val="4472C4" w:themeColor="accent1"/>
+          <w:u w:val="single"/>
+        </w:rPr>
+        <w:t>Record?userAccount=</w:t>
+      </w:r>
+      <w:r>
+        <w:rPr>
+          <w:color w:val="4472C4" w:themeColor="accent1"/>
+          <w:u w:val="single"/>
+        </w:rPr>
+        <w:t>Boss</w:t>
+      </w:r>
+      <w:r>
+        <w:rPr>
+          <w:color w:val="4472C4" w:themeColor="accent1"/>
+          <w:u w:val="single"/>
+        </w:rPr>
+        <w:t>&amp;managerAccount=</w:t>
+      </w:r>
+      <w:r>
+        <w:rPr>
+          <w:color w:val="4472C4" w:themeColor="accent1"/>
+          <w:u w:val="single"/>
+        </w:rPr>
+        <w:t>Manager1</w:t>
+      </w:r>
+      <w:r>
+        <w:rPr>
+          <w:color w:val="4472C4" w:themeColor="accent1"/>
+          <w:u w:val="single"/>
+        </w:rPr>
+        <w:t>&amp;logId=</w:t>
+      </w:r>
+      <w:r>
+        <w:rPr>
+          <w:color w:val="4472C4" w:themeColor="accent1"/>
+          <w:u w:val="single"/>
+        </w:rPr>
+        <w:t>800</w:t>
+      </w:r>
+      <w:r>
+        <w:rPr>
+          <w:color w:val="4472C4" w:themeColor="accent1"/>
+          <w:u w:val="single"/>
+        </w:rPr>
+        <w:t>&amp;logStatus=3</w:t>
+      </w:r>
+    </w:p>
+    <w:p>
+      <w:pPr>
+        <w:jc w:val="left"/>
+      </w:pPr>
+      <w:r>
+        <w:rPr>
+          <w:noProof/>
+        </w:rPr>
+        <w:lastRenderedPageBreak/>
+        <w:drawing>
+          <wp:inline distT="0" distB="0" distL="0" distR="0" wp14:anchorId="615E2D80" wp14:editId="4A3A703A">
+            <wp:extent cx="5274310" cy="494665"/>
+            <wp:effectExtent l="0" t="0" r="2540" b="635"/>
+            <wp:docPr id="10" name="图片 10"/>
+            <wp:cNvGraphicFramePr>
+              <a:graphicFrameLocks xmlns:a="http://schemas.openxmlformats.org/drawingml/2006/main" noChangeAspect="1"/>
+            </wp:cNvGraphicFramePr>
+            <a:graphic xmlns:a="http://schemas.openxmlformats.org/drawingml/2006/main">
+              <a:graphicData uri="http://schemas.openxmlformats.org/drawingml/2006/picture">
+                <pic:pic xmlns:pic="http://schemas.openxmlformats.org/drawingml/2006/picture">
+                  <pic:nvPicPr>
+                    <pic:cNvPr id="1" name=""/>
+                    <pic:cNvPicPr/>
+                  </pic:nvPicPr>
+                  <pic:blipFill>
+                    <a:blip r:embed="rId31"/>
+                    <a:stretch>
+                      <a:fillRect/>
+                    </a:stretch>
+                  </pic:blipFill>
+                  <pic:spPr>
+                    <a:xfrm>
+                      <a:off x="0" y="0"/>
+                      <a:ext cx="5274310" cy="494665"/>
+                    </a:xfrm>
+                    <a:prstGeom prst="rect">
+                      <a:avLst/>
+                    </a:prstGeom>
+                  </pic:spPr>
+                </pic:pic>
+              </a:graphicData>
+            </a:graphic>
+          </wp:inline>
+        </w:drawing>
+      </w:r>
+    </w:p>
+    <w:p>
+      <w:pPr>
+        <w:jc w:val="left"/>
+      </w:pPr>
+      <w:r>
+        <w:rPr>
+          <w:rFonts w:hint="eastAsia"/>
+        </w:rPr>
+        <w:t>12.添加报修申请（租界用户）</w:t>
+      </w:r>
+    </w:p>
+    <w:p>
+      <w:pPr>
+        <w:jc w:val="left"/>
+        <w:rPr>
+          <w:color w:val="4472C4" w:themeColor="accent1"/>
+          <w:u w:val="single"/>
+        </w:rPr>
+      </w:pPr>
+      <w:hyperlink r:id="rId32" w:history="1">
         <w:r>
           <w:rPr>
             <w:rStyle w:val="a3"/>
           </w:rPr>
-          <w:t>http://aaedion.club:8002/api/devAddScrapRecord?userAccount=TestUserAccount&amp;devId=-1</w:t>
+          <w:t>http://aaedion.club:8002/api/log</w:t>
         </w:r>
-      </w:hyperlink>
-    </w:p>
-    <w:p>
-      <w:pPr>
-        <w:jc w:val="left"/>
-      </w:pPr>
-      <w:r>
-        <w:rPr>
-          <w:rFonts w:hint="eastAsia"/>
-        </w:rPr>
-        <w:t>6</w:t>
-      </w:r>
-      <w:r>
-        <w:t>.</w:t>
-      </w:r>
-      <w:r>
-        <w:rPr>
-          <w:rFonts w:hint="eastAsia"/>
-        </w:rPr>
-        <w:t>查看待处理的报废记录（需要用户账号）</w:t>
-      </w:r>
-    </w:p>
-    <w:p>
-      <w:pPr>
-        <w:widowControl/>
-        <w:jc w:val="left"/>
-      </w:pPr>
-      <w:hyperlink r:id="rId15" w:history="1">
+        <w:r>
+          <w:rPr>
+            <w:rStyle w:val="a3"/>
+            <w:rFonts w:hint="eastAsia"/>
+          </w:rPr>
+          <w:t>Add</w:t>
+        </w:r>
         <w:r>
           <w:rPr>
             <w:rStyle w:val="a3"/>
           </w:rPr>
-          <w:t>http://aaedion.club:8002/api/devFindScrapRecord?userAccount=TestUserAccount</w:t>
+          <w:t>Repair</w:t>
         </w:r>
-      </w:hyperlink>
-    </w:p>
-    <w:p>
-      <w:pPr>
-        <w:jc w:val="left"/>
-      </w:pPr>
-      <w:r>
-        <w:t>7.</w:t>
-      </w:r>
-      <w:r>
-        <w:rPr>
-          <w:rFonts w:hint="eastAsia"/>
-        </w:rPr>
-        <w:t>审核报废记录</w:t>
-      </w:r>
-      <w:r>
-        <w:rPr>
-          <w:rFonts w:hint="eastAsia"/>
-        </w:rPr>
-        <w:t xml:space="preserve"> （需要用户账号，日志Id， </w:t>
-      </w:r>
-      <w:r>
-        <w:rPr>
-          <w:rFonts w:hint="eastAsia"/>
-        </w:rPr>
-        <w:t>决策判断</w:t>
-      </w:r>
-      <w:r>
-        <w:t>[</w:t>
-      </w:r>
-      <w:r>
-        <w:rPr>
-          <w:rFonts w:hint="eastAsia"/>
-        </w:rPr>
-        <w:t>拒绝0或者成功1</w:t>
-      </w:r>
-      <w:r>
-        <w:t>]</w:t>
-      </w:r>
-      <w:r>
-        <w:rPr>
-          <w:rFonts w:hint="eastAsia"/>
-        </w:rPr>
-        <w:t>）</w:t>
-      </w:r>
-    </w:p>
-    <w:p>
-      <w:pPr>
-        <w:widowControl/>
-        <w:jc w:val="left"/>
-      </w:pPr>
-      <w:hyperlink r:id="rId16" w:history="1">
+        <w:r>
+          <w:rPr>
+            <w:rStyle w:val="a3"/>
+            <w:rFonts w:hint="eastAsia"/>
+          </w:rPr>
+          <w:t>Record</w:t>
+        </w:r>
         <w:r>
           <w:rPr>
             <w:rStyle w:val="a3"/>
           </w:rPr>
-          <w:t>http://aaedion.club:8002/api/devDealScrapRecord?userAccount=TestUserAccount&amp;logId=0&amp;logStatus=1</w:t>
+          <w:t>?userAccount=17182627&amp;devId=35</w:t>
         </w:r>
       </w:hyperlink>
     </w:p>
     <w:p>
       <w:pPr>
         <w:jc w:val="left"/>
-      </w:pPr>
-    </w:p>
-    <w:p>
-      <w:pPr>
-        <w:jc w:val="left"/>
-      </w:pPr>
-    </w:p>
-    <w:p>
-      <w:pPr>
-        <w:jc w:val="left"/>
-      </w:pPr>
-      <w:r>
-        <w:rPr>
-          <w:rFonts w:hint="eastAsia"/>
+        <w:rPr>
+          <w:rFonts w:hint="eastAsia"/>
+          <w:color w:val="4472C4" w:themeColor="accent1"/>
+          <w:u w:val="single"/>
+        </w:rPr>
+      </w:pPr>
+    </w:p>
+    <w:p>
+      <w:pPr>
+        <w:jc w:val="left"/>
+      </w:pPr>
+      <w:r>
+        <w:rPr>
+          <w:rFonts w:hint="eastAsia"/>
+        </w:rPr>
+        <w:t>13.</w:t>
+      </w:r>
+      <w:r>
+        <w:rPr>
+          <w:rFonts w:hint="eastAsia"/>
+        </w:rPr>
+        <w:t>查询未处理的报修申请</w:t>
+      </w:r>
+      <w:r>
+        <w:rPr>
+          <w:rFonts w:hint="eastAsia"/>
+        </w:rPr>
+        <w:t xml:space="preserve">（设备负责人 </w:t>
+      </w:r>
+      <w:r>
+        <w:t xml:space="preserve"> userAccount为设备负责人账号</w:t>
+      </w:r>
+      <w:r>
+        <w:rPr>
+          <w:rFonts w:hint="eastAsia"/>
+        </w:rPr>
+        <w:t>）</w:t>
+      </w:r>
+    </w:p>
+    <w:p>
+      <w:pPr>
+        <w:jc w:val="left"/>
+        <w:rPr>
+          <w:color w:val="4472C4" w:themeColor="accent1"/>
+          <w:u w:val="single"/>
+        </w:rPr>
+      </w:pPr>
+      <w:hyperlink r:id="rId33" w:history="1">
+        <w:r>
+          <w:rPr>
+            <w:rStyle w:val="a3"/>
+          </w:rPr>
+          <w:t>http://aaedion.club:8002/api/logFindRepairLog?userAccount=manager1</w:t>
+        </w:r>
+      </w:hyperlink>
+    </w:p>
+    <w:p>
+      <w:pPr>
+        <w:jc w:val="left"/>
+        <w:rPr>
+          <w:rFonts w:hint="eastAsia"/>
+          <w:color w:val="4472C4" w:themeColor="accent1"/>
+          <w:u w:val="single"/>
+        </w:rPr>
+      </w:pPr>
+    </w:p>
+    <w:p>
+      <w:pPr>
+        <w:jc w:val="left"/>
+      </w:pPr>
+      <w:r>
+        <w:rPr>
+          <w:rFonts w:hint="eastAsia"/>
+        </w:rPr>
+        <w:t xml:space="preserve">14.处理报修申请（设备负责人 </w:t>
+      </w:r>
+      <w:r>
+        <w:t xml:space="preserve"> logStatus 1表示同意 2表示拒绝</w:t>
+      </w:r>
+      <w:r>
+        <w:rPr>
+          <w:rFonts w:hint="eastAsia"/>
+        </w:rPr>
+        <w:t>）</w:t>
+      </w:r>
+    </w:p>
+    <w:p>
+      <w:pPr>
+        <w:jc w:val="left"/>
+        <w:rPr>
+          <w:color w:val="4472C4" w:themeColor="accent1"/>
+          <w:u w:val="single"/>
+        </w:rPr>
+      </w:pPr>
+      <w:r>
+        <w:rPr>
+          <w:color w:val="4472C4" w:themeColor="accent1"/>
+          <w:u w:val="single"/>
+        </w:rPr>
+        <w:t>http://aaedion.club:8002/api/logDealRepairLog?userAccount=manager1&amp;logId=936&amp;logStatus=1</w:t>
+      </w:r>
+    </w:p>
+    <w:p>
+      <w:pPr>
+        <w:jc w:val="left"/>
+      </w:pPr>
+    </w:p>
+    <w:p>
+      <w:pPr>
+        <w:jc w:val="left"/>
+        <w:rPr>
+          <w:b/>
+          <w:bCs/>
+        </w:rPr>
+      </w:pPr>
+      <w:r>
+        <w:rPr>
+          <w:rFonts w:hint="eastAsia"/>
+          <w:b/>
+          <w:bCs/>
         </w:rPr>
         <w:t>用户（users）：</w:t>
       </w:r>
@@ -675,7 +2413,7 @@
       <w:pPr>
         <w:jc w:val="left"/>
       </w:pPr>
-      <w:hyperlink r:id="rId17" w:history="1">
+      <w:hyperlink r:id="rId34" w:history="1">
         <w:r>
           <w:rPr>
             <w:rStyle w:val="a3"/>
@@ -690,6 +2428,59 @@
       </w:pPr>
       <w:r>
         <w:rPr>
+          <w:noProof/>
+        </w:rPr>
+        <w:drawing>
+          <wp:inline distT="0" distB="0" distL="0" distR="0" wp14:anchorId="005B6B88" wp14:editId="09490808">
+            <wp:extent cx="5274310" cy="337820"/>
+            <wp:effectExtent l="0" t="0" r="2540" b="5080"/>
+            <wp:docPr id="20" name="图片 20"/>
+            <wp:cNvGraphicFramePr>
+              <a:graphicFrameLocks xmlns:a="http://schemas.openxmlformats.org/drawingml/2006/main" noChangeAspect="1"/>
+            </wp:cNvGraphicFramePr>
+            <a:graphic xmlns:a="http://schemas.openxmlformats.org/drawingml/2006/main">
+              <a:graphicData uri="http://schemas.openxmlformats.org/drawingml/2006/picture">
+                <pic:pic xmlns:pic="http://schemas.openxmlformats.org/drawingml/2006/picture">
+                  <pic:nvPicPr>
+                    <pic:cNvPr id="1" name=""/>
+                    <pic:cNvPicPr/>
+                  </pic:nvPicPr>
+                  <pic:blipFill>
+                    <a:blip r:embed="rId35"/>
+                    <a:stretch>
+                      <a:fillRect/>
+                    </a:stretch>
+                  </pic:blipFill>
+                  <pic:spPr>
+                    <a:xfrm>
+                      <a:off x="0" y="0"/>
+                      <a:ext cx="5274310" cy="337820"/>
+                    </a:xfrm>
+                    <a:prstGeom prst="rect">
+                      <a:avLst/>
+                    </a:prstGeom>
+                  </pic:spPr>
+                </pic:pic>
+              </a:graphicData>
+            </a:graphic>
+          </wp:inline>
+        </w:drawing>
+      </w:r>
+    </w:p>
+    <w:p>
+      <w:pPr>
+        <w:jc w:val="left"/>
+        <w:rPr>
+          <w:rFonts w:hint="eastAsia"/>
+        </w:rPr>
+      </w:pPr>
+    </w:p>
+    <w:p>
+      <w:pPr>
+        <w:jc w:val="left"/>
+      </w:pPr>
+      <w:r>
+        <w:rPr>
           <w:rFonts w:hint="eastAsia"/>
         </w:rPr>
         <w:t>2.通过用户ID查找用户信息</w:t>
@@ -699,7 +2490,7 @@
       <w:pPr>
         <w:jc w:val="left"/>
       </w:pPr>
-      <w:hyperlink r:id="rId18" w:history="1">
+      <w:hyperlink r:id="rId36" w:history="1">
         <w:r>
           <w:rPr>
             <w:rStyle w:val="a3"/>
@@ -713,6 +2504,51 @@
         <w:jc w:val="left"/>
       </w:pPr>
       <w:r>
+        <w:rPr>
+          <w:noProof/>
+        </w:rPr>
+        <w:drawing>
+          <wp:inline distT="0" distB="0" distL="0" distR="0" wp14:anchorId="7F801DBC" wp14:editId="498071D9">
+            <wp:extent cx="5274310" cy="428625"/>
+            <wp:effectExtent l="0" t="0" r="2540" b="9525"/>
+            <wp:docPr id="21" name="图片 21"/>
+            <wp:cNvGraphicFramePr>
+              <a:graphicFrameLocks xmlns:a="http://schemas.openxmlformats.org/drawingml/2006/main" noChangeAspect="1"/>
+            </wp:cNvGraphicFramePr>
+            <a:graphic xmlns:a="http://schemas.openxmlformats.org/drawingml/2006/main">
+              <a:graphicData uri="http://schemas.openxmlformats.org/drawingml/2006/picture">
+                <pic:pic xmlns:pic="http://schemas.openxmlformats.org/drawingml/2006/picture">
+                  <pic:nvPicPr>
+                    <pic:cNvPr id="1" name=""/>
+                    <pic:cNvPicPr/>
+                  </pic:nvPicPr>
+                  <pic:blipFill>
+                    <a:blip r:embed="rId37"/>
+                    <a:stretch>
+                      <a:fillRect/>
+                    </a:stretch>
+                  </pic:blipFill>
+                  <pic:spPr>
+                    <a:xfrm>
+                      <a:off x="0" y="0"/>
+                      <a:ext cx="5274310" cy="428625"/>
+                    </a:xfrm>
+                    <a:prstGeom prst="rect">
+                      <a:avLst/>
+                    </a:prstGeom>
+                  </pic:spPr>
+                </pic:pic>
+              </a:graphicData>
+            </a:graphic>
+          </wp:inline>
+        </w:drawing>
+      </w:r>
+    </w:p>
+    <w:p>
+      <w:pPr>
+        <w:jc w:val="left"/>
+      </w:pPr>
+      <w:r>
         <w:t>3.</w:t>
       </w:r>
       <w:r>
@@ -725,40 +2561,172 @@
     <w:p>
       <w:pPr>
         <w:jc w:val="left"/>
-      </w:pPr>
-      <w:hyperlink r:id="rId19" w:history="1">
+        <w:rPr>
+          <w:color w:val="4472C4" w:themeColor="accent1"/>
+          <w:u w:val="single"/>
+        </w:rPr>
+      </w:pPr>
+      <w:hyperlink r:id="rId38" w:history="1">
+        <w:r>
+          <w:rPr>
+            <w:rStyle w:val="a3"/>
+            <w:color w:val="4472C4" w:themeColor="accent1"/>
+          </w:rPr>
+          <w:t>http://aaedion.club:8002/api/login?userAccount=17182627&amp;userPassword=</w:t>
+        </w:r>
+      </w:hyperlink>
+      <w:r>
+        <w:rPr>
+          <w:color w:val="4472C4" w:themeColor="accent1"/>
+          <w:u w:val="single"/>
+        </w:rPr>
+        <w:t>17182627</w:t>
+      </w:r>
+    </w:p>
+    <w:p>
+      <w:pPr>
+        <w:jc w:val="left"/>
+      </w:pPr>
+      <w:r>
+        <w:rPr>
+          <w:noProof/>
+        </w:rPr>
+        <w:drawing>
+          <wp:inline distT="0" distB="0" distL="0" distR="0" wp14:anchorId="11975BAC" wp14:editId="3AAC9170">
+            <wp:extent cx="5274310" cy="398145"/>
+            <wp:effectExtent l="0" t="0" r="2540" b="1905"/>
+            <wp:docPr id="22" name="图片 22"/>
+            <wp:cNvGraphicFramePr>
+              <a:graphicFrameLocks xmlns:a="http://schemas.openxmlformats.org/drawingml/2006/main" noChangeAspect="1"/>
+            </wp:cNvGraphicFramePr>
+            <a:graphic xmlns:a="http://schemas.openxmlformats.org/drawingml/2006/main">
+              <a:graphicData uri="http://schemas.openxmlformats.org/drawingml/2006/picture">
+                <pic:pic xmlns:pic="http://schemas.openxmlformats.org/drawingml/2006/picture">
+                  <pic:nvPicPr>
+                    <pic:cNvPr id="1" name=""/>
+                    <pic:cNvPicPr/>
+                  </pic:nvPicPr>
+                  <pic:blipFill>
+                    <a:blip r:embed="rId39"/>
+                    <a:stretch>
+                      <a:fillRect/>
+                    </a:stretch>
+                  </pic:blipFill>
+                  <pic:spPr>
+                    <a:xfrm>
+                      <a:off x="0" y="0"/>
+                      <a:ext cx="5274310" cy="398145"/>
+                    </a:xfrm>
+                    <a:prstGeom prst="rect">
+                      <a:avLst/>
+                    </a:prstGeom>
+                  </pic:spPr>
+                </pic:pic>
+              </a:graphicData>
+            </a:graphic>
+          </wp:inline>
+        </w:drawing>
+      </w:r>
+    </w:p>
+    <w:p>
+      <w:pPr>
+        <w:jc w:val="left"/>
+      </w:pPr>
+      <w:r>
+        <w:t>4.</w:t>
+      </w:r>
+      <w:r>
+        <w:rPr>
+          <w:rFonts w:hint="eastAsia"/>
+        </w:rPr>
+        <w:t>注册（需要账号、密码和用户名）</w:t>
+      </w:r>
+    </w:p>
+    <w:p>
+      <w:pPr>
+        <w:jc w:val="left"/>
+      </w:pPr>
+      <w:hyperlink r:id="rId40" w:history="1">
         <w:r>
           <w:rPr>
             <w:rStyle w:val="a3"/>
           </w:rPr>
-          <w:t>http://aaedion.club:8002/api/login?userAccount=TestUserAccount&amp;userPassword=TestUserPassword</w:t>
+          <w:t>http://aaedion.club:8002/api/register?userAccount=NewAccount2&amp;userName=NewName&amp;userPassword=NewPassword</w:t>
         </w:r>
       </w:hyperlink>
     </w:p>
     <w:p>
       <w:pPr>
         <w:jc w:val="left"/>
-      </w:pPr>
-      <w:r>
-        <w:t>4.</w:t>
-      </w:r>
-      <w:r>
-        <w:rPr>
-          <w:rFonts w:hint="eastAsia"/>
-        </w:rPr>
-        <w:t>注册（需要账号、密码和用户名）</w:t>
-      </w:r>
-    </w:p>
-    <w:p>
-      <w:pPr>
-        <w:jc w:val="left"/>
-      </w:pPr>
-      <w:hyperlink r:id="rId20" w:history="1">
+        <w:rPr>
+          <w:rFonts w:hint="eastAsia"/>
+        </w:rPr>
+      </w:pPr>
+      <w:r>
+        <w:rPr>
+          <w:noProof/>
+        </w:rPr>
+        <w:drawing>
+          <wp:inline distT="0" distB="0" distL="0" distR="0" wp14:anchorId="7F739F73" wp14:editId="39145706">
+            <wp:extent cx="5274310" cy="453390"/>
+            <wp:effectExtent l="0" t="0" r="2540" b="3810"/>
+            <wp:docPr id="23" name="图片 23"/>
+            <wp:cNvGraphicFramePr>
+              <a:graphicFrameLocks xmlns:a="http://schemas.openxmlformats.org/drawingml/2006/main" noChangeAspect="1"/>
+            </wp:cNvGraphicFramePr>
+            <a:graphic xmlns:a="http://schemas.openxmlformats.org/drawingml/2006/main">
+              <a:graphicData uri="http://schemas.openxmlformats.org/drawingml/2006/picture">
+                <pic:pic xmlns:pic="http://schemas.openxmlformats.org/drawingml/2006/picture">
+                  <pic:nvPicPr>
+                    <pic:cNvPr id="1" name=""/>
+                    <pic:cNvPicPr/>
+                  </pic:nvPicPr>
+                  <pic:blipFill>
+                    <a:blip r:embed="rId41"/>
+                    <a:stretch>
+                      <a:fillRect/>
+                    </a:stretch>
+                  </pic:blipFill>
+                  <pic:spPr>
+                    <a:xfrm>
+                      <a:off x="0" y="0"/>
+                      <a:ext cx="5274310" cy="453390"/>
+                    </a:xfrm>
+                    <a:prstGeom prst="rect">
+                      <a:avLst/>
+                    </a:prstGeom>
+                  </pic:spPr>
+                </pic:pic>
+              </a:graphicData>
+            </a:graphic>
+          </wp:inline>
+        </w:drawing>
+      </w:r>
+    </w:p>
+    <w:p>
+      <w:pPr>
+        <w:jc w:val="left"/>
+      </w:pPr>
+      <w:r>
+        <w:t>5.</w:t>
+      </w:r>
+      <w:r>
+        <w:rPr>
+          <w:rFonts w:hint="eastAsia"/>
+        </w:rPr>
+        <w:t>用户修改密码（需要账号、旧密码和新密码）</w:t>
+      </w:r>
+    </w:p>
+    <w:p>
+      <w:pPr>
+        <w:jc w:val="left"/>
+      </w:pPr>
+      <w:hyperlink r:id="rId42" w:history="1">
         <w:r>
           <w:rPr>
             <w:rStyle w:val="a3"/>
           </w:rPr>
-          <w:t>http://aaedion.club:8002/api/register?userAccount=NewAccount&amp;userName=NewName&amp;userPassword=NewPassword</w:t>
+          <w:t>http://aaedion.club:8002/api/userUpdatePassword?userAccount=NewAccount2&amp;userOldPassword=NewPassword&amp;userNewPassword=Password</w:t>
         </w:r>
       </w:hyperlink>
     </w:p>
@@ -767,59 +2735,649 @@
         <w:jc w:val="left"/>
       </w:pPr>
       <w:r>
-        <w:t>5.</w:t>
-      </w:r>
-      <w:r>
-        <w:rPr>
-          <w:rFonts w:hint="eastAsia"/>
-        </w:rPr>
-        <w:t>用户修改密码（需要账号、旧密码和新密码）</w:t>
-      </w:r>
-    </w:p>
-    <w:p>
-      <w:pPr>
-        <w:jc w:val="left"/>
-      </w:pPr>
-      <w:hyperlink r:id="rId21" w:history="1">
+        <w:rPr>
+          <w:noProof/>
+        </w:rPr>
+        <w:drawing>
+          <wp:inline distT="0" distB="0" distL="0" distR="0" wp14:anchorId="4BC006E8" wp14:editId="6437EB56">
+            <wp:extent cx="5274310" cy="494665"/>
+            <wp:effectExtent l="0" t="0" r="2540" b="635"/>
+            <wp:docPr id="24" name="图片 24"/>
+            <wp:cNvGraphicFramePr>
+              <a:graphicFrameLocks xmlns:a="http://schemas.openxmlformats.org/drawingml/2006/main" noChangeAspect="1"/>
+            </wp:cNvGraphicFramePr>
+            <a:graphic xmlns:a="http://schemas.openxmlformats.org/drawingml/2006/main">
+              <a:graphicData uri="http://schemas.openxmlformats.org/drawingml/2006/picture">
+                <pic:pic xmlns:pic="http://schemas.openxmlformats.org/drawingml/2006/picture">
+                  <pic:nvPicPr>
+                    <pic:cNvPr id="1" name=""/>
+                    <pic:cNvPicPr/>
+                  </pic:nvPicPr>
+                  <pic:blipFill>
+                    <a:blip r:embed="rId43"/>
+                    <a:stretch>
+                      <a:fillRect/>
+                    </a:stretch>
+                  </pic:blipFill>
+                  <pic:spPr>
+                    <a:xfrm>
+                      <a:off x="0" y="0"/>
+                      <a:ext cx="5274310" cy="494665"/>
+                    </a:xfrm>
+                    <a:prstGeom prst="rect">
+                      <a:avLst/>
+                    </a:prstGeom>
+                  </pic:spPr>
+                </pic:pic>
+              </a:graphicData>
+            </a:graphic>
+          </wp:inline>
+        </w:drawing>
+      </w:r>
+    </w:p>
+    <w:p>
+      <w:pPr>
+        <w:jc w:val="left"/>
+      </w:pPr>
+      <w:r>
+        <w:rPr>
+          <w:rFonts w:hint="eastAsia"/>
+        </w:rPr>
+        <w:t>6.注销账号（需要账号和密码</w:t>
+      </w:r>
+      <w:r>
+        <w:rPr>
+          <w:rFonts w:hint="eastAsia"/>
+        </w:rPr>
+        <w:t>，用于回归测试，本系统不需要此功能</w:t>
+      </w:r>
+      <w:r>
+        <w:rPr>
+          <w:rFonts w:hint="eastAsia"/>
+        </w:rPr>
+        <w:t>）</w:t>
+      </w:r>
+    </w:p>
+    <w:p>
+      <w:pPr>
+        <w:jc w:val="left"/>
+      </w:pPr>
+      <w:hyperlink r:id="rId44" w:history="1">
         <w:r>
           <w:rPr>
             <w:rStyle w:val="a3"/>
           </w:rPr>
-          <w:t>http://aaedion.club:8002/api/userUpdatePassword?userAccount=NewAccount&amp;userOldPassword=NewPassword&amp;userNewPassword=Password</w:t>
+          <w:t>http://aaedion.club:8002/api/logout?userAccount=NewAccount2&amp;userPassword=Password</w:t>
         </w:r>
       </w:hyperlink>
     </w:p>
     <w:p>
       <w:pPr>
-        <w:jc w:val="left"/>
-      </w:pPr>
-      <w:r>
-        <w:rPr>
-          <w:rFonts w:hint="eastAsia"/>
-        </w:rPr>
-        <w:t>6.注销账号（需要账号和密码）</w:t>
-      </w:r>
-    </w:p>
-    <w:p>
-      <w:pPr>
-        <w:jc w:val="left"/>
-      </w:pPr>
-      <w:hyperlink r:id="rId22" w:history="1">
+        <w:tabs>
+          <w:tab w:val="left" w:pos="1460"/>
+        </w:tabs>
+        <w:jc w:val="left"/>
+      </w:pPr>
+      <w:r>
+        <w:rPr>
+          <w:noProof/>
+        </w:rPr>
+        <w:lastRenderedPageBreak/>
+        <w:drawing>
+          <wp:inline distT="0" distB="0" distL="0" distR="0" wp14:anchorId="6C0EE318" wp14:editId="15CCED8E">
+            <wp:extent cx="5274310" cy="393065"/>
+            <wp:effectExtent l="0" t="0" r="2540" b="6985"/>
+            <wp:docPr id="25" name="图片 25"/>
+            <wp:cNvGraphicFramePr>
+              <a:graphicFrameLocks xmlns:a="http://schemas.openxmlformats.org/drawingml/2006/main" noChangeAspect="1"/>
+            </wp:cNvGraphicFramePr>
+            <a:graphic xmlns:a="http://schemas.openxmlformats.org/drawingml/2006/main">
+              <a:graphicData uri="http://schemas.openxmlformats.org/drawingml/2006/picture">
+                <pic:pic xmlns:pic="http://schemas.openxmlformats.org/drawingml/2006/picture">
+                  <pic:nvPicPr>
+                    <pic:cNvPr id="1" name=""/>
+                    <pic:cNvPicPr/>
+                  </pic:nvPicPr>
+                  <pic:blipFill>
+                    <a:blip r:embed="rId45"/>
+                    <a:stretch>
+                      <a:fillRect/>
+                    </a:stretch>
+                  </pic:blipFill>
+                  <pic:spPr>
+                    <a:xfrm>
+                      <a:off x="0" y="0"/>
+                      <a:ext cx="5274310" cy="393065"/>
+                    </a:xfrm>
+                    <a:prstGeom prst="rect">
+                      <a:avLst/>
+                    </a:prstGeom>
+                  </pic:spPr>
+                </pic:pic>
+              </a:graphicData>
+            </a:graphic>
+          </wp:inline>
+        </w:drawing>
+      </w:r>
+    </w:p>
+    <w:p>
+      <w:pPr>
+        <w:tabs>
+          <w:tab w:val="left" w:pos="1460"/>
+        </w:tabs>
+        <w:jc w:val="left"/>
+      </w:pPr>
+      <w:r>
+        <w:rPr>
+          <w:rFonts w:hint="eastAsia"/>
+        </w:rPr>
+        <w:t>7.通过用户权限查找用户信息</w:t>
+      </w:r>
+    </w:p>
+    <w:p>
+      <w:pPr>
+        <w:jc w:val="left"/>
+      </w:pPr>
+      <w:hyperlink r:id="rId46" w:history="1">
         <w:r>
           <w:rPr>
             <w:rStyle w:val="a3"/>
           </w:rPr>
-          <w:t>http://aaedion.club:8002/api/logout?userAccount=NewAccount&amp;userPassword=Password</w:t>
+          <w:t>http://aaedion.club:8002/api/userAuth?userAuth=2</w:t>
         </w:r>
       </w:hyperlink>
     </w:p>
     <w:p>
       <w:pPr>
-        <w:jc w:val="left"/>
-      </w:pPr>
-    </w:p>
-    <w:p>
-      <w:pPr>
+        <w:tabs>
+          <w:tab w:val="left" w:pos="1460"/>
+        </w:tabs>
+        <w:jc w:val="left"/>
+      </w:pPr>
+      <w:r>
+        <w:rPr>
+          <w:noProof/>
+        </w:rPr>
+        <w:drawing>
+          <wp:inline distT="0" distB="0" distL="0" distR="0" wp14:anchorId="4DAF678A" wp14:editId="3EAC834B">
+            <wp:extent cx="5274310" cy="436880"/>
+            <wp:effectExtent l="0" t="0" r="2540" b="1270"/>
+            <wp:docPr id="26" name="图片 26"/>
+            <wp:cNvGraphicFramePr>
+              <a:graphicFrameLocks xmlns:a="http://schemas.openxmlformats.org/drawingml/2006/main" noChangeAspect="1"/>
+            </wp:cNvGraphicFramePr>
+            <a:graphic xmlns:a="http://schemas.openxmlformats.org/drawingml/2006/main">
+              <a:graphicData uri="http://schemas.openxmlformats.org/drawingml/2006/picture">
+                <pic:pic xmlns:pic="http://schemas.openxmlformats.org/drawingml/2006/picture">
+                  <pic:nvPicPr>
+                    <pic:cNvPr id="1" name=""/>
+                    <pic:cNvPicPr/>
+                  </pic:nvPicPr>
+                  <pic:blipFill>
+                    <a:blip r:embed="rId47"/>
+                    <a:stretch>
+                      <a:fillRect/>
+                    </a:stretch>
+                  </pic:blipFill>
+                  <pic:spPr>
+                    <a:xfrm>
+                      <a:off x="0" y="0"/>
+                      <a:ext cx="5274310" cy="436880"/>
+                    </a:xfrm>
+                    <a:prstGeom prst="rect">
+                      <a:avLst/>
+                    </a:prstGeom>
+                  </pic:spPr>
+                </pic:pic>
+              </a:graphicData>
+            </a:graphic>
+          </wp:inline>
+        </w:drawing>
+      </w:r>
+    </w:p>
+    <w:p>
+      <w:pPr>
+        <w:tabs>
+          <w:tab w:val="left" w:pos="1460"/>
+        </w:tabs>
+        <w:jc w:val="left"/>
+      </w:pPr>
+    </w:p>
+    <w:p>
+      <w:pPr>
+        <w:tabs>
+          <w:tab w:val="left" w:pos="1460"/>
+        </w:tabs>
+        <w:jc w:val="left"/>
+      </w:pPr>
+    </w:p>
+    <w:p>
+      <w:pPr>
+        <w:tabs>
+          <w:tab w:val="left" w:pos="1460"/>
+        </w:tabs>
+        <w:jc w:val="left"/>
+      </w:pPr>
+    </w:p>
+    <w:p>
+      <w:pPr>
+        <w:tabs>
+          <w:tab w:val="left" w:pos="1460"/>
+        </w:tabs>
+        <w:jc w:val="left"/>
+      </w:pPr>
+    </w:p>
+    <w:p>
+      <w:pPr>
+        <w:tabs>
+          <w:tab w:val="left" w:pos="1460"/>
+        </w:tabs>
+        <w:jc w:val="left"/>
+        <w:rPr>
+          <w:rFonts w:hint="eastAsia"/>
+        </w:rPr>
+      </w:pPr>
+    </w:p>
+    <w:p>
+      <w:pPr>
+        <w:jc w:val="left"/>
+        <w:rPr>
+          <w:b/>
+          <w:bCs/>
+        </w:rPr>
+      </w:pPr>
+      <w:r>
+        <w:rPr>
+          <w:rFonts w:hint="eastAsia"/>
+          <w:b/>
+          <w:bCs/>
+        </w:rPr>
+        <w:t>关注（attentions）：</w:t>
+      </w:r>
+    </w:p>
+    <w:p>
+      <w:pPr>
+        <w:jc w:val="left"/>
+      </w:pPr>
+      <w:r>
+        <w:rPr>
+          <w:rFonts w:hint="eastAsia"/>
+        </w:rPr>
+        <w:t>1.添加关注</w:t>
+      </w:r>
+    </w:p>
+    <w:p>
+      <w:pPr>
+        <w:jc w:val="left"/>
+        <w:rPr>
+          <w:color w:val="4472C4" w:themeColor="accent1"/>
+          <w:u w:val="single"/>
+        </w:rPr>
+      </w:pPr>
+      <w:hyperlink r:id="rId48" w:history="1">
+        <w:r>
+          <w:rPr>
+            <w:rStyle w:val="a3"/>
+          </w:rPr>
+          <w:t>http://aaedion.club:8002/api/AttentionAddRecord?userAccount=17182627&amp;devId=35</w:t>
+        </w:r>
+      </w:hyperlink>
+    </w:p>
+    <w:p>
+      <w:pPr>
+        <w:jc w:val="left"/>
+        <w:rPr>
+          <w:rFonts w:hint="eastAsia"/>
+          <w:color w:val="4472C4" w:themeColor="accent1"/>
+          <w:u w:val="single"/>
+        </w:rPr>
+      </w:pPr>
+    </w:p>
+    <w:p>
+      <w:pPr>
+        <w:jc w:val="left"/>
+      </w:pPr>
+      <w:r>
+        <w:rPr>
+          <w:rFonts w:hint="eastAsia"/>
+        </w:rPr>
+        <w:t>2</w:t>
+      </w:r>
+      <w:r>
+        <w:t>.</w:t>
+      </w:r>
+      <w:r>
+        <w:rPr>
+          <w:rFonts w:hint="eastAsia"/>
+        </w:rPr>
+        <w:t>取消关注</w:t>
+      </w:r>
+    </w:p>
+    <w:p>
+      <w:pPr>
+        <w:jc w:val="left"/>
+        <w:rPr>
+          <w:rStyle w:val="a3"/>
+        </w:rPr>
+      </w:pPr>
+      <w:hyperlink r:id="rId49" w:history="1">
+        <w:r>
+          <w:rPr>
+            <w:rStyle w:val="a3"/>
+          </w:rPr>
+          <w:t>http://aaedion.club:8002/api/AttentionCancelRecord?userAccount=17182627&amp;devId=1</w:t>
+        </w:r>
+      </w:hyperlink>
+    </w:p>
+    <w:p>
+      <w:pPr>
+        <w:jc w:val="left"/>
+        <w:rPr>
+          <w:color w:val="0563C1" w:themeColor="hyperlink"/>
+          <w:u w:val="single"/>
+        </w:rPr>
+      </w:pPr>
+    </w:p>
+    <w:p>
+      <w:pPr>
+        <w:jc w:val="left"/>
+      </w:pPr>
+      <w:r>
+        <w:t>3.</w:t>
+      </w:r>
+      <w:r>
+        <w:rPr>
+          <w:rFonts w:hint="eastAsia"/>
+        </w:rPr>
+        <w:t>查询关注设备ID</w:t>
+      </w:r>
+    </w:p>
+    <w:p>
+      <w:pPr>
+        <w:jc w:val="left"/>
+        <w:rPr>
+          <w:color w:val="4472C4" w:themeColor="accent1"/>
+          <w:u w:val="single"/>
+        </w:rPr>
+      </w:pPr>
+      <w:hyperlink r:id="rId50" w:history="1">
+        <w:r>
+          <w:rPr>
+            <w:rStyle w:val="a3"/>
+          </w:rPr>
+          <w:t>http://aaedion.club:8002/api/AttentionFindRecord?userAccount=</w:t>
+        </w:r>
+        <w:r>
+          <w:rPr>
+            <w:rStyle w:val="a3"/>
+            <w:rFonts w:hint="eastAsia"/>
+          </w:rPr>
+          <w:t>17182624</w:t>
+        </w:r>
+      </w:hyperlink>
+    </w:p>
+    <w:p>
+      <w:pPr>
+        <w:jc w:val="left"/>
+        <w:rPr>
+          <w:rFonts w:hint="eastAsia"/>
+          <w:color w:val="4472C4" w:themeColor="accent1"/>
+          <w:u w:val="single"/>
+        </w:rPr>
+      </w:pPr>
+    </w:p>
+    <w:p>
+      <w:pPr>
+        <w:jc w:val="left"/>
+      </w:pPr>
+      <w:r>
+        <w:t>4.</w:t>
+      </w:r>
+      <w:r>
+        <w:rPr>
+          <w:rFonts w:hint="eastAsia"/>
+        </w:rPr>
+        <w:t>查询该用户关注的设备信息</w:t>
+      </w:r>
+    </w:p>
+    <w:p>
+      <w:pPr>
+        <w:jc w:val="left"/>
+        <w:rPr>
+          <w:color w:val="4472C4" w:themeColor="accent1"/>
+          <w:u w:val="single"/>
+        </w:rPr>
+      </w:pPr>
+      <w:hyperlink r:id="rId51" w:history="1">
+        <w:r>
+          <w:rPr>
+            <w:rStyle w:val="a3"/>
+          </w:rPr>
+          <w:t>http://aaedion.club:8002/api/AttentionDevices?userAccount=17182624</w:t>
+        </w:r>
+      </w:hyperlink>
+    </w:p>
+    <w:p>
+      <w:pPr>
+        <w:jc w:val="left"/>
+        <w:rPr>
+          <w:color w:val="4472C4" w:themeColor="accent1"/>
+          <w:u w:val="single"/>
+        </w:rPr>
+      </w:pPr>
+    </w:p>
+    <w:p>
+      <w:pPr>
+        <w:jc w:val="left"/>
+        <w:rPr>
+          <w:rFonts w:hint="eastAsia"/>
+          <w:color w:val="4472C4" w:themeColor="accent1"/>
+          <w:u w:val="single"/>
+        </w:rPr>
+      </w:pPr>
+    </w:p>
+    <w:p>
+      <w:pPr>
+        <w:jc w:val="left"/>
+        <w:rPr>
+          <w:b/>
+          <w:bCs/>
+        </w:rPr>
+      </w:pPr>
+      <w:r>
+        <w:rPr>
+          <w:rFonts w:hint="eastAsia"/>
+          <w:b/>
+          <w:bCs/>
+        </w:rPr>
+        <w:t>邮件（emails）：</w:t>
+      </w:r>
+    </w:p>
+    <w:p>
+      <w:pPr>
+        <w:jc w:val="left"/>
+      </w:pPr>
+      <w:r>
+        <w:rPr>
+          <w:rFonts w:hint="eastAsia"/>
+        </w:rPr>
+        <w:t>1.查询用户邮箱</w:t>
+      </w:r>
+    </w:p>
+    <w:p>
+      <w:pPr>
+        <w:jc w:val="left"/>
+        <w:rPr>
+          <w:rStyle w:val="a3"/>
+        </w:rPr>
+      </w:pPr>
+      <w:hyperlink r:id="rId52" w:history="1">
+        <w:r>
+          <w:rPr>
+            <w:rStyle w:val="a3"/>
+          </w:rPr>
+          <w:t>http://aaedion.club:8002/api/EmailFindByUserAccount?userAccount=17182626</w:t>
+        </w:r>
+      </w:hyperlink>
+    </w:p>
+    <w:p>
+      <w:pPr>
+        <w:jc w:val="left"/>
+      </w:pPr>
+    </w:p>
+    <w:p>
+      <w:pPr>
+        <w:jc w:val="left"/>
+      </w:pPr>
+      <w:r>
+        <w:rPr>
+          <w:rFonts w:hint="eastAsia"/>
+        </w:rPr>
+        <w:t>2.添加用户邮箱</w:t>
+      </w:r>
+    </w:p>
+    <w:p>
+      <w:pPr>
+        <w:jc w:val="left"/>
+        <w:rPr>
+          <w:color w:val="4472C4" w:themeColor="accent1"/>
+          <w:u w:val="single"/>
+        </w:rPr>
+      </w:pPr>
+      <w:hyperlink r:id="rId53" w:history="1">
+        <w:r>
+          <w:rPr>
+            <w:rStyle w:val="a3"/>
+            <w:color w:val="4472C4" w:themeColor="accent1"/>
+          </w:rPr>
+          <w:t>http://aaedion.club:8002/api/EmailBind?userAccount=17182626</w:t>
+        </w:r>
+      </w:hyperlink>
+      <w:r>
+        <w:rPr>
+          <w:color w:val="4472C4" w:themeColor="accent1"/>
+          <w:u w:val="single"/>
+        </w:rPr>
+        <w:t>&amp;userPassword=17182626</w:t>
+      </w:r>
+    </w:p>
+    <w:p>
+      <w:pPr>
+        <w:jc w:val="left"/>
+        <w:rPr>
+          <w:color w:val="4472C4" w:themeColor="accent1"/>
+          <w:u w:val="single"/>
+        </w:rPr>
+      </w:pPr>
+      <w:hyperlink r:id="rId54" w:history="1">
+        <w:r>
+          <w:rPr>
+            <w:rStyle w:val="a3"/>
+          </w:rPr>
+          <w:t>&amp;emailAddress=xxx@xx.com</w:t>
+        </w:r>
+      </w:hyperlink>
+    </w:p>
+    <w:p>
+      <w:pPr>
+        <w:jc w:val="left"/>
+        <w:rPr>
+          <w:rFonts w:hint="eastAsia"/>
+          <w:color w:val="4472C4" w:themeColor="accent1"/>
+          <w:u w:val="single"/>
+        </w:rPr>
+      </w:pPr>
+    </w:p>
+    <w:p>
+      <w:pPr>
+        <w:jc w:val="left"/>
+      </w:pPr>
+      <w:r>
+        <w:rPr>
+          <w:rFonts w:hint="eastAsia"/>
+        </w:rPr>
+        <w:t>3</w:t>
+      </w:r>
+      <w:r>
+        <w:t>.</w:t>
+      </w:r>
+      <w:r>
+        <w:rPr>
+          <w:rFonts w:hint="eastAsia"/>
+        </w:rPr>
+        <w:t>更新用户邮箱</w:t>
+      </w:r>
+    </w:p>
+    <w:p>
+      <w:pPr>
+        <w:jc w:val="left"/>
+        <w:rPr>
+          <w:color w:val="4472C4" w:themeColor="accent1"/>
+          <w:u w:val="single"/>
+        </w:rPr>
+      </w:pPr>
+      <w:hyperlink r:id="rId55" w:history="1">
+        <w:r>
+          <w:rPr>
+            <w:rStyle w:val="a3"/>
+          </w:rPr>
+          <w:t>http://aaedion.club:8002/api/EmailUpdate?userAccount=17182626&amp;userPassword=17182626&amp;emailAddress=xxx@xx.com</w:t>
+        </w:r>
+      </w:hyperlink>
+    </w:p>
+    <w:p>
+      <w:pPr>
+        <w:jc w:val="left"/>
+        <w:rPr>
+          <w:rFonts w:hint="eastAsia"/>
+          <w:color w:val="4472C4" w:themeColor="accent1"/>
+          <w:u w:val="single"/>
+        </w:rPr>
+      </w:pPr>
+    </w:p>
+    <w:p>
+      <w:pPr>
+        <w:tabs>
+          <w:tab w:val="left" w:pos="1740"/>
+        </w:tabs>
+        <w:jc w:val="left"/>
+      </w:pPr>
+      <w:r>
+        <w:rPr>
+          <w:rFonts w:hint="eastAsia"/>
+        </w:rPr>
+        <w:t>4.删除用户邮箱</w:t>
+      </w:r>
+    </w:p>
+    <w:p>
+      <w:pPr>
+        <w:jc w:val="left"/>
+        <w:rPr>
+          <w:color w:val="4472C4" w:themeColor="accent1"/>
+          <w:u w:val="single"/>
+        </w:rPr>
+      </w:pPr>
+      <w:hyperlink r:id="rId56" w:history="1">
+        <w:r>
+          <w:rPr>
+            <w:rStyle w:val="a3"/>
+          </w:rPr>
+          <w:t>http://aaedion.club:8002/api/EmailUnbind?userAccount=17182626</w:t>
+        </w:r>
+      </w:hyperlink>
+      <w:r>
+        <w:rPr>
+          <w:color w:val="4472C4" w:themeColor="accent1"/>
+          <w:u w:val="single"/>
+        </w:rPr>
+        <w:t>&amp;userPassword=17182626</w:t>
+      </w:r>
+    </w:p>
+    <w:p>
+      <w:pPr>
+        <w:tabs>
+          <w:tab w:val="left" w:pos="1740"/>
+        </w:tabs>
         <w:jc w:val="left"/>
       </w:pPr>
     </w:p>
@@ -834,7 +3392,7 @@
 </file>
 
 <file path=word/styles.xml><?xml version="1.0" encoding="utf-8"?>
-<w:styles xmlns:mc="http://schemas.openxmlformats.org/markup-compatibility/2006" xmlns:r="http://schemas.openxmlformats.org/officeDocument/2006/relationships" xmlns:w="http://schemas.openxmlformats.org/wordprocessingml/2006/main" xmlns:w14="http://schemas.microsoft.com/office/word/2010/wordml" xmlns:w15="http://schemas.microsoft.com/office/word/2012/wordml" xmlns:w16cid="http://schemas.microsoft.com/office/word/2016/wordml/cid" xmlns:w16se="http://schemas.microsoft.com/office/word/2015/wordml/symex" mc:Ignorable="w14 w15 w16se w16cid">
+<w:styles xmlns:mc="http://schemas.openxmlformats.org/markup-compatibility/2006" xmlns:r="http://schemas.openxmlformats.org/officeDocument/2006/relationships" xmlns:w="http://schemas.openxmlformats.org/wordprocessingml/2006/main" xmlns:w14="http://schemas.microsoft.com/office/word/2010/wordml" xmlns:w15="http://schemas.microsoft.com/office/word/2012/wordml" xmlns:w16cex="http://schemas.microsoft.com/office/word/2018/wordml/cex" xmlns:w16cid="http://schemas.microsoft.com/office/word/2016/wordml/cid" xmlns:w16="http://schemas.microsoft.com/office/word/2018/wordml" xmlns:w16se="http://schemas.microsoft.com/office/word/2015/wordml/symex" mc:Ignorable="w14 w15 w16se w16cid w16 w16cex">
   <w:docDefaults>
     <w:rPrDefault>
       <w:rPr>
@@ -1310,6 +3868,18 @@
       <w:shd w:val="clear" w:color="auto" w:fill="E1DFDD"/>
     </w:rPr>
   </w:style>
+  <w:style w:type="character" w:styleId="a5">
+    <w:name w:val="FollowedHyperlink"/>
+    <w:basedOn w:val="a0"/>
+    <w:uiPriority w:val="99"/>
+    <w:semiHidden/>
+    <w:unhideWhenUsed/>
+    <w:rsid w:val="000210B6"/>
+    <w:rPr>
+      <w:color w:val="954F72" w:themeColor="followedHyperlink"/>
+      <w:u w:val="single"/>
+    </w:rPr>
+  </w:style>
 </w:styles>
 </file>
 

--- a/后端接口文档.docx
+++ b/后端接口文档.docx
@@ -41,6 +41,7 @@
         </w:rPr>
         <w:t>注意：所有查询类接口可随意调用，但非查询类接口调用需谨慎，请勿使用</w:t>
       </w:r>
+      <w:proofErr w:type="spellStart"/>
       <w:r>
         <w:rPr>
           <w:rFonts w:hint="eastAsia"/>
@@ -52,6 +53,7 @@
         </w:rPr>
         <w:t>TestUserAccount</w:t>
       </w:r>
+      <w:proofErr w:type="spellEnd"/>
       <w:r>
         <w:rPr>
           <w:rFonts w:hint="eastAsia"/>
@@ -61,6 +63,7 @@
         </w:rPr>
         <w:t>与</w:t>
       </w:r>
+      <w:proofErr w:type="spellStart"/>
       <w:r>
         <w:rPr>
           <w:rFonts w:hint="eastAsia"/>
@@ -72,6 +75,7 @@
         </w:rPr>
         <w:t>TestDev</w:t>
       </w:r>
+      <w:proofErr w:type="spellEnd"/>
       <w:r>
         <w:rPr>
           <w:b/>
@@ -80,7 +84,29 @@
           <w:sz w:val="22"/>
           <w:szCs w:val="24"/>
         </w:rPr>
-        <w:t>(devId=-1)</w:t>
+        <w:t>(</w:t>
+      </w:r>
+      <w:proofErr w:type="spellStart"/>
+      <w:r>
+        <w:rPr>
+          <w:b/>
+          <w:bCs/>
+          <w:color w:val="FF0000"/>
+          <w:sz w:val="22"/>
+          <w:szCs w:val="24"/>
+        </w:rPr>
+        <w:t>devId</w:t>
+      </w:r>
+      <w:proofErr w:type="spellEnd"/>
+      <w:r>
+        <w:rPr>
+          <w:b/>
+          <w:bCs/>
+          <w:color w:val="FF0000"/>
+          <w:sz w:val="22"/>
+          <w:szCs w:val="24"/>
+        </w:rPr>
+        <w:t>=-1)</w:t>
       </w:r>
       <w:r>
         <w:rPr>
@@ -242,7 +268,7 @@
                     <pic:cNvPicPr/>
                   </pic:nvPicPr>
                   <pic:blipFill>
-                    <a:blip r:embed="rId4"/>
+                    <a:blip r:embed="rId6"/>
                     <a:stretch>
                       <a:fillRect/>
                     </a:stretch>
@@ -267,16 +293,6 @@
       <w:pPr>
         <w:jc w:val="left"/>
         <w:rPr>
-          <w:rFonts w:hint="eastAsia"/>
-          <w:color w:val="4472C4" w:themeColor="accent1"/>
-          <w:u w:val="single"/>
-        </w:rPr>
-      </w:pPr>
-    </w:p>
-    <w:p>
-      <w:pPr>
-        <w:jc w:val="left"/>
-        <w:rPr>
           <w:rFonts w:ascii="JetBrains Mono" w:eastAsia="宋体" w:hAnsi="JetBrains Mono" w:cs="宋体" w:hint="eastAsia"/>
           <w:color w:val="6A8759"/>
           <w:kern w:val="0"/>
@@ -328,24 +344,16 @@
     <w:p>
       <w:pPr>
         <w:jc w:val="left"/>
+      </w:pPr>
+      <w:r>
+        <w:fldChar w:fldCharType="end"/>
+      </w:r>
+      <w:r>
         <w:rPr>
           <w:noProof/>
         </w:rPr>
-      </w:pPr>
-      <w:r>
-        <w:fldChar w:fldCharType="end"/>
-      </w:r>
-      <w:r>
-        <w:rPr>
-          <w:noProof/>
-        </w:rPr>
         <w:t xml:space="preserve"> </w:t>
       </w:r>
-    </w:p>
-    <w:p>
-      <w:pPr>
-        <w:jc w:val="left"/>
-      </w:pPr>
       <w:r>
         <w:rPr>
           <w:noProof/>
@@ -355,116 +363,6 @@
             <wp:extent cx="5274310" cy="1153795"/>
             <wp:effectExtent l="0" t="0" r="2540" b="8255"/>
             <wp:docPr id="2" name="图片 2"/>
-            <wp:cNvGraphicFramePr>
-              <a:graphicFrameLocks xmlns:a="http://schemas.openxmlformats.org/drawingml/2006/main" noChangeAspect="1"/>
-            </wp:cNvGraphicFramePr>
-            <a:graphic xmlns:a="http://schemas.openxmlformats.org/drawingml/2006/main">
-              <a:graphicData uri="http://schemas.openxmlformats.org/drawingml/2006/picture">
-                <pic:pic xmlns:pic="http://schemas.openxmlformats.org/drawingml/2006/picture">
-                  <pic:nvPicPr>
-                    <pic:cNvPr id="1" name=""/>
-                    <pic:cNvPicPr/>
-                  </pic:nvPicPr>
-                  <pic:blipFill>
-                    <a:blip r:embed="rId5"/>
-                    <a:stretch>
-                      <a:fillRect/>
-                    </a:stretch>
-                  </pic:blipFill>
-                  <pic:spPr>
-                    <a:xfrm>
-                      <a:off x="0" y="0"/>
-                      <a:ext cx="5274310" cy="1153795"/>
-                    </a:xfrm>
-                    <a:prstGeom prst="rect">
-                      <a:avLst/>
-                    </a:prstGeom>
-                  </pic:spPr>
-                </pic:pic>
-              </a:graphicData>
-            </a:graphic>
-          </wp:inline>
-        </w:drawing>
-      </w:r>
-    </w:p>
-    <w:p>
-      <w:pPr>
-        <w:jc w:val="left"/>
-        <w:rPr>
-          <w:rFonts w:hint="eastAsia"/>
-        </w:rPr>
-      </w:pPr>
-    </w:p>
-    <w:p>
-      <w:pPr>
-        <w:jc w:val="left"/>
-      </w:pPr>
-      <w:r>
-        <w:t>3</w:t>
-      </w:r>
-      <w:r>
-        <w:rPr>
-          <w:rFonts w:hint="eastAsia"/>
-        </w:rPr>
-        <w:t>.通过</w:t>
-      </w:r>
-      <w:r>
-        <w:rPr>
-          <w:rFonts w:hint="eastAsia"/>
-        </w:rPr>
-        <w:t>用户</w:t>
-      </w:r>
-      <w:r>
-        <w:rPr>
-          <w:rFonts w:hint="eastAsia"/>
-        </w:rPr>
-        <w:t>权限查找</w:t>
-      </w:r>
-      <w:r>
-        <w:rPr>
-          <w:rFonts w:hint="eastAsia"/>
-        </w:rPr>
-        <w:t>权限值大于等于用户权限的设备信息（权限值越高权限越低）</w:t>
-      </w:r>
-    </w:p>
-    <w:p>
-      <w:pPr>
-        <w:jc w:val="left"/>
-        <w:rPr>
-          <w:rFonts w:hint="eastAsia"/>
-          <w:color w:val="0563C1" w:themeColor="hyperlink"/>
-          <w:u w:val="single"/>
-        </w:rPr>
-      </w:pPr>
-      <w:hyperlink r:id="rId6" w:history="1">
-        <w:r>
-          <w:rPr>
-            <w:rStyle w:val="a3"/>
-            <w:rFonts w:hint="eastAsia"/>
-          </w:rPr>
-          <w:t>h</w:t>
-        </w:r>
-        <w:r>
-          <w:rPr>
-            <w:rStyle w:val="a3"/>
-          </w:rPr>
-          <w:t>ttp://aaedion.club:8002/api/devAuth?devAuth=0</w:t>
-        </w:r>
-      </w:hyperlink>
-    </w:p>
-    <w:p>
-      <w:pPr>
-        <w:jc w:val="left"/>
-      </w:pPr>
-      <w:r>
-        <w:rPr>
-          <w:noProof/>
-        </w:rPr>
-        <w:drawing>
-          <wp:inline distT="0" distB="0" distL="0" distR="0" wp14:anchorId="133CDD3D" wp14:editId="1BB9E695">
-            <wp:extent cx="5274310" cy="1403985"/>
-            <wp:effectExtent l="0" t="0" r="2540" b="5715"/>
-            <wp:docPr id="3" name="图片 3"/>
             <wp:cNvGraphicFramePr>
               <a:graphicFrameLocks xmlns:a="http://schemas.openxmlformats.org/drawingml/2006/main" noChangeAspect="1"/>
             </wp:cNvGraphicFramePr>
@@ -484,7 +382,7 @@
                   <pic:spPr>
                     <a:xfrm>
                       <a:off x="0" y="0"/>
-                      <a:ext cx="5274310" cy="1403985"/>
+                      <a:ext cx="5274310" cy="1153795"/>
                     </a:xfrm>
                     <a:prstGeom prst="rect">
                       <a:avLst/>
@@ -500,40 +398,52 @@
     <w:p>
       <w:pPr>
         <w:jc w:val="left"/>
-        <w:rPr>
-          <w:rFonts w:hint="eastAsia"/>
-        </w:rPr>
-      </w:pPr>
-    </w:p>
-    <w:p>
-      <w:pPr>
-        <w:jc w:val="left"/>
-      </w:pPr>
-      <w:r>
-        <w:t>4.</w:t>
-      </w:r>
-      <w:r>
-        <w:rPr>
-          <w:rFonts w:hint="eastAsia"/>
-        </w:rPr>
-        <w:t>通过用户账号查找该用户可以查询的设备信息（用户权限可查设备加上自己负责设备）</w:t>
-      </w:r>
-    </w:p>
-    <w:p>
-      <w:pPr>
-        <w:jc w:val="left"/>
-        <w:rPr>
-          <w:rFonts w:hint="eastAsia"/>
-          <w:color w:val="0563C1" w:themeColor="hyperlink"/>
-          <w:u w:val="single"/>
-        </w:rPr>
+      </w:pPr>
+      <w:r>
+        <w:t>3</w:t>
+      </w:r>
+      <w:r>
+        <w:rPr>
+          <w:rFonts w:hint="eastAsia"/>
+        </w:rPr>
+        <w:t>.通过</w:t>
+      </w:r>
+      <w:r>
+        <w:rPr>
+          <w:rFonts w:hint="eastAsia"/>
+        </w:rPr>
+        <w:t>用户</w:t>
+      </w:r>
+      <w:r>
+        <w:rPr>
+          <w:rFonts w:hint="eastAsia"/>
+        </w:rPr>
+        <w:t>权限查找</w:t>
+      </w:r>
+      <w:r>
+        <w:rPr>
+          <w:rFonts w:hint="eastAsia"/>
+        </w:rPr>
+        <w:t>权限值大于等于用户权限的设备信息（权限值越高权限越低）</w:t>
+      </w:r>
+    </w:p>
+    <w:p>
+      <w:pPr>
+        <w:jc w:val="left"/>
       </w:pPr>
       <w:hyperlink r:id="rId8" w:history="1">
         <w:r>
           <w:rPr>
             <w:rStyle w:val="a3"/>
+            <w:rFonts w:hint="eastAsia"/>
           </w:rPr>
-          <w:t>http://aaedion.club:8002/api/devUserAccount?userAccount=TestUserAccount</w:t>
+          <w:t>h</w:t>
+        </w:r>
+        <w:r>
+          <w:rPr>
+            <w:rStyle w:val="a3"/>
+          </w:rPr>
+          <w:t>ttp://aaedion.club:8002/api/devAuth?devAuth=0</w:t>
         </w:r>
       </w:hyperlink>
     </w:p>
@@ -546,10 +456,10 @@
           <w:noProof/>
         </w:rPr>
         <w:drawing>
-          <wp:inline distT="0" distB="0" distL="0" distR="0" wp14:anchorId="01F54057" wp14:editId="28DF0E23">
-            <wp:extent cx="5274310" cy="1153795"/>
-            <wp:effectExtent l="0" t="0" r="2540" b="8255"/>
-            <wp:docPr id="4" name="图片 4"/>
+          <wp:inline distT="0" distB="0" distL="0" distR="0" wp14:anchorId="133CDD3D" wp14:editId="1BB9E695">
+            <wp:extent cx="5274310" cy="1403985"/>
+            <wp:effectExtent l="0" t="0" r="2540" b="5715"/>
+            <wp:docPr id="3" name="图片 3"/>
             <wp:cNvGraphicFramePr>
               <a:graphicFrameLocks xmlns:a="http://schemas.openxmlformats.org/drawingml/2006/main" noChangeAspect="1"/>
             </wp:cNvGraphicFramePr>
@@ -569,7 +479,7 @@
                   <pic:spPr>
                     <a:xfrm>
                       <a:off x="0" y="0"/>
-                      <a:ext cx="5274310" cy="1153795"/>
+                      <a:ext cx="5274310" cy="1403985"/>
                     </a:xfrm>
                     <a:prstGeom prst="rect">
                       <a:avLst/>
@@ -585,70 +495,43 @@
     <w:p>
       <w:pPr>
         <w:jc w:val="left"/>
-        <w:rPr>
-          <w:rFonts w:hint="eastAsia"/>
-        </w:rPr>
-      </w:pPr>
-    </w:p>
-    <w:p>
-      <w:pPr>
-        <w:jc w:val="left"/>
-      </w:pPr>
-      <w:r>
-        <w:rPr>
-          <w:rFonts w:hint="eastAsia"/>
-        </w:rPr>
-        <w:t>5.</w:t>
-      </w:r>
-      <w:r>
-        <w:rPr>
-          <w:rFonts w:hint="eastAsia"/>
-        </w:rPr>
-        <w:t>用户租借设备，需要用户账号和设备ID</w:t>
-      </w:r>
-    </w:p>
-    <w:p>
-      <w:pPr>
-        <w:jc w:val="left"/>
-        <w:rPr>
-          <w:rStyle w:val="a3"/>
-        </w:rPr>
+      </w:pPr>
+      <w:r>
+        <w:t>4.</w:t>
+      </w:r>
+      <w:r>
+        <w:rPr>
+          <w:rFonts w:hint="eastAsia"/>
+        </w:rPr>
+        <w:t>通过用户账号查找该用户可以查询的设备信息（用户权限可查设备加上自己负责设备）</w:t>
+      </w:r>
+    </w:p>
+    <w:p>
+      <w:pPr>
+        <w:jc w:val="left"/>
       </w:pPr>
       <w:hyperlink r:id="rId10" w:history="1">
         <w:r>
           <w:rPr>
             <w:rStyle w:val="a3"/>
           </w:rPr>
-          <w:t>http://aaedion.club:8002/api/devLend?userAccount=17182627&amp;devId=</w:t>
+          <w:t>http://aaedion.club:8002/api/devUserAccount?userAccount=TestUserAccount</w:t>
         </w:r>
       </w:hyperlink>
-      <w:r>
-        <w:rPr>
-          <w:color w:val="4472C4" w:themeColor="accent1"/>
-          <w:u w:val="single"/>
-        </w:rPr>
-        <w:t>8</w:t>
-      </w:r>
-    </w:p>
-    <w:p>
-      <w:pPr>
-        <w:jc w:val="left"/>
-        <w:rPr>
-          <w:rStyle w:val="a3"/>
-          <w:color w:val="auto"/>
-          <w:u w:val="none"/>
-        </w:rPr>
+    </w:p>
+    <w:p>
+      <w:pPr>
+        <w:jc w:val="left"/>
       </w:pPr>
       <w:r>
         <w:rPr>
           <w:noProof/>
         </w:rPr>
-        <w:lastRenderedPageBreak/>
         <w:drawing>
-          <wp:inline distT="0" distB="0" distL="0" distR="0" wp14:anchorId="04CB2773" wp14:editId="2C4B1D9E">
-            <wp:extent cx="5274310" cy="406400"/>
-            <wp:effectExtent l="0" t="0" r="2540" b="0"/>
-            <wp:docPr id="5" name="图片 5"/>
+          <wp:inline distT="0" distB="0" distL="0" distR="0" wp14:anchorId="01F54057" wp14:editId="28DF0E23">
+            <wp:extent cx="5274310" cy="1153795"/>
+            <wp:effectExtent l="0" t="0" r="2540" b="8255"/>
+            <wp:docPr id="4" name="图片 4"/>
             <wp:cNvGraphicFramePr>
               <a:graphicFrameLocks xmlns:a="http://schemas.openxmlformats.org/drawingml/2006/main" noChangeAspect="1"/>
             </wp:cNvGraphicFramePr>
@@ -668,7 +551,7 @@
                   <pic:spPr>
                     <a:xfrm>
                       <a:off x="0" y="0"/>
-                      <a:ext cx="5274310" cy="406400"/>
+                      <a:ext cx="5274310" cy="1153795"/>
                     </a:xfrm>
                     <a:prstGeom prst="rect">
                       <a:avLst/>
@@ -684,29 +567,18 @@
     <w:p>
       <w:pPr>
         <w:jc w:val="left"/>
-        <w:rPr>
-          <w:rStyle w:val="a3"/>
-          <w:color w:val="auto"/>
-          <w:u w:val="none"/>
-        </w:rPr>
-      </w:pPr>
-      <w:r>
-        <w:rPr>
-          <w:rStyle w:val="a3"/>
-          <w:rFonts w:hint="eastAsia"/>
-          <w:color w:val="auto"/>
-          <w:u w:val="none"/>
-        </w:rPr>
-        <w:t>6.</w:t>
-      </w:r>
-      <w:r>
-        <w:rPr>
-          <w:rStyle w:val="a3"/>
-          <w:rFonts w:hint="eastAsia"/>
-          <w:color w:val="auto"/>
-          <w:u w:val="none"/>
-        </w:rPr>
-        <w:t>通过用户账号查找当前用户下租借设备</w:t>
+      </w:pPr>
+      <w:r>
+        <w:rPr>
+          <w:rFonts w:hint="eastAsia"/>
+        </w:rPr>
+        <w:t>5.</w:t>
+      </w:r>
+      <w:r>
+        <w:rPr>
+          <w:rFonts w:hint="eastAsia"/>
+        </w:rPr>
+        <w:t>用户租借设备，需要用户账号和设备ID</w:t>
       </w:r>
     </w:p>
     <w:p>
@@ -721,9 +593,16 @@
           <w:rPr>
             <w:rStyle w:val="a3"/>
           </w:rPr>
-          <w:t>http://aaedion.club:8002/api/devDevUserAccount?userAccount=17182627</w:t>
+          <w:t>http://aaedion.club:8002/api/devLend?userAccount=17182627&amp;devId=</w:t>
         </w:r>
       </w:hyperlink>
+      <w:r>
+        <w:rPr>
+          <w:color w:val="4472C4" w:themeColor="accent1"/>
+          <w:u w:val="single"/>
+        </w:rPr>
+        <w:t>8</w:t>
+      </w:r>
     </w:p>
     <w:p>
       <w:pPr>
@@ -739,10 +618,10 @@
           <w:noProof/>
         </w:rPr>
         <w:drawing>
-          <wp:inline distT="0" distB="0" distL="0" distR="0" wp14:anchorId="3B840947" wp14:editId="51A8DA67">
-            <wp:extent cx="5274310" cy="538480"/>
+          <wp:inline distT="0" distB="0" distL="0" distR="0" wp14:anchorId="04CB2773" wp14:editId="2C4B1D9E">
+            <wp:extent cx="5274310" cy="406400"/>
             <wp:effectExtent l="0" t="0" r="2540" b="0"/>
-            <wp:docPr id="6" name="图片 6"/>
+            <wp:docPr id="5" name="图片 5"/>
             <wp:cNvGraphicFramePr>
               <a:graphicFrameLocks xmlns:a="http://schemas.openxmlformats.org/drawingml/2006/main" noChangeAspect="1"/>
             </wp:cNvGraphicFramePr>
@@ -762,7 +641,7 @@
                   <pic:spPr>
                     <a:xfrm>
                       <a:off x="0" y="0"/>
-                      <a:ext cx="5274310" cy="538480"/>
+                      <a:ext cx="5274310" cy="406400"/>
                     </a:xfrm>
                     <a:prstGeom prst="rect">
                       <a:avLst/>
@@ -791,7 +670,7 @@
           <w:color w:val="auto"/>
           <w:u w:val="none"/>
         </w:rPr>
-        <w:t>7</w:t>
+        <w:t>6.</w:t>
       </w:r>
       <w:r>
         <w:rPr>
@@ -800,58 +679,24 @@
           <w:color w:val="auto"/>
           <w:u w:val="none"/>
         </w:rPr>
-        <w:t>.</w:t>
-      </w:r>
-      <w:r>
+        <w:t>通过用户账号查找当前用户下租借设备</w:t>
+      </w:r>
+    </w:p>
+    <w:p>
+      <w:pPr>
+        <w:jc w:val="left"/>
         <w:rPr>
           <w:rStyle w:val="a3"/>
-          <w:rFonts w:hint="eastAsia"/>
-          <w:color w:val="auto"/>
-          <w:u w:val="none"/>
-        </w:rPr>
-        <w:t>通过</w:t>
-      </w:r>
-      <w:r>
-        <w:rPr>
-          <w:rStyle w:val="a3"/>
-          <w:rFonts w:hint="eastAsia"/>
-          <w:color w:val="auto"/>
-          <w:u w:val="none"/>
-        </w:rPr>
-        <w:t>设备ID归还设备</w:t>
-      </w:r>
-    </w:p>
-    <w:p>
-      <w:pPr>
-        <w:jc w:val="left"/>
-        <w:rPr>
-          <w:rStyle w:val="a3"/>
-          <w:color w:val="4472C4" w:themeColor="accent1"/>
         </w:rPr>
       </w:pPr>
       <w:hyperlink r:id="rId14" w:history="1">
         <w:r>
           <w:rPr>
             <w:rStyle w:val="a3"/>
-            <w:color w:val="4472C4" w:themeColor="accent1"/>
           </w:rPr>
-          <w:t>http://aaedion.club:8002/api/devRevert?userAccount=17182627</w:t>
+          <w:t>http://aaedion.club:8002/api/devDevUserAccount?userAccount=17182627</w:t>
         </w:r>
       </w:hyperlink>
-      <w:r>
-        <w:rPr>
-          <w:color w:val="4472C4" w:themeColor="accent1"/>
-          <w:u w:val="single"/>
-        </w:rPr>
-        <w:t>&amp;devId=</w:t>
-      </w:r>
-      <w:r>
-        <w:rPr>
-          <w:color w:val="4472C4" w:themeColor="accent1"/>
-          <w:u w:val="single"/>
-        </w:rPr>
-        <w:t>8</w:t>
-      </w:r>
     </w:p>
     <w:p>
       <w:pPr>
@@ -867,10 +712,10 @@
           <w:noProof/>
         </w:rPr>
         <w:drawing>
-          <wp:inline distT="0" distB="0" distL="0" distR="0" wp14:anchorId="23892CBF" wp14:editId="7C98056A">
-            <wp:extent cx="5274310" cy="532765"/>
-            <wp:effectExtent l="0" t="0" r="2540" b="635"/>
-            <wp:docPr id="7" name="图片 7"/>
+          <wp:inline distT="0" distB="0" distL="0" distR="0" wp14:anchorId="3B840947" wp14:editId="51A8DA67">
+            <wp:extent cx="5274310" cy="538480"/>
+            <wp:effectExtent l="0" t="0" r="2540" b="0"/>
+            <wp:docPr id="6" name="图片 6"/>
             <wp:cNvGraphicFramePr>
               <a:graphicFrameLocks xmlns:a="http://schemas.openxmlformats.org/drawingml/2006/main" noChangeAspect="1"/>
             </wp:cNvGraphicFramePr>
@@ -890,6 +735,134 @@
                   <pic:spPr>
                     <a:xfrm>
                       <a:off x="0" y="0"/>
+                      <a:ext cx="5274310" cy="538480"/>
+                    </a:xfrm>
+                    <a:prstGeom prst="rect">
+                      <a:avLst/>
+                    </a:prstGeom>
+                  </pic:spPr>
+                </pic:pic>
+              </a:graphicData>
+            </a:graphic>
+          </wp:inline>
+        </w:drawing>
+      </w:r>
+    </w:p>
+    <w:p>
+      <w:pPr>
+        <w:jc w:val="left"/>
+        <w:rPr>
+          <w:rStyle w:val="a3"/>
+          <w:color w:val="auto"/>
+          <w:u w:val="none"/>
+        </w:rPr>
+      </w:pPr>
+      <w:r>
+        <w:rPr>
+          <w:rStyle w:val="a3"/>
+          <w:rFonts w:hint="eastAsia"/>
+          <w:color w:val="auto"/>
+          <w:u w:val="none"/>
+        </w:rPr>
+        <w:t>7</w:t>
+      </w:r>
+      <w:r>
+        <w:rPr>
+          <w:rStyle w:val="a3"/>
+          <w:rFonts w:hint="eastAsia"/>
+          <w:color w:val="auto"/>
+          <w:u w:val="none"/>
+        </w:rPr>
+        <w:t>.</w:t>
+      </w:r>
+      <w:r>
+        <w:rPr>
+          <w:rStyle w:val="a3"/>
+          <w:rFonts w:hint="eastAsia"/>
+          <w:color w:val="auto"/>
+          <w:u w:val="none"/>
+        </w:rPr>
+        <w:t>通过</w:t>
+      </w:r>
+      <w:r>
+        <w:rPr>
+          <w:rStyle w:val="a3"/>
+          <w:rFonts w:hint="eastAsia"/>
+          <w:color w:val="auto"/>
+          <w:u w:val="none"/>
+        </w:rPr>
+        <w:t>设备ID归还设备</w:t>
+      </w:r>
+    </w:p>
+    <w:p>
+      <w:pPr>
+        <w:jc w:val="left"/>
+        <w:rPr>
+          <w:rStyle w:val="a3"/>
+          <w:color w:val="4472C4" w:themeColor="accent1"/>
+        </w:rPr>
+      </w:pPr>
+      <w:hyperlink r:id="rId16" w:history="1">
+        <w:r>
+          <w:rPr>
+            <w:rStyle w:val="a3"/>
+            <w:color w:val="4472C4" w:themeColor="accent1"/>
+          </w:rPr>
+          <w:t>http://aaedion.club:8002/api/devRevert?userAccount=17182627</w:t>
+        </w:r>
+      </w:hyperlink>
+      <w:r>
+        <w:rPr>
+          <w:color w:val="4472C4" w:themeColor="accent1"/>
+          <w:u w:val="single"/>
+        </w:rPr>
+        <w:t>&amp;devId=</w:t>
+      </w:r>
+      <w:r>
+        <w:rPr>
+          <w:color w:val="4472C4" w:themeColor="accent1"/>
+          <w:u w:val="single"/>
+        </w:rPr>
+        <w:t>8</w:t>
+      </w:r>
+    </w:p>
+    <w:p>
+      <w:pPr>
+        <w:jc w:val="left"/>
+        <w:rPr>
+          <w:rStyle w:val="a3"/>
+          <w:color w:val="auto"/>
+          <w:u w:val="none"/>
+        </w:rPr>
+      </w:pPr>
+      <w:r>
+        <w:rPr>
+          <w:noProof/>
+        </w:rPr>
+        <w:drawing>
+          <wp:inline distT="0" distB="0" distL="0" distR="0" wp14:anchorId="23892CBF" wp14:editId="7C98056A">
+            <wp:extent cx="5274310" cy="532765"/>
+            <wp:effectExtent l="0" t="0" r="2540" b="635"/>
+            <wp:docPr id="7" name="图片 7"/>
+            <wp:cNvGraphicFramePr>
+              <a:graphicFrameLocks xmlns:a="http://schemas.openxmlformats.org/drawingml/2006/main" noChangeAspect="1"/>
+            </wp:cNvGraphicFramePr>
+            <a:graphic xmlns:a="http://schemas.openxmlformats.org/drawingml/2006/main">
+              <a:graphicData uri="http://schemas.openxmlformats.org/drawingml/2006/picture">
+                <pic:pic xmlns:pic="http://schemas.openxmlformats.org/drawingml/2006/picture">
+                  <pic:nvPicPr>
+                    <pic:cNvPr id="1" name=""/>
+                    <pic:cNvPicPr/>
+                  </pic:nvPicPr>
+                  <pic:blipFill>
+                    <a:blip r:embed="rId17"/>
+                    <a:stretch>
+                      <a:fillRect/>
+                    </a:stretch>
+                  </pic:blipFill>
+                  <pic:spPr>
+                    <a:xfrm>
+                      <a:off x="0" y="0"/>
                       <a:ext cx="5274310" cy="532765"/>
                     </a:xfrm>
                     <a:prstGeom prst="rect">
@@ -976,97 +949,6 @@
             <wp:extent cx="5274310" cy="356870"/>
             <wp:effectExtent l="0" t="0" r="2540" b="5080"/>
             <wp:docPr id="8" name="图片 8"/>
-            <wp:cNvGraphicFramePr>
-              <a:graphicFrameLocks xmlns:a="http://schemas.openxmlformats.org/drawingml/2006/main" noChangeAspect="1"/>
-            </wp:cNvGraphicFramePr>
-            <a:graphic xmlns:a="http://schemas.openxmlformats.org/drawingml/2006/main">
-              <a:graphicData uri="http://schemas.openxmlformats.org/drawingml/2006/picture">
-                <pic:pic xmlns:pic="http://schemas.openxmlformats.org/drawingml/2006/picture">
-                  <pic:nvPicPr>
-                    <pic:cNvPr id="1" name=""/>
-                    <pic:cNvPicPr/>
-                  </pic:nvPicPr>
-                  <pic:blipFill>
-                    <a:blip r:embed="rId16"/>
-                    <a:stretch>
-                      <a:fillRect/>
-                    </a:stretch>
-                  </pic:blipFill>
-                  <pic:spPr>
-                    <a:xfrm>
-                      <a:off x="0" y="0"/>
-                      <a:ext cx="5274310" cy="356870"/>
-                    </a:xfrm>
-                    <a:prstGeom prst="rect">
-                      <a:avLst/>
-                    </a:prstGeom>
-                  </pic:spPr>
-                </pic:pic>
-              </a:graphicData>
-            </a:graphic>
-          </wp:inline>
-        </w:drawing>
-      </w:r>
-    </w:p>
-    <w:p>
-      <w:pPr>
-        <w:jc w:val="left"/>
-      </w:pPr>
-    </w:p>
-    <w:p>
-      <w:pPr>
-        <w:jc w:val="left"/>
-        <w:rPr>
-          <w:b/>
-          <w:bCs/>
-        </w:rPr>
-      </w:pPr>
-      <w:r>
-        <w:rPr>
-          <w:rFonts w:hint="eastAsia"/>
-          <w:b/>
-          <w:bCs/>
-        </w:rPr>
-        <w:t>日志（logs）：</w:t>
-      </w:r>
-    </w:p>
-    <w:p>
-      <w:pPr>
-        <w:jc w:val="left"/>
-      </w:pPr>
-      <w:r>
-        <w:rPr>
-          <w:rFonts w:hint="eastAsia"/>
-        </w:rPr>
-        <w:t>1.查看所有日志信息</w:t>
-      </w:r>
-    </w:p>
-    <w:p>
-      <w:pPr>
-        <w:jc w:val="left"/>
-      </w:pPr>
-      <w:hyperlink r:id="rId17" w:history="1">
-        <w:r>
-          <w:rPr>
-            <w:rStyle w:val="a3"/>
-          </w:rPr>
-          <w:t>http://aaedion.club:8002/api/logs</w:t>
-        </w:r>
-      </w:hyperlink>
-    </w:p>
-    <w:p>
-      <w:pPr>
-        <w:jc w:val="left"/>
-      </w:pPr>
-      <w:r>
-        <w:rPr>
-          <w:noProof/>
-        </w:rPr>
-        <w:drawing>
-          <wp:inline distT="0" distB="0" distL="0" distR="0" wp14:anchorId="3F729496" wp14:editId="48BC73F4">
-            <wp:extent cx="5274310" cy="1153795"/>
-            <wp:effectExtent l="0" t="0" r="2540" b="8255"/>
-            <wp:docPr id="11" name="图片 11"/>
             <wp:cNvGraphicFramePr>
               <a:graphicFrameLocks xmlns:a="http://schemas.openxmlformats.org/drawingml/2006/main" noChangeAspect="1"/>
             </wp:cNvGraphicFramePr>
@@ -1086,7 +968,7 @@
                   <pic:spPr>
                     <a:xfrm>
                       <a:off x="0" y="0"/>
-                      <a:ext cx="5274310" cy="1153795"/>
+                      <a:ext cx="5274310" cy="356870"/>
                     </a:xfrm>
                     <a:prstGeom prst="rect">
                       <a:avLst/>
@@ -1102,23 +984,65 @@
     <w:p>
       <w:pPr>
         <w:jc w:val="left"/>
-        <w:rPr>
-          <w:rFonts w:hint="eastAsia"/>
-        </w:rPr>
-      </w:pPr>
-    </w:p>
-    <w:p>
-      <w:pPr>
-        <w:jc w:val="left"/>
-      </w:pPr>
-      <w:r>
-        <w:t>2.</w:t>
-      </w:r>
-      <w:r>
-        <w:rPr>
-          <w:rFonts w:hint="eastAsia"/>
-        </w:rPr>
-        <w:t>通过操作发起人账号查看日志信息</w:t>
+      </w:pPr>
+      <w:r>
+        <w:rPr>
+          <w:rFonts w:hint="eastAsia"/>
+        </w:rPr>
+        <w:t>9.查询设备暂存表(仅在购置申请时调用</w:t>
+      </w:r>
+      <w:r>
+        <w:t>)</w:t>
+      </w:r>
+    </w:p>
+    <w:p>
+      <w:pPr>
+        <w:jc w:val="left"/>
+        <w:rPr>
+          <w:rFonts w:hint="eastAsia"/>
+          <w:color w:val="4472C4" w:themeColor="accent1"/>
+          <w:u w:val="single"/>
+        </w:rPr>
+      </w:pPr>
+      <w:r>
+        <w:rPr>
+          <w:color w:val="4472C4" w:themeColor="accent1"/>
+          <w:u w:val="single"/>
+        </w:rPr>
+        <w:t>http://aaedion.club:8002/api/devFindTemp?devId=-1</w:t>
+      </w:r>
+    </w:p>
+    <w:p>
+      <w:pPr>
+        <w:jc w:val="left"/>
+      </w:pPr>
+    </w:p>
+    <w:p>
+      <w:pPr>
+        <w:jc w:val="left"/>
+        <w:rPr>
+          <w:b/>
+          <w:bCs/>
+        </w:rPr>
+      </w:pPr>
+      <w:r>
+        <w:rPr>
+          <w:rFonts w:hint="eastAsia"/>
+          <w:b/>
+          <w:bCs/>
+        </w:rPr>
+        <w:t>日志（logs）：</w:t>
+      </w:r>
+    </w:p>
+    <w:p>
+      <w:pPr>
+        <w:jc w:val="left"/>
+      </w:pPr>
+      <w:r>
+        <w:rPr>
+          <w:rFonts w:hint="eastAsia"/>
+        </w:rPr>
+        <w:t>1.查看所有日志信息</w:t>
       </w:r>
     </w:p>
     <w:p>
@@ -1130,7 +1054,7 @@
           <w:rPr>
             <w:rStyle w:val="a3"/>
           </w:rPr>
-          <w:t>http://aaedion.club:8002/api/userLogs?userAccount=TestUserAccount</w:t>
+          <w:t>http://aaedion.club:8002/api/logs</w:t>
         </w:r>
       </w:hyperlink>
     </w:p>
@@ -1143,10 +1067,10 @@
           <w:noProof/>
         </w:rPr>
         <w:drawing>
-          <wp:inline distT="0" distB="0" distL="0" distR="0" wp14:anchorId="03CE4CE6" wp14:editId="1FFEC5D2">
-            <wp:extent cx="5274310" cy="972185"/>
-            <wp:effectExtent l="0" t="0" r="2540" b="0"/>
-            <wp:docPr id="12" name="图片 12"/>
+          <wp:inline distT="0" distB="0" distL="0" distR="0" wp14:anchorId="3F729496" wp14:editId="48BC73F4">
+            <wp:extent cx="5274310" cy="1153795"/>
+            <wp:effectExtent l="0" t="0" r="2540" b="8255"/>
+            <wp:docPr id="11" name="图片 11"/>
             <wp:cNvGraphicFramePr>
               <a:graphicFrameLocks xmlns:a="http://schemas.openxmlformats.org/drawingml/2006/main" noChangeAspect="1"/>
             </wp:cNvGraphicFramePr>
@@ -1166,6 +1090,78 @@
                   <pic:spPr>
                     <a:xfrm>
                       <a:off x="0" y="0"/>
+                      <a:ext cx="5274310" cy="1153795"/>
+                    </a:xfrm>
+                    <a:prstGeom prst="rect">
+                      <a:avLst/>
+                    </a:prstGeom>
+                  </pic:spPr>
+                </pic:pic>
+              </a:graphicData>
+            </a:graphic>
+          </wp:inline>
+        </w:drawing>
+      </w:r>
+    </w:p>
+    <w:p>
+      <w:pPr>
+        <w:jc w:val="left"/>
+      </w:pPr>
+      <w:r>
+        <w:t>2.</w:t>
+      </w:r>
+      <w:r>
+        <w:rPr>
+          <w:rFonts w:hint="eastAsia"/>
+        </w:rPr>
+        <w:t>通过操作发起人账号查看日志信息</w:t>
+      </w:r>
+    </w:p>
+    <w:p>
+      <w:pPr>
+        <w:jc w:val="left"/>
+      </w:pPr>
+      <w:hyperlink r:id="rId21" w:history="1">
+        <w:r>
+          <w:rPr>
+            <w:rStyle w:val="a3"/>
+          </w:rPr>
+          <w:t>http://aaedion.club:8002/api/userLogs?userAccount=TestUserAccount</w:t>
+        </w:r>
+      </w:hyperlink>
+    </w:p>
+    <w:p>
+      <w:pPr>
+        <w:jc w:val="left"/>
+      </w:pPr>
+      <w:r>
+        <w:rPr>
+          <w:noProof/>
+        </w:rPr>
+        <w:drawing>
+          <wp:inline distT="0" distB="0" distL="0" distR="0" wp14:anchorId="03CE4CE6" wp14:editId="1FFEC5D2">
+            <wp:extent cx="5274310" cy="972185"/>
+            <wp:effectExtent l="0" t="0" r="2540" b="0"/>
+            <wp:docPr id="12" name="图片 12"/>
+            <wp:cNvGraphicFramePr>
+              <a:graphicFrameLocks xmlns:a="http://schemas.openxmlformats.org/drawingml/2006/main" noChangeAspect="1"/>
+            </wp:cNvGraphicFramePr>
+            <a:graphic xmlns:a="http://schemas.openxmlformats.org/drawingml/2006/main">
+              <a:graphicData uri="http://schemas.openxmlformats.org/drawingml/2006/picture">
+                <pic:pic xmlns:pic="http://schemas.openxmlformats.org/drawingml/2006/picture">
+                  <pic:nvPicPr>
+                    <pic:cNvPr id="1" name=""/>
+                    <pic:cNvPicPr/>
+                  </pic:nvPicPr>
+                  <pic:blipFill>
+                    <a:blip r:embed="rId22"/>
+                    <a:stretch>
+                      <a:fillRect/>
+                    </a:stretch>
+                  </pic:blipFill>
+                  <pic:spPr>
+                    <a:xfrm>
+                      <a:off x="0" y="0"/>
                       <a:ext cx="5274310" cy="972185"/>
                     </a:xfrm>
                     <a:prstGeom prst="rect">
@@ -1182,14 +1178,6 @@
     <w:p>
       <w:pPr>
         <w:jc w:val="left"/>
-        <w:rPr>
-          <w:rFonts w:hint="eastAsia"/>
-        </w:rPr>
-      </w:pPr>
-    </w:p>
-    <w:p>
-      <w:pPr>
-        <w:jc w:val="left"/>
       </w:pPr>
       <w:r>
         <w:rPr>
@@ -1212,7 +1200,7 @@
           <w:u w:val="single"/>
         </w:rPr>
       </w:pPr>
-      <w:hyperlink r:id="rId21" w:history="1">
+      <w:hyperlink r:id="rId23" w:history="1">
         <w:r>
           <w:rPr>
             <w:rStyle w:val="a3"/>
@@ -1268,7 +1256,7 @@
                     <pic:cNvPicPr/>
                   </pic:nvPicPr>
                   <pic:blipFill>
-                    <a:blip r:embed="rId22"/>
+                    <a:blip r:embed="rId24"/>
                     <a:stretch>
                       <a:fillRect/>
                     </a:stretch>
@@ -1314,7 +1302,7 @@
           <w:u w:val="single"/>
         </w:rPr>
       </w:pPr>
-      <w:hyperlink r:id="rId23" w:history="1">
+      <w:hyperlink r:id="rId25" w:history="1">
         <w:r>
           <w:rPr>
             <w:rStyle w:val="a3"/>
@@ -1338,186 +1326,11 @@
         <w:rPr>
           <w:noProof/>
         </w:rPr>
-        <w:lastRenderedPageBreak/>
         <w:drawing>
           <wp:inline distT="0" distB="0" distL="0" distR="0" wp14:anchorId="606B8A72" wp14:editId="329767C0">
             <wp:extent cx="5274310" cy="483235"/>
             <wp:effectExtent l="0" t="0" r="2540" b="0"/>
             <wp:docPr id="13" name="图片 13"/>
-            <wp:cNvGraphicFramePr>
-              <a:graphicFrameLocks xmlns:a="http://schemas.openxmlformats.org/drawingml/2006/main" noChangeAspect="1"/>
-            </wp:cNvGraphicFramePr>
-            <a:graphic xmlns:a="http://schemas.openxmlformats.org/drawingml/2006/main">
-              <a:graphicData uri="http://schemas.openxmlformats.org/drawingml/2006/picture">
-                <pic:pic xmlns:pic="http://schemas.openxmlformats.org/drawingml/2006/picture">
-                  <pic:nvPicPr>
-                    <pic:cNvPr id="1" name=""/>
-                    <pic:cNvPicPr/>
-                  </pic:nvPicPr>
-                  <pic:blipFill>
-                    <a:blip r:embed="rId24"/>
-                    <a:stretch>
-                      <a:fillRect/>
-                    </a:stretch>
-                  </pic:blipFill>
-                  <pic:spPr>
-                    <a:xfrm>
-                      <a:off x="0" y="0"/>
-                      <a:ext cx="5274310" cy="483235"/>
-                    </a:xfrm>
-                    <a:prstGeom prst="rect">
-                      <a:avLst/>
-                    </a:prstGeom>
-                  </pic:spPr>
-                </pic:pic>
-              </a:graphicData>
-            </a:graphic>
-          </wp:inline>
-        </w:drawing>
-      </w:r>
-    </w:p>
-    <w:p>
-      <w:pPr>
-        <w:jc w:val="left"/>
-      </w:pPr>
-    </w:p>
-    <w:p>
-      <w:pPr>
-        <w:jc w:val="left"/>
-      </w:pPr>
-      <w:r>
-        <w:rPr>
-          <w:rFonts w:hint="eastAsia"/>
-        </w:rPr>
-        <w:t>5</w:t>
-      </w:r>
-      <w:r>
-        <w:t>.</w:t>
-      </w:r>
-      <w:r>
-        <w:rPr>
-          <w:rFonts w:hint="eastAsia"/>
-        </w:rPr>
-        <w:t>添加报废记录（需要发起人账号和目标设备ID）</w:t>
-      </w:r>
-    </w:p>
-    <w:p>
-      <w:pPr>
-        <w:jc w:val="left"/>
-        <w:rPr>
-          <w:color w:val="4472C4" w:themeColor="accent1"/>
-          <w:u w:val="single"/>
-        </w:rPr>
-      </w:pPr>
-      <w:r>
-        <w:rPr>
-          <w:color w:val="4472C4" w:themeColor="accent1"/>
-          <w:u w:val="single"/>
-        </w:rPr>
-        <w:t>http://aaedion.club:8002/api/devAddScrapRecord?userAccount=Manager1&amp;devId=35</w:t>
-      </w:r>
-    </w:p>
-    <w:p>
-      <w:pPr>
-        <w:jc w:val="left"/>
-      </w:pPr>
-      <w:r>
-        <w:rPr>
-          <w:noProof/>
-        </w:rPr>
-        <w:drawing>
-          <wp:inline distT="0" distB="0" distL="0" distR="0" wp14:anchorId="7190C5E6" wp14:editId="230ECF70">
-            <wp:extent cx="5274310" cy="631825"/>
-            <wp:effectExtent l="0" t="0" r="2540" b="0"/>
-            <wp:docPr id="15" name="图片 15"/>
-            <wp:cNvGraphicFramePr>
-              <a:graphicFrameLocks xmlns:a="http://schemas.openxmlformats.org/drawingml/2006/main" noChangeAspect="1"/>
-            </wp:cNvGraphicFramePr>
-            <a:graphic xmlns:a="http://schemas.openxmlformats.org/drawingml/2006/main">
-              <a:graphicData uri="http://schemas.openxmlformats.org/drawingml/2006/picture">
-                <pic:pic xmlns:pic="http://schemas.openxmlformats.org/drawingml/2006/picture">
-                  <pic:nvPicPr>
-                    <pic:cNvPr id="1" name=""/>
-                    <pic:cNvPicPr/>
-                  </pic:nvPicPr>
-                  <pic:blipFill>
-                    <a:blip r:embed="rId25"/>
-                    <a:stretch>
-                      <a:fillRect/>
-                    </a:stretch>
-                  </pic:blipFill>
-                  <pic:spPr>
-                    <a:xfrm>
-                      <a:off x="0" y="0"/>
-                      <a:ext cx="5274310" cy="631825"/>
-                    </a:xfrm>
-                    <a:prstGeom prst="rect">
-                      <a:avLst/>
-                    </a:prstGeom>
-                  </pic:spPr>
-                </pic:pic>
-              </a:graphicData>
-            </a:graphic>
-          </wp:inline>
-        </w:drawing>
-      </w:r>
-    </w:p>
-    <w:p>
-      <w:pPr>
-        <w:jc w:val="left"/>
-      </w:pPr>
-      <w:r>
-        <w:rPr>
-          <w:rFonts w:hint="eastAsia"/>
-        </w:rPr>
-        <w:t>6</w:t>
-      </w:r>
-      <w:r>
-        <w:t>.</w:t>
-      </w:r>
-      <w:r>
-        <w:rPr>
-          <w:rFonts w:hint="eastAsia"/>
-        </w:rPr>
-        <w:t>查询报废记录</w:t>
-      </w:r>
-    </w:p>
-    <w:p>
-      <w:pPr>
-        <w:jc w:val="left"/>
-        <w:rPr>
-          <w:color w:val="4472C4" w:themeColor="accent1"/>
-          <w:u w:val="single"/>
-        </w:rPr>
-      </w:pPr>
-      <w:r>
-        <w:rPr>
-          <w:color w:val="4472C4" w:themeColor="accent1"/>
-          <w:u w:val="single"/>
-        </w:rPr>
-        <w:t>http://aaedion.club:8002/api/devFindScrapRecord?userAccount=</w:t>
-      </w:r>
-      <w:r>
-        <w:rPr>
-          <w:color w:val="4472C4" w:themeColor="accent1"/>
-          <w:u w:val="single"/>
-        </w:rPr>
-        <w:t>Boss</w:t>
-      </w:r>
-    </w:p>
-    <w:p>
-      <w:pPr>
-        <w:jc w:val="left"/>
-      </w:pPr>
-      <w:r>
-        <w:rPr>
-          <w:noProof/>
-        </w:rPr>
-        <w:drawing>
-          <wp:inline distT="0" distB="0" distL="0" distR="0" wp14:anchorId="65B2C627" wp14:editId="53151028">
-            <wp:extent cx="5274310" cy="480695"/>
-            <wp:effectExtent l="0" t="0" r="2540" b="0"/>
-            <wp:docPr id="16" name="图片 16"/>
             <wp:cNvGraphicFramePr>
               <a:graphicFrameLocks xmlns:a="http://schemas.openxmlformats.org/drawingml/2006/main" noChangeAspect="1"/>
             </wp:cNvGraphicFramePr>
@@ -1537,7 +1350,7 @@
                   <pic:spPr>
                     <a:xfrm>
                       <a:off x="0" y="0"/>
-                      <a:ext cx="5274310" cy="480695"/>
+                      <a:ext cx="5274310" cy="483235"/>
                     </a:xfrm>
                     <a:prstGeom prst="rect">
                       <a:avLst/>
@@ -1555,97 +1368,36 @@
         <w:jc w:val="left"/>
       </w:pPr>
       <w:r>
-        <w:t>7.</w:t>
-      </w:r>
-      <w:r>
-        <w:rPr>
-          <w:rFonts w:hint="eastAsia"/>
-        </w:rPr>
-        <w:t>处理报废记录（log</w:t>
-      </w:r>
-      <w:r>
-        <w:t>I</w:t>
-      </w:r>
-      <w:r>
-        <w:rPr>
-          <w:rFonts w:hint="eastAsia"/>
-        </w:rPr>
-        <w:t>d由查询报废记录得来，logS</w:t>
-      </w:r>
-      <w:r>
-        <w:t>tatus</w:t>
-      </w:r>
-      <w:r>
-        <w:rPr>
-          <w:rFonts w:hint="eastAsia"/>
-        </w:rPr>
-        <w:t>=1为同意，2为驳回）</w:t>
-      </w:r>
-    </w:p>
-    <w:p>
-      <w:pPr>
-        <w:jc w:val="left"/>
-        <w:rPr>
-          <w:color w:val="4472C4" w:themeColor="accent1"/>
-          <w:u w:val="single"/>
-        </w:rPr>
-      </w:pPr>
-      <w:r>
-        <w:rPr>
-          <w:color w:val="4472C4" w:themeColor="accent1"/>
-          <w:u w:val="single"/>
-        </w:rPr>
-        <w:t>http://aaedion.club:8002/api/dev</w:t>
-      </w:r>
-      <w:r>
-        <w:rPr>
-          <w:rFonts w:hint="eastAsia"/>
-          <w:color w:val="4472C4" w:themeColor="accent1"/>
-          <w:u w:val="single"/>
-        </w:rPr>
-        <w:t>Deal</w:t>
-      </w:r>
-      <w:r>
-        <w:rPr>
-          <w:color w:val="4472C4" w:themeColor="accent1"/>
-          <w:u w:val="single"/>
-        </w:rPr>
-        <w:t>ScrapRecord?userAccount=</w:t>
-      </w:r>
-      <w:r>
-        <w:rPr>
-          <w:color w:val="4472C4" w:themeColor="accent1"/>
-          <w:u w:val="single"/>
-        </w:rPr>
-        <w:t>Boss</w:t>
-      </w:r>
-      <w:r>
-        <w:rPr>
-          <w:color w:val="4472C4" w:themeColor="accent1"/>
-          <w:u w:val="single"/>
-        </w:rPr>
-        <w:t>&amp;logId=</w:t>
-      </w:r>
-      <w:r>
-        <w:rPr>
-          <w:color w:val="4472C4" w:themeColor="accent1"/>
-          <w:u w:val="single"/>
-        </w:rPr>
-        <w:t>804</w:t>
-      </w:r>
-      <w:r>
-        <w:rPr>
-          <w:color w:val="4472C4" w:themeColor="accent1"/>
-          <w:u w:val="single"/>
-        </w:rPr>
-        <w:t>&amp;logStatus=</w:t>
-      </w:r>
-      <w:r>
-        <w:rPr>
-          <w:color w:val="4472C4" w:themeColor="accent1"/>
-          <w:u w:val="single"/>
-        </w:rPr>
-        <w:t>1</w:t>
+        <w:rPr>
+          <w:rFonts w:hint="eastAsia"/>
+        </w:rPr>
+        <w:t>5</w:t>
+      </w:r>
+      <w:r>
+        <w:t>.</w:t>
+      </w:r>
+      <w:r>
+        <w:rPr>
+          <w:rFonts w:hint="eastAsia"/>
+        </w:rPr>
+        <w:t>添加报废记录（需要发起人账号和目标设备ID）</w:t>
+      </w:r>
+    </w:p>
+    <w:p>
+      <w:pPr>
+        <w:jc w:val="left"/>
+        <w:rPr>
+          <w:color w:val="4472C4" w:themeColor="accent1"/>
+          <w:u w:val="single"/>
+        </w:rPr>
+      </w:pPr>
+      <w:r>
+        <w:rPr>
+          <w:color w:val="4472C4" w:themeColor="accent1"/>
+          <w:u w:val="single"/>
+        </w:rPr>
+        <w:lastRenderedPageBreak/>
+        <w:t>http://aaedion.club:8002/api/devAddScrapRecord?userAccount=Manager1&amp;devId=35</w:t>
       </w:r>
     </w:p>
     <w:p>
@@ -1657,10 +1409,10 @@
           <w:noProof/>
         </w:rPr>
         <w:drawing>
-          <wp:inline distT="0" distB="0" distL="0" distR="0" wp14:anchorId="6B8CA95C" wp14:editId="6A723F2B">
-            <wp:extent cx="5274310" cy="439420"/>
+          <wp:inline distT="0" distB="0" distL="0" distR="0" wp14:anchorId="7190C5E6" wp14:editId="230ECF70">
+            <wp:extent cx="5274310" cy="631825"/>
             <wp:effectExtent l="0" t="0" r="2540" b="0"/>
-            <wp:docPr id="17" name="图片 17"/>
+            <wp:docPr id="15" name="图片 15"/>
             <wp:cNvGraphicFramePr>
               <a:graphicFrameLocks xmlns:a="http://schemas.openxmlformats.org/drawingml/2006/main" noChangeAspect="1"/>
             </wp:cNvGraphicFramePr>
@@ -1680,7 +1432,7 @@
                   <pic:spPr>
                     <a:xfrm>
                       <a:off x="0" y="0"/>
-                      <a:ext cx="5274310" cy="439420"/>
+                      <a:ext cx="5274310" cy="631825"/>
                     </a:xfrm>
                     <a:prstGeom prst="rect">
                       <a:avLst/>
@@ -1701,65 +1453,39 @@
         <w:rPr>
           <w:rFonts w:hint="eastAsia"/>
         </w:rPr>
-        <w:t>8.取消申请（目前可取消的申请只有报废申请，logStatus通过当前log获得）</w:t>
-      </w:r>
-    </w:p>
-    <w:p>
-      <w:pPr>
-        <w:jc w:val="left"/>
-        <w:rPr>
-          <w:color w:val="4472C4" w:themeColor="accent1"/>
-          <w:u w:val="single"/>
-        </w:rPr>
-      </w:pPr>
-      <w:r>
-        <w:rPr>
-          <w:color w:val="4472C4" w:themeColor="accent1"/>
-          <w:u w:val="single"/>
-        </w:rPr>
-        <w:t>http://aaedion.club:8002/api/</w:t>
-      </w:r>
-      <w:r>
-        <w:rPr>
-          <w:color w:val="4472C4" w:themeColor="accent1"/>
-          <w:u w:val="single"/>
-        </w:rPr>
-        <w:t>logCancel</w:t>
-      </w:r>
-      <w:r>
-        <w:rPr>
-          <w:color w:val="4472C4" w:themeColor="accent1"/>
-          <w:u w:val="single"/>
-        </w:rPr>
-        <w:t>Record?userAccount=</w:t>
-      </w:r>
-      <w:r>
-        <w:rPr>
-          <w:color w:val="4472C4" w:themeColor="accent1"/>
-          <w:u w:val="single"/>
-        </w:rPr>
-        <w:t>Manager1</w:t>
-      </w:r>
-      <w:r>
-        <w:rPr>
-          <w:color w:val="4472C4" w:themeColor="accent1"/>
-          <w:u w:val="single"/>
-        </w:rPr>
-        <w:t>&amp;logId=</w:t>
-      </w:r>
-      <w:r>
-        <w:rPr>
-          <w:color w:val="4472C4" w:themeColor="accent1"/>
-          <w:u w:val="single"/>
-        </w:rPr>
-        <w:t>807</w:t>
-      </w:r>
-      <w:r>
-        <w:rPr>
-          <w:color w:val="4472C4" w:themeColor="accent1"/>
-          <w:u w:val="single"/>
-        </w:rPr>
-        <w:t>&amp;logStatus=3</w:t>
+        <w:t>6</w:t>
+      </w:r>
+      <w:r>
+        <w:t>.</w:t>
+      </w:r>
+      <w:r>
+        <w:rPr>
+          <w:rFonts w:hint="eastAsia"/>
+        </w:rPr>
+        <w:t>查询报废记录</w:t>
+      </w:r>
+    </w:p>
+    <w:p>
+      <w:pPr>
+        <w:jc w:val="left"/>
+        <w:rPr>
+          <w:color w:val="4472C4" w:themeColor="accent1"/>
+          <w:u w:val="single"/>
+        </w:rPr>
+      </w:pPr>
+      <w:r>
+        <w:rPr>
+          <w:color w:val="4472C4" w:themeColor="accent1"/>
+          <w:u w:val="single"/>
+        </w:rPr>
+        <w:t>http://aaedion.club:8002/api/devFindScrapRecord?userAccount=</w:t>
+      </w:r>
+      <w:r>
+        <w:rPr>
+          <w:color w:val="4472C4" w:themeColor="accent1"/>
+          <w:u w:val="single"/>
+        </w:rPr>
+        <w:t>Boss</w:t>
       </w:r>
     </w:p>
     <w:p>
@@ -1771,10 +1497,10 @@
           <w:noProof/>
         </w:rPr>
         <w:drawing>
-          <wp:inline distT="0" distB="0" distL="0" distR="0" wp14:anchorId="5D16E28D" wp14:editId="534B28FC">
-            <wp:extent cx="5274310" cy="409575"/>
-            <wp:effectExtent l="0" t="0" r="2540" b="9525"/>
-            <wp:docPr id="18" name="图片 18"/>
+          <wp:inline distT="0" distB="0" distL="0" distR="0" wp14:anchorId="65B2C627" wp14:editId="53151028">
+            <wp:extent cx="5274310" cy="480695"/>
+            <wp:effectExtent l="0" t="0" r="2540" b="0"/>
+            <wp:docPr id="16" name="图片 16"/>
             <wp:cNvGraphicFramePr>
               <a:graphicFrameLocks xmlns:a="http://schemas.openxmlformats.org/drawingml/2006/main" noChangeAspect="1"/>
             </wp:cNvGraphicFramePr>
@@ -1794,7 +1520,7 @@
                   <pic:spPr>
                     <a:xfrm>
                       <a:off x="0" y="0"/>
-                      <a:ext cx="5274310" cy="409575"/>
+                      <a:ext cx="5274310" cy="480695"/>
                     </a:xfrm>
                     <a:prstGeom prst="rect">
                       <a:avLst/>
@@ -1812,82 +1538,119 @@
         <w:jc w:val="left"/>
       </w:pPr>
       <w:r>
-        <w:rPr>
-          <w:rFonts w:hint="eastAsia"/>
-        </w:rPr>
-        <w:t>9.</w:t>
-      </w:r>
-      <w:r>
-        <w:rPr>
-          <w:rFonts w:hint="eastAsia"/>
-        </w:rPr>
-        <w:t>添加关注记录</w:t>
-      </w:r>
-    </w:p>
-    <w:p>
-      <w:pPr>
-        <w:jc w:val="left"/>
-        <w:rPr>
-          <w:color w:val="4472C4" w:themeColor="accent1"/>
-          <w:u w:val="single"/>
-        </w:rPr>
-      </w:pPr>
-      <w:r>
-        <w:rPr>
-          <w:color w:val="4472C4" w:themeColor="accent1"/>
-          <w:u w:val="single"/>
-        </w:rPr>
-        <w:t>http://aaedion.club:8002/api/</w:t>
-      </w:r>
-      <w:r>
-        <w:rPr>
-          <w:color w:val="4472C4" w:themeColor="accent1"/>
-          <w:u w:val="single"/>
-        </w:rPr>
-        <w:t>logAddAttention</w:t>
-      </w:r>
-      <w:r>
-        <w:rPr>
-          <w:color w:val="4472C4" w:themeColor="accent1"/>
-          <w:u w:val="single"/>
-        </w:rPr>
-        <w:t>Record?userAccount=</w:t>
-      </w:r>
-      <w:r>
-        <w:rPr>
-          <w:color w:val="4472C4" w:themeColor="accent1"/>
-          <w:u w:val="single"/>
-        </w:rPr>
-        <w:t>17182627</w:t>
-      </w:r>
-      <w:r>
-        <w:rPr>
-          <w:color w:val="4472C4" w:themeColor="accent1"/>
-          <w:u w:val="single"/>
-        </w:rPr>
-        <w:t>&amp;</w:t>
-      </w:r>
-      <w:r>
-        <w:rPr>
-          <w:rFonts w:hint="eastAsia"/>
-          <w:color w:val="4472C4" w:themeColor="accent1"/>
-          <w:u w:val="single"/>
-        </w:rPr>
-        <w:t>dev</w:t>
-      </w:r>
-      <w:r>
-        <w:rPr>
-          <w:color w:val="4472C4" w:themeColor="accent1"/>
-          <w:u w:val="single"/>
-        </w:rPr>
-        <w:t>Id=</w:t>
-      </w:r>
-      <w:r>
-        <w:rPr>
-          <w:color w:val="4472C4" w:themeColor="accent1"/>
-          <w:u w:val="single"/>
-        </w:rPr>
-        <w:t>35</w:t>
+        <w:t>7.</w:t>
+      </w:r>
+      <w:r>
+        <w:rPr>
+          <w:rFonts w:hint="eastAsia"/>
+        </w:rPr>
+        <w:t>处理报废记录（</w:t>
+      </w:r>
+      <w:proofErr w:type="spellStart"/>
+      <w:r>
+        <w:rPr>
+          <w:rFonts w:hint="eastAsia"/>
+        </w:rPr>
+        <w:t>log</w:t>
+      </w:r>
+      <w:r>
+        <w:t>I</w:t>
+      </w:r>
+      <w:r>
+        <w:rPr>
+          <w:rFonts w:hint="eastAsia"/>
+        </w:rPr>
+        <w:t>d</w:t>
+      </w:r>
+      <w:proofErr w:type="spellEnd"/>
+      <w:r>
+        <w:rPr>
+          <w:rFonts w:hint="eastAsia"/>
+        </w:rPr>
+        <w:t>由查询报废记录得来，</w:t>
+      </w:r>
+      <w:proofErr w:type="spellStart"/>
+      <w:r>
+        <w:rPr>
+          <w:rFonts w:hint="eastAsia"/>
+        </w:rPr>
+        <w:t>logS</w:t>
+      </w:r>
+      <w:r>
+        <w:t>tatus</w:t>
+      </w:r>
+      <w:proofErr w:type="spellEnd"/>
+      <w:r>
+        <w:rPr>
+          <w:rFonts w:hint="eastAsia"/>
+        </w:rPr>
+        <w:t>=1为同意，2为驳回）</w:t>
+      </w:r>
+    </w:p>
+    <w:p>
+      <w:pPr>
+        <w:jc w:val="left"/>
+        <w:rPr>
+          <w:color w:val="4472C4" w:themeColor="accent1"/>
+          <w:u w:val="single"/>
+        </w:rPr>
+      </w:pPr>
+      <w:r>
+        <w:rPr>
+          <w:color w:val="4472C4" w:themeColor="accent1"/>
+          <w:u w:val="single"/>
+        </w:rPr>
+        <w:t>http://aaedion.club:8002/api/dev</w:t>
+      </w:r>
+      <w:r>
+        <w:rPr>
+          <w:rFonts w:hint="eastAsia"/>
+          <w:color w:val="4472C4" w:themeColor="accent1"/>
+          <w:u w:val="single"/>
+        </w:rPr>
+        <w:t>Deal</w:t>
+      </w:r>
+      <w:r>
+        <w:rPr>
+          <w:color w:val="4472C4" w:themeColor="accent1"/>
+          <w:u w:val="single"/>
+        </w:rPr>
+        <w:t>ScrapRecord?userAccount=</w:t>
+      </w:r>
+      <w:r>
+        <w:rPr>
+          <w:color w:val="4472C4" w:themeColor="accent1"/>
+          <w:u w:val="single"/>
+        </w:rPr>
+        <w:t>Boss</w:t>
+      </w:r>
+      <w:r>
+        <w:rPr>
+          <w:color w:val="4472C4" w:themeColor="accent1"/>
+          <w:u w:val="single"/>
+        </w:rPr>
+        <w:t>&amp;logId=</w:t>
+      </w:r>
+      <w:r>
+        <w:rPr>
+          <w:color w:val="4472C4" w:themeColor="accent1"/>
+          <w:u w:val="single"/>
+        </w:rPr>
+        <w:t>804</w:t>
+      </w:r>
+      <w:r>
+        <w:rPr>
+          <w:color w:val="4472C4" w:themeColor="accent1"/>
+          <w:u w:val="single"/>
+        </w:rPr>
+        <w:t>&amp;logStatus=</w:t>
+      </w:r>
+      <w:r>
+        <w:rPr>
+          <w:color w:val="4472C4" w:themeColor="accent1"/>
+          <w:u w:val="single"/>
+        </w:rPr>
+        <w:t>1</w:t>
       </w:r>
     </w:p>
     <w:p>
@@ -1899,10 +1662,10 @@
           <w:noProof/>
         </w:rPr>
         <w:drawing>
-          <wp:inline distT="0" distB="0" distL="0" distR="0" wp14:anchorId="33645686" wp14:editId="252B55B9">
-            <wp:extent cx="5274310" cy="426085"/>
+          <wp:inline distT="0" distB="0" distL="0" distR="0" wp14:anchorId="6B8CA95C" wp14:editId="6A723F2B">
+            <wp:extent cx="5274310" cy="439420"/>
             <wp:effectExtent l="0" t="0" r="2540" b="0"/>
-            <wp:docPr id="19" name="图片 19"/>
+            <wp:docPr id="17" name="图片 17"/>
             <wp:cNvGraphicFramePr>
               <a:graphicFrameLocks xmlns:a="http://schemas.openxmlformats.org/drawingml/2006/main" noChangeAspect="1"/>
             </wp:cNvGraphicFramePr>
@@ -1922,7 +1685,7 @@
                   <pic:spPr>
                     <a:xfrm>
                       <a:off x="0" y="0"/>
-                      <a:ext cx="5274310" cy="426085"/>
+                      <a:ext cx="5274310" cy="439420"/>
                     </a:xfrm>
                     <a:prstGeom prst="rect">
                       <a:avLst/>
@@ -1943,16 +1706,21 @@
         <w:rPr>
           <w:rFonts w:hint="eastAsia"/>
         </w:rPr>
-        <w:t>1</w:t>
-      </w:r>
-      <w:r>
-        <w:t>0.</w:t>
-      </w:r>
-      <w:r>
-        <w:rPr>
-          <w:rFonts w:hint="eastAsia"/>
-        </w:rPr>
-        <w:t>查询购置设备申请记录（userAccount为当前用户账号，用户权限小于等于0）</w:t>
+        <w:t>8.取消申请（目前可取消的申请只有报废申请，</w:t>
+      </w:r>
+      <w:proofErr w:type="spellStart"/>
+      <w:r>
+        <w:rPr>
+          <w:rFonts w:hint="eastAsia"/>
+        </w:rPr>
+        <w:t>logStatus</w:t>
+      </w:r>
+      <w:proofErr w:type="spellEnd"/>
+      <w:r>
+        <w:rPr>
+          <w:rFonts w:hint="eastAsia"/>
+        </w:rPr>
+        <w:t>通过当前log获得）</w:t>
       </w:r>
     </w:p>
     <w:p>
@@ -1972,18 +1740,10 @@
       </w:r>
       <w:r>
         <w:rPr>
-          <w:rFonts w:hint="eastAsia"/>
-          <w:color w:val="4472C4" w:themeColor="accent1"/>
-          <w:u w:val="single"/>
-        </w:rPr>
-        <w:t>l</w:t>
-      </w:r>
-      <w:r>
-        <w:rPr>
-          <w:color w:val="4472C4" w:themeColor="accent1"/>
-          <w:u w:val="single"/>
-        </w:rPr>
-        <w:t>ogFindBuyTemp</w:t>
+          <w:color w:val="4472C4" w:themeColor="accent1"/>
+          <w:u w:val="single"/>
+        </w:rPr>
+        <w:t>logCancel</w:t>
       </w:r>
       <w:r>
         <w:rPr>
@@ -1997,7 +1757,28 @@
           <w:color w:val="4472C4" w:themeColor="accent1"/>
           <w:u w:val="single"/>
         </w:rPr>
-        <w:t>Boss</w:t>
+        <w:t>Manager1</w:t>
+      </w:r>
+      <w:r>
+        <w:rPr>
+          <w:color w:val="4472C4" w:themeColor="accent1"/>
+          <w:u w:val="single"/>
+        </w:rPr>
+        <w:t>&amp;logId=</w:t>
+      </w:r>
+      <w:r>
+        <w:rPr>
+          <w:color w:val="4472C4" w:themeColor="accent1"/>
+          <w:u w:val="single"/>
+        </w:rPr>
+        <w:t>807</w:t>
+      </w:r>
+      <w:r>
+        <w:rPr>
+          <w:color w:val="4472C4" w:themeColor="accent1"/>
+          <w:u w:val="single"/>
+        </w:rPr>
+        <w:t>&amp;logStatus=3</w:t>
       </w:r>
     </w:p>
     <w:p>
@@ -2009,10 +1790,10 @@
           <w:noProof/>
         </w:rPr>
         <w:drawing>
-          <wp:inline distT="0" distB="0" distL="0" distR="0" wp14:anchorId="5E032045" wp14:editId="278327A3">
-            <wp:extent cx="5274310" cy="488950"/>
-            <wp:effectExtent l="0" t="0" r="2540" b="6350"/>
-            <wp:docPr id="9" name="图片 9"/>
+          <wp:inline distT="0" distB="0" distL="0" distR="0" wp14:anchorId="5D16E28D" wp14:editId="534B28FC">
+            <wp:extent cx="5274310" cy="409575"/>
+            <wp:effectExtent l="0" t="0" r="2540" b="9525"/>
+            <wp:docPr id="18" name="图片 18"/>
             <wp:cNvGraphicFramePr>
               <a:graphicFrameLocks xmlns:a="http://schemas.openxmlformats.org/drawingml/2006/main" noChangeAspect="1"/>
             </wp:cNvGraphicFramePr>
@@ -2032,7 +1813,7 @@
                   <pic:spPr>
                     <a:xfrm>
                       <a:off x="0" y="0"/>
-                      <a:ext cx="5274310" cy="488950"/>
+                      <a:ext cx="5274310" cy="409575"/>
                     </a:xfrm>
                     <a:prstGeom prst="rect">
                       <a:avLst/>
@@ -2048,78 +1829,41 @@
     <w:p>
       <w:pPr>
         <w:jc w:val="left"/>
-        <w:rPr>
-          <w:rFonts w:hint="eastAsia"/>
-        </w:rPr>
-      </w:pPr>
-    </w:p>
-    <w:p>
-      <w:pPr>
-        <w:jc w:val="left"/>
-      </w:pPr>
-      <w:r>
-        <w:rPr>
-          <w:rFonts w:hint="eastAsia"/>
-        </w:rPr>
-        <w:t>1</w:t>
-      </w:r>
-      <w:r>
-        <w:t>1.</w:t>
-      </w:r>
-      <w:r>
-        <w:rPr>
-          <w:rFonts w:hint="eastAsia"/>
-        </w:rPr>
-        <w:t>处理购置设备申请（添加设备负责人，user</w:t>
-      </w:r>
-      <w:r>
-        <w:t>Account</w:t>
-      </w:r>
-      <w:r>
-        <w:rPr>
-          <w:rFonts w:hint="eastAsia"/>
-        </w:rPr>
-        <w:t>为当前用户账号，log</w:t>
-      </w:r>
-      <w:r>
-        <w:t>Status</w:t>
-      </w:r>
-      <w:r>
-        <w:rPr>
-          <w:rFonts w:hint="eastAsia"/>
-        </w:rPr>
-        <w:t>与logId通过当前log获得）</w:t>
-      </w:r>
-    </w:p>
-    <w:p>
-      <w:pPr>
-        <w:jc w:val="left"/>
-        <w:rPr>
-          <w:color w:val="4472C4" w:themeColor="accent1"/>
-          <w:u w:val="single"/>
-        </w:rPr>
-      </w:pPr>
-      <w:r>
-        <w:rPr>
-          <w:color w:val="4472C4" w:themeColor="accent1"/>
-          <w:u w:val="single"/>
-        </w:rPr>
-        <w:t>http://aaedion.club:8002/api/dev</w:t>
-      </w:r>
-      <w:r>
-        <w:rPr>
-          <w:rFonts w:hint="eastAsia"/>
-          <w:color w:val="4472C4" w:themeColor="accent1"/>
-          <w:u w:val="single"/>
-        </w:rPr>
-        <w:t>Deal</w:t>
-      </w:r>
-      <w:r>
-        <w:rPr>
-          <w:color w:val="4472C4" w:themeColor="accent1"/>
-          <w:u w:val="single"/>
-        </w:rPr>
-        <w:t>BuyTemp</w:t>
+      </w:pPr>
+      <w:r>
+        <w:rPr>
+          <w:rFonts w:hint="eastAsia"/>
+        </w:rPr>
+        <w:t>9.</w:t>
+      </w:r>
+      <w:r>
+        <w:rPr>
+          <w:rFonts w:hint="eastAsia"/>
+        </w:rPr>
+        <w:t>添加关注记录</w:t>
+      </w:r>
+    </w:p>
+    <w:p>
+      <w:pPr>
+        <w:jc w:val="left"/>
+        <w:rPr>
+          <w:color w:val="4472C4" w:themeColor="accent1"/>
+          <w:u w:val="single"/>
+        </w:rPr>
+      </w:pPr>
+      <w:r>
+        <w:rPr>
+          <w:color w:val="4472C4" w:themeColor="accent1"/>
+          <w:u w:val="single"/>
+        </w:rPr>
+        <w:t>http://aaedion.club:8002/api/</w:t>
+      </w:r>
+      <w:r>
+        <w:rPr>
+          <w:color w:val="4472C4" w:themeColor="accent1"/>
+          <w:u w:val="single"/>
+        </w:rPr>
+        <w:t>logAddAttention</w:t>
       </w:r>
       <w:r>
         <w:rPr>
@@ -2133,42 +1877,36 @@
           <w:color w:val="4472C4" w:themeColor="accent1"/>
           <w:u w:val="single"/>
         </w:rPr>
-        <w:t>Boss</w:t>
-      </w:r>
-      <w:r>
-        <w:rPr>
-          <w:color w:val="4472C4" w:themeColor="accent1"/>
-          <w:u w:val="single"/>
-        </w:rPr>
-        <w:t>&amp;managerAccount=</w:t>
-      </w:r>
-      <w:r>
-        <w:rPr>
-          <w:color w:val="4472C4" w:themeColor="accent1"/>
-          <w:u w:val="single"/>
-        </w:rPr>
-        <w:t>Manager1</w:t>
-      </w:r>
-      <w:r>
-        <w:rPr>
-          <w:color w:val="4472C4" w:themeColor="accent1"/>
-          <w:u w:val="single"/>
-        </w:rPr>
-        <w:t>&amp;logId=</w:t>
-      </w:r>
-      <w:r>
-        <w:rPr>
-          <w:color w:val="4472C4" w:themeColor="accent1"/>
-          <w:u w:val="single"/>
-        </w:rPr>
-        <w:t>800</w:t>
-      </w:r>
-      <w:r>
-        <w:rPr>
-          <w:color w:val="4472C4" w:themeColor="accent1"/>
-          <w:u w:val="single"/>
-        </w:rPr>
-        <w:t>&amp;logStatus=3</w:t>
+        <w:t>17182627</w:t>
+      </w:r>
+      <w:r>
+        <w:rPr>
+          <w:color w:val="4472C4" w:themeColor="accent1"/>
+          <w:u w:val="single"/>
+        </w:rPr>
+        <w:t>&amp;</w:t>
+      </w:r>
+      <w:r>
+        <w:rPr>
+          <w:rFonts w:hint="eastAsia"/>
+          <w:color w:val="4472C4" w:themeColor="accent1"/>
+          <w:u w:val="single"/>
+        </w:rPr>
+        <w:t>dev</w:t>
+      </w:r>
+      <w:r>
+        <w:rPr>
+          <w:color w:val="4472C4" w:themeColor="accent1"/>
+          <w:u w:val="single"/>
+        </w:rPr>
+        <w:t>Id=</w:t>
+      </w:r>
+      <w:r>
+        <w:rPr>
+          <w:color w:val="4472C4" w:themeColor="accent1"/>
+          <w:u w:val="single"/>
+        </w:rPr>
+        <w:t>35</w:t>
       </w:r>
     </w:p>
     <w:p>
@@ -2179,12 +1917,11 @@
         <w:rPr>
           <w:noProof/>
         </w:rPr>
-        <w:lastRenderedPageBreak/>
         <w:drawing>
-          <wp:inline distT="0" distB="0" distL="0" distR="0" wp14:anchorId="615E2D80" wp14:editId="4A3A703A">
-            <wp:extent cx="5274310" cy="494665"/>
-            <wp:effectExtent l="0" t="0" r="2540" b="635"/>
-            <wp:docPr id="10" name="图片 10"/>
+          <wp:inline distT="0" distB="0" distL="0" distR="0" wp14:anchorId="33645686" wp14:editId="252B55B9">
+            <wp:extent cx="5274310" cy="426085"/>
+            <wp:effectExtent l="0" t="0" r="2540" b="0"/>
+            <wp:docPr id="19" name="图片 19"/>
             <wp:cNvGraphicFramePr>
               <a:graphicFrameLocks xmlns:a="http://schemas.openxmlformats.org/drawingml/2006/main" noChangeAspect="1"/>
             </wp:cNvGraphicFramePr>
@@ -2204,6 +1941,323 @@
                   <pic:spPr>
                     <a:xfrm>
                       <a:off x="0" y="0"/>
+                      <a:ext cx="5274310" cy="426085"/>
+                    </a:xfrm>
+                    <a:prstGeom prst="rect">
+                      <a:avLst/>
+                    </a:prstGeom>
+                  </pic:spPr>
+                </pic:pic>
+              </a:graphicData>
+            </a:graphic>
+          </wp:inline>
+        </w:drawing>
+      </w:r>
+    </w:p>
+    <w:p>
+      <w:pPr>
+        <w:jc w:val="left"/>
+      </w:pPr>
+      <w:r>
+        <w:rPr>
+          <w:rFonts w:hint="eastAsia"/>
+        </w:rPr>
+        <w:t>1</w:t>
+      </w:r>
+      <w:r>
+        <w:t>0.</w:t>
+      </w:r>
+      <w:r>
+        <w:rPr>
+          <w:rFonts w:hint="eastAsia"/>
+        </w:rPr>
+        <w:t>查询购置设备申请记录（</w:t>
+      </w:r>
+      <w:proofErr w:type="spellStart"/>
+      <w:r>
+        <w:rPr>
+          <w:rFonts w:hint="eastAsia"/>
+        </w:rPr>
+        <w:t>userAccount</w:t>
+      </w:r>
+      <w:proofErr w:type="spellEnd"/>
+      <w:r>
+        <w:rPr>
+          <w:rFonts w:hint="eastAsia"/>
+        </w:rPr>
+        <w:t>为当前用户账号，用户权限小于等于0）</w:t>
+      </w:r>
+    </w:p>
+    <w:p>
+      <w:pPr>
+        <w:jc w:val="left"/>
+        <w:rPr>
+          <w:color w:val="4472C4" w:themeColor="accent1"/>
+          <w:u w:val="single"/>
+        </w:rPr>
+      </w:pPr>
+      <w:r>
+        <w:rPr>
+          <w:color w:val="4472C4" w:themeColor="accent1"/>
+          <w:u w:val="single"/>
+        </w:rPr>
+        <w:t>http://aaedion.club:8002/api/</w:t>
+      </w:r>
+      <w:r>
+        <w:rPr>
+          <w:rFonts w:hint="eastAsia"/>
+          <w:color w:val="4472C4" w:themeColor="accent1"/>
+          <w:u w:val="single"/>
+        </w:rPr>
+        <w:t>l</w:t>
+      </w:r>
+      <w:r>
+        <w:rPr>
+          <w:color w:val="4472C4" w:themeColor="accent1"/>
+          <w:u w:val="single"/>
+        </w:rPr>
+        <w:t>ogFindBuyTemp</w:t>
+      </w:r>
+      <w:r>
+        <w:rPr>
+          <w:color w:val="4472C4" w:themeColor="accent1"/>
+          <w:u w:val="single"/>
+        </w:rPr>
+        <w:t>Record?userAccount=</w:t>
+      </w:r>
+      <w:r>
+        <w:rPr>
+          <w:color w:val="4472C4" w:themeColor="accent1"/>
+          <w:u w:val="single"/>
+        </w:rPr>
+        <w:t>Boss</w:t>
+      </w:r>
+    </w:p>
+    <w:p>
+      <w:pPr>
+        <w:jc w:val="left"/>
+      </w:pPr>
+      <w:r>
+        <w:rPr>
+          <w:noProof/>
+        </w:rPr>
+        <w:drawing>
+          <wp:inline distT="0" distB="0" distL="0" distR="0" wp14:anchorId="5E032045" wp14:editId="278327A3">
+            <wp:extent cx="5274310" cy="488950"/>
+            <wp:effectExtent l="0" t="0" r="2540" b="6350"/>
+            <wp:docPr id="9" name="图片 9"/>
+            <wp:cNvGraphicFramePr>
+              <a:graphicFrameLocks xmlns:a="http://schemas.openxmlformats.org/drawingml/2006/main" noChangeAspect="1"/>
+            </wp:cNvGraphicFramePr>
+            <a:graphic xmlns:a="http://schemas.openxmlformats.org/drawingml/2006/main">
+              <a:graphicData uri="http://schemas.openxmlformats.org/drawingml/2006/picture">
+                <pic:pic xmlns:pic="http://schemas.openxmlformats.org/drawingml/2006/picture">
+                  <pic:nvPicPr>
+                    <pic:cNvPr id="1" name=""/>
+                    <pic:cNvPicPr/>
+                  </pic:nvPicPr>
+                  <pic:blipFill>
+                    <a:blip r:embed="rId32"/>
+                    <a:stretch>
+                      <a:fillRect/>
+                    </a:stretch>
+                  </pic:blipFill>
+                  <pic:spPr>
+                    <a:xfrm>
+                      <a:off x="0" y="0"/>
+                      <a:ext cx="5274310" cy="488950"/>
+                    </a:xfrm>
+                    <a:prstGeom prst="rect">
+                      <a:avLst/>
+                    </a:prstGeom>
+                  </pic:spPr>
+                </pic:pic>
+              </a:graphicData>
+            </a:graphic>
+          </wp:inline>
+        </w:drawing>
+      </w:r>
+    </w:p>
+    <w:p>
+      <w:pPr>
+        <w:jc w:val="left"/>
+      </w:pPr>
+      <w:r>
+        <w:rPr>
+          <w:rFonts w:hint="eastAsia"/>
+        </w:rPr>
+        <w:t>1</w:t>
+      </w:r>
+      <w:r>
+        <w:t>1.</w:t>
+      </w:r>
+      <w:r>
+        <w:rPr>
+          <w:rFonts w:hint="eastAsia"/>
+        </w:rPr>
+        <w:t>处理购置设备申请（添加设备负责人，</w:t>
+      </w:r>
+      <w:proofErr w:type="spellStart"/>
+      <w:r>
+        <w:rPr>
+          <w:rFonts w:hint="eastAsia"/>
+        </w:rPr>
+        <w:t>user</w:t>
+      </w:r>
+      <w:r>
+        <w:t>Account</w:t>
+      </w:r>
+      <w:proofErr w:type="spellEnd"/>
+      <w:r>
+        <w:rPr>
+          <w:rFonts w:hint="eastAsia"/>
+        </w:rPr>
+        <w:t>为当前用户账号，</w:t>
+      </w:r>
+      <w:proofErr w:type="spellStart"/>
+      <w:r>
+        <w:rPr>
+          <w:rFonts w:hint="eastAsia"/>
+        </w:rPr>
+        <w:t>log</w:t>
+      </w:r>
+      <w:r>
+        <w:t>Status</w:t>
+      </w:r>
+      <w:proofErr w:type="spellEnd"/>
+      <w:r>
+        <w:rPr>
+          <w:rFonts w:hint="eastAsia"/>
+        </w:rPr>
+        <w:t>与</w:t>
+      </w:r>
+      <w:proofErr w:type="spellStart"/>
+      <w:r>
+        <w:rPr>
+          <w:rFonts w:hint="eastAsia"/>
+        </w:rPr>
+        <w:t>logId</w:t>
+      </w:r>
+      <w:proofErr w:type="spellEnd"/>
+      <w:r>
+        <w:rPr>
+          <w:rFonts w:hint="eastAsia"/>
+        </w:rPr>
+        <w:t>通过当前log获得）</w:t>
+      </w:r>
+    </w:p>
+    <w:p>
+      <w:pPr>
+        <w:jc w:val="left"/>
+        <w:rPr>
+          <w:color w:val="4472C4" w:themeColor="accent1"/>
+          <w:u w:val="single"/>
+        </w:rPr>
+      </w:pPr>
+      <w:r>
+        <w:rPr>
+          <w:color w:val="4472C4" w:themeColor="accent1"/>
+          <w:u w:val="single"/>
+        </w:rPr>
+        <w:t>http://aaedion.club:8002/api/dev</w:t>
+      </w:r>
+      <w:r>
+        <w:rPr>
+          <w:rFonts w:hint="eastAsia"/>
+          <w:color w:val="4472C4" w:themeColor="accent1"/>
+          <w:u w:val="single"/>
+        </w:rPr>
+        <w:t>Deal</w:t>
+      </w:r>
+      <w:r>
+        <w:rPr>
+          <w:color w:val="4472C4" w:themeColor="accent1"/>
+          <w:u w:val="single"/>
+        </w:rPr>
+        <w:t>BuyTemp</w:t>
+      </w:r>
+      <w:r>
+        <w:rPr>
+          <w:color w:val="4472C4" w:themeColor="accent1"/>
+          <w:u w:val="single"/>
+        </w:rPr>
+        <w:t>Record?userAccount=</w:t>
+      </w:r>
+      <w:r>
+        <w:rPr>
+          <w:color w:val="4472C4" w:themeColor="accent1"/>
+          <w:u w:val="single"/>
+        </w:rPr>
+        <w:t>Boss</w:t>
+      </w:r>
+      <w:r>
+        <w:rPr>
+          <w:color w:val="4472C4" w:themeColor="accent1"/>
+          <w:u w:val="single"/>
+        </w:rPr>
+        <w:t>&amp;managerAccount=</w:t>
+      </w:r>
+      <w:r>
+        <w:rPr>
+          <w:color w:val="4472C4" w:themeColor="accent1"/>
+          <w:u w:val="single"/>
+        </w:rPr>
+        <w:t>Manager1</w:t>
+      </w:r>
+      <w:r>
+        <w:rPr>
+          <w:color w:val="4472C4" w:themeColor="accent1"/>
+          <w:u w:val="single"/>
+        </w:rPr>
+        <w:t>&amp;logId=</w:t>
+      </w:r>
+      <w:r>
+        <w:rPr>
+          <w:color w:val="4472C4" w:themeColor="accent1"/>
+          <w:u w:val="single"/>
+        </w:rPr>
+        <w:t>800</w:t>
+      </w:r>
+      <w:r>
+        <w:rPr>
+          <w:color w:val="4472C4" w:themeColor="accent1"/>
+          <w:u w:val="single"/>
+        </w:rPr>
+        <w:t>&amp;logStatus=3</w:t>
+      </w:r>
+    </w:p>
+    <w:p>
+      <w:pPr>
+        <w:jc w:val="left"/>
+      </w:pPr>
+      <w:r>
+        <w:rPr>
+          <w:noProof/>
+        </w:rPr>
+        <w:drawing>
+          <wp:inline distT="0" distB="0" distL="0" distR="0" wp14:anchorId="615E2D80" wp14:editId="4A3A703A">
+            <wp:extent cx="5274310" cy="494665"/>
+            <wp:effectExtent l="0" t="0" r="2540" b="635"/>
+            <wp:docPr id="10" name="图片 10"/>
+            <wp:cNvGraphicFramePr>
+              <a:graphicFrameLocks xmlns:a="http://schemas.openxmlformats.org/drawingml/2006/main" noChangeAspect="1"/>
+            </wp:cNvGraphicFramePr>
+            <a:graphic xmlns:a="http://schemas.openxmlformats.org/drawingml/2006/main">
+              <a:graphicData uri="http://schemas.openxmlformats.org/drawingml/2006/picture">
+                <pic:pic xmlns:pic="http://schemas.openxmlformats.org/drawingml/2006/picture">
+                  <pic:nvPicPr>
+                    <pic:cNvPr id="1" name=""/>
+                    <pic:cNvPicPr/>
+                  </pic:nvPicPr>
+                  <pic:blipFill>
+                    <a:blip r:embed="rId33"/>
+                    <a:stretch>
+                      <a:fillRect/>
+                    </a:stretch>
+                  </pic:blipFill>
+                  <pic:spPr>
+                    <a:xfrm>
+                      <a:off x="0" y="0"/>
                       <a:ext cx="5274310" cy="494665"/>
                     </a:xfrm>
                     <a:prstGeom prst="rect">
@@ -2236,50 +2290,50 @@
           <w:u w:val="single"/>
         </w:rPr>
       </w:pPr>
-      <w:hyperlink r:id="rId32" w:history="1">
-        <w:r>
-          <w:rPr>
-            <w:rStyle w:val="a3"/>
-          </w:rPr>
-          <w:t>http://aaedion.club:8002/api/log</w:t>
-        </w:r>
-        <w:r>
-          <w:rPr>
-            <w:rStyle w:val="a3"/>
-            <w:rFonts w:hint="eastAsia"/>
-          </w:rPr>
-          <w:t>Add</w:t>
-        </w:r>
-        <w:r>
-          <w:rPr>
-            <w:rStyle w:val="a3"/>
-          </w:rPr>
-          <w:t>Repair</w:t>
-        </w:r>
-        <w:r>
-          <w:rPr>
-            <w:rStyle w:val="a3"/>
-            <w:rFonts w:hint="eastAsia"/>
-          </w:rPr>
-          <w:t>Record</w:t>
-        </w:r>
-        <w:r>
-          <w:rPr>
-            <w:rStyle w:val="a3"/>
-          </w:rPr>
-          <w:t>?userAccount=17182627&amp;devId=35</w:t>
-        </w:r>
-      </w:hyperlink>
-    </w:p>
-    <w:p>
-      <w:pPr>
-        <w:jc w:val="left"/>
-        <w:rPr>
-          <w:rFonts w:hint="eastAsia"/>
-          <w:color w:val="4472C4" w:themeColor="accent1"/>
-          <w:u w:val="single"/>
-        </w:rPr>
-      </w:pPr>
+      <w:r>
+        <w:rPr>
+          <w:color w:val="4472C4" w:themeColor="accent1"/>
+          <w:u w:val="single"/>
+        </w:rPr>
+        <w:t>http://aaedion.club:8002/api/log</w:t>
+      </w:r>
+      <w:r>
+        <w:rPr>
+          <w:rFonts w:hint="eastAsia"/>
+          <w:color w:val="4472C4" w:themeColor="accent1"/>
+          <w:u w:val="single"/>
+        </w:rPr>
+        <w:t>Add</w:t>
+      </w:r>
+      <w:r>
+        <w:rPr>
+          <w:color w:val="4472C4" w:themeColor="accent1"/>
+          <w:u w:val="single"/>
+        </w:rPr>
+        <w:t>Repair</w:t>
+      </w:r>
+      <w:r>
+        <w:rPr>
+          <w:rFonts w:hint="eastAsia"/>
+          <w:color w:val="4472C4" w:themeColor="accent1"/>
+          <w:u w:val="single"/>
+        </w:rPr>
+        <w:t>Record</w:t>
+      </w:r>
+      <w:r>
+        <w:rPr>
+          <w:color w:val="4472C4" w:themeColor="accent1"/>
+          <w:u w:val="single"/>
+        </w:rPr>
+        <w:t>?userAccount=17182627</w:t>
+      </w:r>
+      <w:r>
+        <w:rPr>
+          <w:color w:val="4472C4" w:themeColor="accent1"/>
+          <w:u w:val="single"/>
+        </w:rPr>
+        <w:t>&amp;devId=35</w:t>
+      </w:r>
     </w:p>
     <w:p>
       <w:pPr>
@@ -2304,7 +2358,15 @@
         <w:t xml:space="preserve">（设备负责人 </w:t>
       </w:r>
       <w:r>
-        <w:t xml:space="preserve"> userAccount为设备负责人账号</w:t>
+        <w:t xml:space="preserve"> </w:t>
+      </w:r>
+      <w:proofErr w:type="spellStart"/>
+      <w:r>
+        <w:t>userAccount</w:t>
+      </w:r>
+      <w:proofErr w:type="spellEnd"/>
+      <w:r>
+        <w:t>为设备负责人账号</w:t>
       </w:r>
       <w:r>
         <w:rPr>
@@ -2321,24 +2383,13 @@
           <w:u w:val="single"/>
         </w:rPr>
       </w:pPr>
-      <w:hyperlink r:id="rId33" w:history="1">
-        <w:r>
-          <w:rPr>
-            <w:rStyle w:val="a3"/>
-          </w:rPr>
-          <w:t>http://aaedion.club:8002/api/logFindRepairLog?userAccount=manager1</w:t>
-        </w:r>
-      </w:hyperlink>
-    </w:p>
-    <w:p>
-      <w:pPr>
-        <w:jc w:val="left"/>
-        <w:rPr>
-          <w:rFonts w:hint="eastAsia"/>
-          <w:color w:val="4472C4" w:themeColor="accent1"/>
-          <w:u w:val="single"/>
-        </w:rPr>
-      </w:pPr>
+      <w:r>
+        <w:rPr>
+          <w:color w:val="4472C4" w:themeColor="accent1"/>
+          <w:u w:val="single"/>
+        </w:rPr>
+        <w:t>http://aaedion.club:8002/api/logFindRepairLog?userAccount=manager1</w:t>
+      </w:r>
     </w:p>
     <w:p>
       <w:pPr>
@@ -2351,7 +2402,15 @@
         <w:t xml:space="preserve">14.处理报修申请（设备负责人 </w:t>
       </w:r>
       <w:r>
-        <w:t xml:space="preserve"> logStatus 1表示同意 2表示拒绝</w:t>
+        <w:t xml:space="preserve"> </w:t>
+      </w:r>
+      <w:proofErr w:type="spellStart"/>
+      <w:r>
+        <w:t>logStatus</w:t>
+      </w:r>
+      <w:proofErr w:type="spellEnd"/>
+      <w:r>
+        <w:t xml:space="preserve"> 1表示同意 2表示拒绝</w:t>
       </w:r>
       <w:r>
         <w:rPr>
@@ -2373,6 +2432,7 @@
           <w:color w:val="4472C4" w:themeColor="accent1"/>
           <w:u w:val="single"/>
         </w:rPr>
+        <w:lastRenderedPageBreak/>
         <w:t>http://aaedion.club:8002/api/logDealRepairLog?userAccount=manager1&amp;logId=936&amp;logStatus=1</w:t>
       </w:r>
     </w:p>
@@ -2470,14 +2530,6 @@
     <w:p>
       <w:pPr>
         <w:jc w:val="left"/>
-        <w:rPr>
-          <w:rFonts w:hint="eastAsia"/>
-        </w:rPr>
-      </w:pPr>
-    </w:p>
-    <w:p>
-      <w:pPr>
-        <w:jc w:val="left"/>
       </w:pPr>
       <w:r>
         <w:rPr>
@@ -2658,9 +2710,6 @@
     <w:p>
       <w:pPr>
         <w:jc w:val="left"/>
-        <w:rPr>
-          <w:rFonts w:hint="eastAsia"/>
-        </w:rPr>
       </w:pPr>
       <w:r>
         <w:rPr>
@@ -2822,7 +2871,6 @@
         <w:rPr>
           <w:noProof/>
         </w:rPr>
-        <w:lastRenderedPageBreak/>
         <w:drawing>
           <wp:inline distT="0" distB="0" distL="0" distR="0" wp14:anchorId="6C0EE318" wp14:editId="15CCED8E">
             <wp:extent cx="5274310" cy="393065"/>
@@ -2945,41 +2993,6 @@
     </w:p>
     <w:p>
       <w:pPr>
-        <w:tabs>
-          <w:tab w:val="left" w:pos="1460"/>
-        </w:tabs>
-        <w:jc w:val="left"/>
-      </w:pPr>
-    </w:p>
-    <w:p>
-      <w:pPr>
-        <w:tabs>
-          <w:tab w:val="left" w:pos="1460"/>
-        </w:tabs>
-        <w:jc w:val="left"/>
-      </w:pPr>
-    </w:p>
-    <w:p>
-      <w:pPr>
-        <w:tabs>
-          <w:tab w:val="left" w:pos="1460"/>
-        </w:tabs>
-        <w:jc w:val="left"/>
-      </w:pPr>
-    </w:p>
-    <w:p>
-      <w:pPr>
-        <w:tabs>
-          <w:tab w:val="left" w:pos="1460"/>
-        </w:tabs>
-        <w:jc w:val="left"/>
-        <w:rPr>
-          <w:rFonts w:hint="eastAsia"/>
-        </w:rPr>
-      </w:pPr>
-    </w:p>
-    <w:p>
-      <w:pPr>
         <w:jc w:val="left"/>
         <w:rPr>
           <w:b/>
@@ -3018,29 +3031,28 @@
         <w:r>
           <w:rPr>
             <w:rStyle w:val="a3"/>
+            <w:color w:val="4472C4" w:themeColor="accent1"/>
           </w:rPr>
-          <w:t>http://aaedion.club:8002/api/AttentionAddRecord?userAccount=17182627&amp;devId=35</w:t>
+          <w:t>http://aaedion.club:8002/api/AttentionAddRecord?userAccount=17182627&amp;devId=</w:t>
         </w:r>
       </w:hyperlink>
-    </w:p>
-    <w:p>
-      <w:pPr>
-        <w:jc w:val="left"/>
-        <w:rPr>
-          <w:rFonts w:hint="eastAsia"/>
-          <w:color w:val="4472C4" w:themeColor="accent1"/>
-          <w:u w:val="single"/>
-        </w:rPr>
-      </w:pPr>
-    </w:p>
-    <w:p>
-      <w:pPr>
-        <w:jc w:val="left"/>
-      </w:pPr>
-      <w:r>
-        <w:rPr>
-          <w:rFonts w:hint="eastAsia"/>
-        </w:rPr>
+      <w:r>
+        <w:rPr>
+          <w:color w:val="4472C4" w:themeColor="accent1"/>
+          <w:u w:val="single"/>
+        </w:rPr>
+        <w:t>35</w:t>
+      </w:r>
+    </w:p>
+    <w:p>
+      <w:pPr>
+        <w:jc w:val="left"/>
+      </w:pPr>
+      <w:r>
+        <w:rPr>
+          <w:rFonts w:hint="eastAsia"/>
+        </w:rPr>
+        <w:lastRenderedPageBreak/>
         <w:t>2</w:t>
       </w:r>
       <w:r>
@@ -3057,7 +3069,8 @@
       <w:pPr>
         <w:jc w:val="left"/>
         <w:rPr>
-          <w:rStyle w:val="a3"/>
+          <w:color w:val="0563C1" w:themeColor="hyperlink"/>
+          <w:u w:val="single"/>
         </w:rPr>
       </w:pPr>
       <w:hyperlink r:id="rId49" w:history="1">
@@ -3072,15 +3085,6 @@
     <w:p>
       <w:pPr>
         <w:jc w:val="left"/>
-        <w:rPr>
-          <w:color w:val="0563C1" w:themeColor="hyperlink"/>
-          <w:u w:val="single"/>
-        </w:rPr>
-      </w:pPr>
-    </w:p>
-    <w:p>
-      <w:pPr>
-        <w:jc w:val="left"/>
       </w:pPr>
       <w:r>
         <w:t>3.</w:t>
@@ -3100,55 +3104,45 @@
           <w:u w:val="single"/>
         </w:rPr>
       </w:pPr>
+      <w:r>
+        <w:rPr>
+          <w:color w:val="4472C4" w:themeColor="accent1"/>
+          <w:u w:val="single"/>
+        </w:rPr>
+        <w:t>http://aaedion.club:8002/api/AttentionFindRecord?userAccount=</w:t>
+      </w:r>
+      <w:r>
+        <w:rPr>
+          <w:rFonts w:hint="eastAsia"/>
+          <w:color w:val="4472C4" w:themeColor="accent1"/>
+          <w:u w:val="single"/>
+        </w:rPr>
+        <w:t>17182624</w:t>
+      </w:r>
+    </w:p>
+    <w:p>
+      <w:pPr>
+        <w:jc w:val="left"/>
+      </w:pPr>
+      <w:r>
+        <w:t>4.</w:t>
+      </w:r>
+      <w:r>
+        <w:rPr>
+          <w:rFonts w:hint="eastAsia"/>
+        </w:rPr>
+        <w:t>查询该用户关注的设备信息</w:t>
+      </w:r>
+    </w:p>
+    <w:p>
+      <w:pPr>
+        <w:jc w:val="left"/>
+        <w:rPr>
+          <w:color w:val="4472C4" w:themeColor="accent1"/>
+          <w:u w:val="single"/>
+        </w:rPr>
+      </w:pPr>
       <w:hyperlink r:id="rId50" w:history="1">
-        <w:r>
-          <w:rPr>
-            <w:rStyle w:val="a3"/>
-          </w:rPr>
-          <w:t>http://aaedion.club:8002/api/AttentionFindRecord?userAccount=</w:t>
-        </w:r>
-        <w:r>
-          <w:rPr>
-            <w:rStyle w:val="a3"/>
-            <w:rFonts w:hint="eastAsia"/>
-          </w:rPr>
-          <w:t>17182624</w:t>
-        </w:r>
-      </w:hyperlink>
-    </w:p>
-    <w:p>
-      <w:pPr>
-        <w:jc w:val="left"/>
-        <w:rPr>
-          <w:rFonts w:hint="eastAsia"/>
-          <w:color w:val="4472C4" w:themeColor="accent1"/>
-          <w:u w:val="single"/>
-        </w:rPr>
-      </w:pPr>
-    </w:p>
-    <w:p>
-      <w:pPr>
-        <w:jc w:val="left"/>
-      </w:pPr>
-      <w:r>
-        <w:t>4.</w:t>
-      </w:r>
-      <w:r>
-        <w:rPr>
-          <w:rFonts w:hint="eastAsia"/>
-        </w:rPr>
-        <w:t>查询该用户关注的设备信息</w:t>
-      </w:r>
-    </w:p>
-    <w:p>
-      <w:pPr>
-        <w:jc w:val="left"/>
-        <w:rPr>
-          <w:color w:val="4472C4" w:themeColor="accent1"/>
-          <w:u w:val="single"/>
-        </w:rPr>
-      </w:pPr>
-      <w:hyperlink r:id="rId51" w:history="1">
         <w:r>
           <w:rPr>
             <w:rStyle w:val="a3"/>
@@ -3170,16 +3164,6 @@
       <w:pPr>
         <w:jc w:val="left"/>
         <w:rPr>
-          <w:rFonts w:hint="eastAsia"/>
-          <w:color w:val="4472C4" w:themeColor="accent1"/>
-          <w:u w:val="single"/>
-        </w:rPr>
-      </w:pPr>
-    </w:p>
-    <w:p>
-      <w:pPr>
-        <w:jc w:val="left"/>
-        <w:rPr>
           <w:b/>
           <w:bCs/>
         </w:rPr>
@@ -3207,11 +3191,8 @@
     <w:p>
       <w:pPr>
         <w:jc w:val="left"/>
-        <w:rPr>
-          <w:rStyle w:val="a3"/>
-        </w:rPr>
-      </w:pPr>
-      <w:hyperlink r:id="rId52" w:history="1">
+      </w:pPr>
+      <w:hyperlink r:id="rId51" w:history="1">
         <w:r>
           <w:rPr>
             <w:rStyle w:val="a3"/>
@@ -3224,11 +3205,6 @@
       <w:pPr>
         <w:jc w:val="left"/>
       </w:pPr>
-    </w:p>
-    <w:p>
-      <w:pPr>
-        <w:jc w:val="left"/>
-      </w:pPr>
       <w:r>
         <w:rPr>
           <w:rFonts w:hint="eastAsia"/>
@@ -3244,7 +3220,7 @@
           <w:u w:val="single"/>
         </w:rPr>
       </w:pPr>
-      <w:hyperlink r:id="rId53" w:history="1">
+      <w:hyperlink r:id="rId52" w:history="1">
         <w:r>
           <w:rPr>
             <w:rStyle w:val="a3"/>
@@ -3258,82 +3234,52 @@
           <w:color w:val="4472C4" w:themeColor="accent1"/>
           <w:u w:val="single"/>
         </w:rPr>
-        <w:t>&amp;userPassword=17182626</w:t>
-      </w:r>
-    </w:p>
-    <w:p>
-      <w:pPr>
-        <w:jc w:val="left"/>
-        <w:rPr>
-          <w:color w:val="4472C4" w:themeColor="accent1"/>
-          <w:u w:val="single"/>
-        </w:rPr>
-      </w:pPr>
-      <w:hyperlink r:id="rId54" w:history="1">
+        <w:t>&amp;userPassword=17182626&amp;emailAddress=xxx@xx.com</w:t>
+      </w:r>
+    </w:p>
+    <w:p>
+      <w:pPr>
+        <w:jc w:val="left"/>
+      </w:pPr>
+      <w:r>
+        <w:rPr>
+          <w:rFonts w:hint="eastAsia"/>
+        </w:rPr>
+        <w:t>3</w:t>
+      </w:r>
+      <w:r>
+        <w:t>.</w:t>
+      </w:r>
+      <w:r>
+        <w:rPr>
+          <w:rFonts w:hint="eastAsia"/>
+        </w:rPr>
+        <w:t>更新用户邮箱</w:t>
+      </w:r>
+    </w:p>
+    <w:p>
+      <w:pPr>
+        <w:jc w:val="left"/>
+        <w:rPr>
+          <w:color w:val="4472C4" w:themeColor="accent1"/>
+          <w:u w:val="single"/>
+        </w:rPr>
+      </w:pPr>
+      <w:hyperlink r:id="rId53" w:history="1">
         <w:r>
           <w:rPr>
             <w:rStyle w:val="a3"/>
           </w:rPr>
-          <w:t>&amp;emailAddress=xxx@xx.com</w:t>
+          <w:t>http://aaedion.club:8002/api/EmailUpdate?userAccount=17182626</w:t>
         </w:r>
       </w:hyperlink>
-    </w:p>
-    <w:p>
-      <w:pPr>
-        <w:jc w:val="left"/>
-        <w:rPr>
-          <w:rFonts w:hint="eastAsia"/>
-          <w:color w:val="4472C4" w:themeColor="accent1"/>
-          <w:u w:val="single"/>
-        </w:rPr>
-      </w:pPr>
-    </w:p>
-    <w:p>
-      <w:pPr>
-        <w:jc w:val="left"/>
-      </w:pPr>
-      <w:r>
-        <w:rPr>
-          <w:rFonts w:hint="eastAsia"/>
-        </w:rPr>
-        <w:t>3</w:t>
-      </w:r>
-      <w:r>
-        <w:t>.</w:t>
-      </w:r>
-      <w:r>
-        <w:rPr>
-          <w:rFonts w:hint="eastAsia"/>
-        </w:rPr>
-        <w:t>更新用户邮箱</w:t>
-      </w:r>
-    </w:p>
-    <w:p>
-      <w:pPr>
-        <w:jc w:val="left"/>
-        <w:rPr>
-          <w:color w:val="4472C4" w:themeColor="accent1"/>
-          <w:u w:val="single"/>
-        </w:rPr>
-      </w:pPr>
-      <w:hyperlink r:id="rId55" w:history="1">
-        <w:r>
-          <w:rPr>
-            <w:rStyle w:val="a3"/>
-          </w:rPr>
-          <w:t>http://aaedion.club:8002/api/EmailUpdate?userAccount=17182626&amp;userPassword=17182626&amp;emailAddress=xxx@xx.com</w:t>
-        </w:r>
-      </w:hyperlink>
-    </w:p>
-    <w:p>
-      <w:pPr>
-        <w:jc w:val="left"/>
-        <w:rPr>
-          <w:rFonts w:hint="eastAsia"/>
-          <w:color w:val="4472C4" w:themeColor="accent1"/>
-          <w:u w:val="single"/>
-        </w:rPr>
-      </w:pPr>
+      <w:r>
+        <w:rPr>
+          <w:color w:val="4472C4" w:themeColor="accent1"/>
+          <w:u w:val="single"/>
+        </w:rPr>
+        <w:t>&amp;userPassword=17182626&amp;emailAddress=xxx@xx.com</w:t>
+      </w:r>
     </w:p>
     <w:p>
       <w:pPr>
@@ -3357,7 +3303,7 @@
           <w:u w:val="single"/>
         </w:rPr>
       </w:pPr>
-      <w:hyperlink r:id="rId56" w:history="1">
+      <w:hyperlink r:id="rId54" w:history="1">
         <w:r>
           <w:rPr>
             <w:rStyle w:val="a3"/>
@@ -3389,6 +3335,44 @@
     </w:sectPr>
   </w:body>
 </w:document>
+</file>
+
+<file path=word/endnotes.xml><?xml version="1.0" encoding="utf-8"?>
+<w:endnotes xmlns:wpc="http://schemas.microsoft.com/office/word/2010/wordprocessingCanvas" xmlns:cx="http://schemas.microsoft.com/office/drawing/2014/chartex" xmlns:cx1="http://schemas.microsoft.com/office/drawing/2015/9/8/chartex" xmlns:cx2="http://schemas.microsoft.com/office/drawing/2015/10/21/chartex" xmlns:cx3="http://schemas.microsoft.com/office/drawing/2016/5/9/chartex" xmlns:cx4="http://schemas.microsoft.com/office/drawing/2016/5/10/chartex" xmlns:cx5="http://schemas.microsoft.com/office/drawing/2016/5/11/chartex" xmlns:cx6="http://schemas.microsoft.com/office/drawing/2016/5/12/chartex" xmlns:cx7="http://schemas.microsoft.com/office/drawing/2016/5/13/chartex" xmlns:cx8="http://schemas.microsoft.com/office/drawing/2016/5/14/chartex" xmlns:mc="http://schemas.openxmlformats.org/markup-compatibility/2006" xmlns:aink="http://schemas.microsoft.com/office/drawing/2016/ink" xmlns:am3d="http://schemas.microsoft.com/office/drawing/2017/model3d" xmlns:o="urn:schemas-microsoft-com:office:office" xmlns:r="http://schemas.openxmlformats.org/officeDocument/2006/relationships" xmlns:m="http://schemas.openxmlformats.org/officeDocument/2006/math" xmlns:v="urn:schemas-microsoft-com:vml" xmlns:wp14="http://schemas.microsoft.com/office/word/2010/wordprocessingDrawing" xmlns:wp="http://schemas.openxmlformats.org/drawingml/2006/wordprocessingDrawing" xmlns:w10="urn:schemas-microsoft-com:office:word" xmlns:w="http://schemas.openxmlformats.org/wordprocessingml/2006/main" xmlns:w14="http://schemas.microsoft.com/office/word/2010/wordml" xmlns:w15="http://schemas.microsoft.com/office/word/2012/wordml" xmlns:w16cex="http://schemas.microsoft.com/office/word/2018/wordml/cex" xmlns:w16cid="http://schemas.microsoft.com/office/word/2016/wordml/cid" xmlns:w16="http://schemas.microsoft.com/office/word/2018/wordml" xmlns:w16se="http://schemas.microsoft.com/office/word/2015/wordml/symex" xmlns:wpg="http://schemas.microsoft.com/office/word/2010/wordprocessingGroup" xmlns:wpi="http://schemas.microsoft.com/office/word/2010/wordprocessingInk" xmlns:wne="http://schemas.microsoft.com/office/word/2006/wordml" xmlns:wps="http://schemas.microsoft.com/office/word/2010/wordprocessingShape" mc:Ignorable="w14 w15 w16se w16cid w16 w16cex wp14">
+  <w:endnote w:type="separator" w:id="-1">
+    <w:p>
+      <w:r>
+        <w:separator/>
+      </w:r>
+    </w:p>
+  </w:endnote>
+  <w:endnote w:type="continuationSeparator" w:id="0">
+    <w:p>
+      <w:r>
+        <w:continuationSeparator/>
+      </w:r>
+    </w:p>
+  </w:endnote>
+</w:endnotes>
+</file>
+
+<file path=word/footnotes.xml><?xml version="1.0" encoding="utf-8"?>
+<w:footnotes xmlns:wpc="http://schemas.microsoft.com/office/word/2010/wordprocessingCanvas" xmlns:cx="http://schemas.microsoft.com/office/drawing/2014/chartex" xmlns:cx1="http://schemas.microsoft.com/office/drawing/2015/9/8/chartex" xmlns:cx2="http://schemas.microsoft.com/office/drawing/2015/10/21/chartex" xmlns:cx3="http://schemas.microsoft.com/office/drawing/2016/5/9/chartex" xmlns:cx4="http://schemas.microsoft.com/office/drawing/2016/5/10/chartex" xmlns:cx5="http://schemas.microsoft.com/office/drawing/2016/5/11/chartex" xmlns:cx6="http://schemas.microsoft.com/office/drawing/2016/5/12/chartex" xmlns:cx7="http://schemas.microsoft.com/office/drawing/2016/5/13/chartex" xmlns:cx8="http://schemas.microsoft.com/office/drawing/2016/5/14/chartex" xmlns:mc="http://schemas.openxmlformats.org/markup-compatibility/2006" xmlns:aink="http://schemas.microsoft.com/office/drawing/2016/ink" xmlns:am3d="http://schemas.microsoft.com/office/drawing/2017/model3d" xmlns:o="urn:schemas-microsoft-com:office:office" xmlns:r="http://schemas.openxmlformats.org/officeDocument/2006/relationships" xmlns:m="http://schemas.openxmlformats.org/officeDocument/2006/math" xmlns:v="urn:schemas-microsoft-com:vml" xmlns:wp14="http://schemas.microsoft.com/office/word/2010/wordprocessingDrawing" xmlns:wp="http://schemas.openxmlformats.org/drawingml/2006/wordprocessingDrawing" xmlns:w10="urn:schemas-microsoft-com:office:word" xmlns:w="http://schemas.openxmlformats.org/wordprocessingml/2006/main" xmlns:w14="http://schemas.microsoft.com/office/word/2010/wordml" xmlns:w15="http://schemas.microsoft.com/office/word/2012/wordml" xmlns:w16cex="http://schemas.microsoft.com/office/word/2018/wordml/cex" xmlns:w16cid="http://schemas.microsoft.com/office/word/2016/wordml/cid" xmlns:w16="http://schemas.microsoft.com/office/word/2018/wordml" xmlns:w16se="http://schemas.microsoft.com/office/word/2015/wordml/symex" xmlns:wpg="http://schemas.microsoft.com/office/word/2010/wordprocessingGroup" xmlns:wpi="http://schemas.microsoft.com/office/word/2010/wordprocessingInk" xmlns:wne="http://schemas.microsoft.com/office/word/2006/wordml" xmlns:wps="http://schemas.microsoft.com/office/word/2010/wordprocessingShape" mc:Ignorable="w14 w15 w16se w16cid w16 w16cex wp14">
+  <w:footnote w:type="separator" w:id="-1">
+    <w:p>
+      <w:r>
+        <w:separator/>
+      </w:r>
+    </w:p>
+  </w:footnote>
+  <w:footnote w:type="continuationSeparator" w:id="0">
+    <w:p>
+      <w:r>
+        <w:continuationSeparator/>
+      </w:r>
+    </w:p>
+  </w:footnote>
+</w:footnotes>
 </file>
 
 <file path=word/styles.xml><?xml version="1.0" encoding="utf-8"?>
@@ -3880,6 +3864,71 @@
       <w:u w:val="single"/>
     </w:rPr>
   </w:style>
+  <w:style w:type="paragraph" w:styleId="a6">
+    <w:name w:val="header"/>
+    <w:basedOn w:val="a"/>
+    <w:link w:val="a7"/>
+    <w:uiPriority w:val="99"/>
+    <w:unhideWhenUsed/>
+    <w:rsid w:val="00637028"/>
+    <w:pPr>
+      <w:pBdr>
+        <w:bottom w:val="single" w:sz="6" w:space="1" w:color="auto"/>
+      </w:pBdr>
+      <w:tabs>
+        <w:tab w:val="center" w:pos="4153"/>
+        <w:tab w:val="right" w:pos="8306"/>
+      </w:tabs>
+      <w:snapToGrid w:val="0"/>
+      <w:jc w:val="center"/>
+    </w:pPr>
+    <w:rPr>
+      <w:sz w:val="18"/>
+      <w:szCs w:val="18"/>
+    </w:rPr>
+  </w:style>
+  <w:style w:type="character" w:customStyle="1" w:styleId="a7">
+    <w:name w:val="页眉 字符"/>
+    <w:basedOn w:val="a0"/>
+    <w:link w:val="a6"/>
+    <w:uiPriority w:val="99"/>
+    <w:rsid w:val="00637028"/>
+    <w:rPr>
+      <w:sz w:val="18"/>
+      <w:szCs w:val="18"/>
+    </w:rPr>
+  </w:style>
+  <w:style w:type="paragraph" w:styleId="a8">
+    <w:name w:val="footer"/>
+    <w:basedOn w:val="a"/>
+    <w:link w:val="a9"/>
+    <w:uiPriority w:val="99"/>
+    <w:unhideWhenUsed/>
+    <w:rsid w:val="00637028"/>
+    <w:pPr>
+      <w:tabs>
+        <w:tab w:val="center" w:pos="4153"/>
+        <w:tab w:val="right" w:pos="8306"/>
+      </w:tabs>
+      <w:snapToGrid w:val="0"/>
+      <w:jc w:val="left"/>
+    </w:pPr>
+    <w:rPr>
+      <w:sz w:val="18"/>
+      <w:szCs w:val="18"/>
+    </w:rPr>
+  </w:style>
+  <w:style w:type="character" w:customStyle="1" w:styleId="a9">
+    <w:name w:val="页脚 字符"/>
+    <w:basedOn w:val="a0"/>
+    <w:link w:val="a8"/>
+    <w:uiPriority w:val="99"/>
+    <w:rsid w:val="00637028"/>
+    <w:rPr>
+      <w:sz w:val="18"/>
+      <w:szCs w:val="18"/>
+    </w:rPr>
+  </w:style>
 </w:styles>
 </file>
 
